--- a/OOP Labs/Lab3/ООП3 Отчет.docx
+++ b/OOP Labs/Lab3/ООП3 Отчет.docx
@@ -1123,8 +1123,10 @@
             </w:pPr>
             <w:r>
               <w:rPr>
-                <w:rFonts w:eastAsiaTheme="minorEastAsia"/>
+                <w:rFonts w:asciiTheme="minorHAnsi" w:eastAsiaTheme="minorEastAsia" w:hAnsiTheme="minorHAnsi" w:cstheme="minorBidi"/>
                 <w:position w:val="-22"/>
+                <w:sz w:val="22"/>
+                <w:szCs w:val="22"/>
                 <w:lang w:eastAsia="en-US"/>
               </w:rPr>
               <w:object w:dxaOrig="2175" w:dyaOrig="660" w14:anchorId="6F9654C6">
@@ -1147,10 +1149,10 @@
                   <v:path o:extrusionok="f" gradientshapeok="t" o:connecttype="rect"/>
                   <o:lock v:ext="edit" aspectratio="t"/>
                 </v:shapetype>
-                <v:shape id="_x0000_i1040" type="#_x0000_t75" style="width:108.75pt;height:33pt" o:ole="" fillcolor="window">
+                <v:shape id="_x0000_i1025" type="#_x0000_t75" style="width:108.75pt;height:33pt" o:ole="" fillcolor="window">
                   <v:imagedata r:id="rId5" o:title=""/>
                 </v:shape>
-                <o:OLEObject Type="Embed" ProgID="Equation.3" ShapeID="_x0000_i1040" DrawAspect="Content" ObjectID="_1662493180" r:id="rId6"/>
+                <o:OLEObject Type="Embed" ProgID="Equation.3" ShapeID="_x0000_i1025" DrawAspect="Content" ObjectID="_1663089998" r:id="rId6"/>
               </w:object>
             </w:r>
           </w:p>
@@ -1170,15 +1172,17 @@
             </w:pPr>
             <w:r>
               <w:rPr>
-                <w:rFonts w:eastAsiaTheme="minorEastAsia"/>
+                <w:rFonts w:asciiTheme="minorHAnsi" w:eastAsiaTheme="minorEastAsia" w:hAnsiTheme="minorHAnsi" w:cstheme="minorBidi"/>
                 <w:position w:val="-8"/>
+                <w:sz w:val="22"/>
+                <w:szCs w:val="22"/>
                 <w:lang w:eastAsia="en-US"/>
               </w:rPr>
               <w:object w:dxaOrig="810" w:dyaOrig="210" w14:anchorId="753F1A7A">
-                <v:shape id="_x0000_i1041" type="#_x0000_t75" style="width:40.5pt;height:10.5pt" o:ole="" fillcolor="window">
+                <v:shape id="_x0000_i1026" type="#_x0000_t75" style="width:40.5pt;height:10.5pt" o:ole="" fillcolor="window">
                   <v:imagedata r:id="rId7" o:title=""/>
                 </v:shape>
-                <o:OLEObject Type="Embed" ProgID="Equation.3" ShapeID="_x0000_i1041" DrawAspect="Content" ObjectID="_1662493181" r:id="rId8"/>
+                <o:OLEObject Type="Embed" ProgID="Equation.3" ShapeID="_x0000_i1026" DrawAspect="Content" ObjectID="_1663089999" r:id="rId8"/>
               </w:object>
             </w:r>
           </w:p>
@@ -1219,15 +1223,17 @@
             </w:pPr>
             <w:r>
               <w:rPr>
-                <w:rFonts w:eastAsiaTheme="minorEastAsia"/>
+                <w:rFonts w:asciiTheme="minorHAnsi" w:eastAsiaTheme="minorEastAsia" w:hAnsiTheme="minorHAnsi" w:cstheme="minorBidi"/>
                 <w:position w:val="-22"/>
+                <w:sz w:val="22"/>
+                <w:szCs w:val="22"/>
                 <w:lang w:eastAsia="en-US"/>
               </w:rPr>
               <w:object w:dxaOrig="3315" w:dyaOrig="660" w14:anchorId="10E79F8D">
-                <v:shape id="_x0000_i1042" type="#_x0000_t75" style="width:165.75pt;height:33pt" o:ole="" fillcolor="window">
+                <v:shape id="_x0000_i1027" type="#_x0000_t75" style="width:165.75pt;height:33pt" o:ole="" fillcolor="window">
                   <v:imagedata r:id="rId9" o:title=""/>
                 </v:shape>
-                <o:OLEObject Type="Embed" ProgID="Equation.3" ShapeID="_x0000_i1042" DrawAspect="Content" ObjectID="_1662493182" r:id="rId10"/>
+                <o:OLEObject Type="Embed" ProgID="Equation.3" ShapeID="_x0000_i1027" DrawAspect="Content" ObjectID="_1663090000" r:id="rId10"/>
               </w:object>
             </w:r>
           </w:p>
@@ -2054,7 +2060,66 @@
                                           <w14:round/>
                                         </w14:textOutline>
                                       </w:rPr>
-                                      <w:t>S = 0, I = 1</w:t>
+                                      <w:t xml:space="preserve">S = 0, </w:t>
+                                    </w:r>
+                                    <w:proofErr w:type="spellStart"/>
+                                    <w:r>
+                                      <w:rPr>
+                                        <w:color w:val="000000" w:themeColor="text1"/>
+                                        <w:sz w:val="28"/>
+                                        <w:szCs w:val="28"/>
+                                        <w:lang w:val="en-US"/>
+                                        <w14:shadow w14:blurRad="38100" w14:dist="19050" w14:dir="2700000" w14:sx="100000" w14:sy="100000" w14:kx="0" w14:ky="0" w14:algn="tl">
+                                          <w14:schemeClr w14:val="dk1">
+                                            <w14:alpha w14:val="60000"/>
+                                          </w14:schemeClr>
+                                        </w14:shadow>
+                                        <w14:textOutline w14:w="0" w14:cap="flat" w14:cmpd="sng" w14:algn="ctr">
+                                          <w14:noFill/>
+                                          <w14:prstDash w14:val="solid"/>
+                                          <w14:round/>
+                                        </w14:textOutline>
+                                      </w:rPr>
+                                      <w:t>i</w:t>
+                                    </w:r>
+                                    <w:proofErr w:type="spellEnd"/>
+                                    <w:r>
+                                      <w:rPr>
+                                        <w:color w:val="000000" w:themeColor="text1"/>
+                                        <w:sz w:val="28"/>
+                                        <w:szCs w:val="28"/>
+                                        <w:lang w:val="en-US"/>
+                                        <w14:shadow w14:blurRad="38100" w14:dist="19050" w14:dir="2700000" w14:sx="100000" w14:sy="100000" w14:kx="0" w14:ky="0" w14:algn="tl">
+                                          <w14:schemeClr w14:val="dk1">
+                                            <w14:alpha w14:val="60000"/>
+                                          </w14:schemeClr>
+                                        </w14:shadow>
+                                        <w14:textOutline w14:w="0" w14:cap="flat" w14:cmpd="sng" w14:algn="ctr">
+                                          <w14:noFill/>
+                                          <w14:prstDash w14:val="solid"/>
+                                          <w14:round/>
+                                        </w14:textOutline>
+                                      </w:rPr>
+                                      <w:t xml:space="preserve"> = </w:t>
+                                    </w:r>
+                                    <w:r>
+                                      <w:rPr>
+                                        <w:color w:val="000000" w:themeColor="text1"/>
+                                        <w:sz w:val="28"/>
+                                        <w:szCs w:val="28"/>
+                                        <w:lang w:val="en-US"/>
+                                        <w14:shadow w14:blurRad="38100" w14:dist="19050" w14:dir="2700000" w14:sx="100000" w14:sy="100000" w14:kx="0" w14:ky="0" w14:algn="tl">
+                                          <w14:schemeClr w14:val="dk1">
+                                            <w14:alpha w14:val="60000"/>
+                                          </w14:schemeClr>
+                                        </w14:shadow>
+                                        <w14:textOutline w14:w="0" w14:cap="flat" w14:cmpd="sng" w14:algn="ctr">
+                                          <w14:noFill/>
+                                          <w14:prstDash w14:val="solid"/>
+                                          <w14:round/>
+                                        </w14:textOutline>
+                                      </w:rPr>
+                                      <w:t>0</w:t>
                                     </w:r>
                                   </w:p>
                                 </w:txbxContent>
@@ -2122,6 +2187,7 @@
                                         </w14:textOutline>
                                       </w:rPr>
                                     </w:pPr>
+                                    <w:proofErr w:type="spellStart"/>
                                     <w:r>
                                       <w:rPr>
                                         <w:color w:val="000000" w:themeColor="text1"/>
@@ -2139,7 +2205,27 @@
                                           <w14:round/>
                                         </w14:textOutline>
                                       </w:rPr>
-                                      <w:t>I &lt;= K</w:t>
+                                      <w:t>i</w:t>
+                                    </w:r>
+                                    <w:proofErr w:type="spellEnd"/>
+                                    <w:r>
+                                      <w:rPr>
+                                        <w:color w:val="000000" w:themeColor="text1"/>
+                                        <w:sz w:val="28"/>
+                                        <w:szCs w:val="28"/>
+                                        <w:lang w:val="en-US"/>
+                                        <w14:shadow w14:blurRad="38100" w14:dist="19050" w14:dir="2700000" w14:sx="100000" w14:sy="100000" w14:kx="0" w14:ky="0" w14:algn="tl">
+                                          <w14:schemeClr w14:val="dk1">
+                                            <w14:alpha w14:val="60000"/>
+                                          </w14:schemeClr>
+                                        </w14:shadow>
+                                        <w14:textOutline w14:w="0" w14:cap="flat" w14:cmpd="sng" w14:algn="ctr">
+                                          <w14:noFill/>
+                                          <w14:prstDash w14:val="solid"/>
+                                          <w14:round/>
+                                        </w14:textOutline>
+                                      </w:rPr>
+                                      <w:t xml:space="preserve"> &lt; K</w:t>
                                     </w:r>
                                   </w:p>
                                 </w:txbxContent>
@@ -2212,6 +2298,22 @@
                                       </w:rPr>
                                       <w:t>S += a(</w:t>
                                     </w:r>
+                                    <w:r>
+                                      <w:rPr>
+                                        <w:rFonts w:eastAsia="Calibri"/>
+                                        <w:shadow/>
+                                        <w:color w:val="000000"/>
+                                        <w:sz w:val="28"/>
+                                        <w:szCs w:val="28"/>
+                                        <w:lang w:val="en-US"/>
+                                        <w14:shadow w14:blurRad="38100" w14:dist="19050" w14:dir="2700000" w14:sx="100000" w14:sy="100000" w14:kx="0" w14:ky="0" w14:algn="tl">
+                                          <w14:schemeClr w14:val="dk1">
+                                            <w14:alpha w14:val="60000"/>
+                                          </w14:schemeClr>
+                                        </w14:shadow>
+                                      </w:rPr>
+                                      <w:t>++</w:t>
+                                    </w:r>
                                     <w:proofErr w:type="spellStart"/>
                                     <w:r>
                                       <w:rPr>
@@ -2244,7 +2346,7 @@
                                           </w14:schemeClr>
                                         </w14:shadow>
                                       </w:rPr>
-                                      <w:t>++)</w:t>
+                                      <w:t>)</w:t>
                                     </w:r>
                                   </w:p>
                                 </w:txbxContent>
@@ -2538,7 +2640,66 @@
                                     <w14:round/>
                                   </w14:textOutline>
                                 </w:rPr>
-                                <w:t>S = 0, I = 1</w:t>
+                                <w:t xml:space="preserve">S = 0, </w:t>
+                              </w:r>
+                              <w:proofErr w:type="spellStart"/>
+                              <w:r>
+                                <w:rPr>
+                                  <w:color w:val="000000" w:themeColor="text1"/>
+                                  <w:sz w:val="28"/>
+                                  <w:szCs w:val="28"/>
+                                  <w:lang w:val="en-US"/>
+                                  <w14:shadow w14:blurRad="38100" w14:dist="19050" w14:dir="2700000" w14:sx="100000" w14:sy="100000" w14:kx="0" w14:ky="0" w14:algn="tl">
+                                    <w14:schemeClr w14:val="dk1">
+                                      <w14:alpha w14:val="60000"/>
+                                    </w14:schemeClr>
+                                  </w14:shadow>
+                                  <w14:textOutline w14:w="0" w14:cap="flat" w14:cmpd="sng" w14:algn="ctr">
+                                    <w14:noFill/>
+                                    <w14:prstDash w14:val="solid"/>
+                                    <w14:round/>
+                                  </w14:textOutline>
+                                </w:rPr>
+                                <w:t>i</w:t>
+                              </w:r>
+                              <w:proofErr w:type="spellEnd"/>
+                              <w:r>
+                                <w:rPr>
+                                  <w:color w:val="000000" w:themeColor="text1"/>
+                                  <w:sz w:val="28"/>
+                                  <w:szCs w:val="28"/>
+                                  <w:lang w:val="en-US"/>
+                                  <w14:shadow w14:blurRad="38100" w14:dist="19050" w14:dir="2700000" w14:sx="100000" w14:sy="100000" w14:kx="0" w14:ky="0" w14:algn="tl">
+                                    <w14:schemeClr w14:val="dk1">
+                                      <w14:alpha w14:val="60000"/>
+                                    </w14:schemeClr>
+                                  </w14:shadow>
+                                  <w14:textOutline w14:w="0" w14:cap="flat" w14:cmpd="sng" w14:algn="ctr">
+                                    <w14:noFill/>
+                                    <w14:prstDash w14:val="solid"/>
+                                    <w14:round/>
+                                  </w14:textOutline>
+                                </w:rPr>
+                                <w:t xml:space="preserve"> = </w:t>
+                              </w:r>
+                              <w:r>
+                                <w:rPr>
+                                  <w:color w:val="000000" w:themeColor="text1"/>
+                                  <w:sz w:val="28"/>
+                                  <w:szCs w:val="28"/>
+                                  <w:lang w:val="en-US"/>
+                                  <w14:shadow w14:blurRad="38100" w14:dist="19050" w14:dir="2700000" w14:sx="100000" w14:sy="100000" w14:kx="0" w14:ky="0" w14:algn="tl">
+                                    <w14:schemeClr w14:val="dk1">
+                                      <w14:alpha w14:val="60000"/>
+                                    </w14:schemeClr>
+                                  </w14:shadow>
+                                  <w14:textOutline w14:w="0" w14:cap="flat" w14:cmpd="sng" w14:algn="ctr">
+                                    <w14:noFill/>
+                                    <w14:prstDash w14:val="solid"/>
+                                    <w14:round/>
+                                  </w14:textOutline>
+                                </w:rPr>
+                                <w:t>0</w:t>
                               </w:r>
                             </w:p>
                           </w:txbxContent>
@@ -2571,6 +2732,7 @@
                                   </w14:textOutline>
                                 </w:rPr>
                               </w:pPr>
+                              <w:proofErr w:type="spellStart"/>
                               <w:r>
                                 <w:rPr>
                                   <w:color w:val="000000" w:themeColor="text1"/>
@@ -2588,7 +2750,27 @@
                                     <w14:round/>
                                   </w14:textOutline>
                                 </w:rPr>
-                                <w:t>I &lt;= K</w:t>
+                                <w:t>i</w:t>
+                              </w:r>
+                              <w:proofErr w:type="spellEnd"/>
+                              <w:r>
+                                <w:rPr>
+                                  <w:color w:val="000000" w:themeColor="text1"/>
+                                  <w:sz w:val="28"/>
+                                  <w:szCs w:val="28"/>
+                                  <w:lang w:val="en-US"/>
+                                  <w14:shadow w14:blurRad="38100" w14:dist="19050" w14:dir="2700000" w14:sx="100000" w14:sy="100000" w14:kx="0" w14:ky="0" w14:algn="tl">
+                                    <w14:schemeClr w14:val="dk1">
+                                      <w14:alpha w14:val="60000"/>
+                                    </w14:schemeClr>
+                                  </w14:shadow>
+                                  <w14:textOutline w14:w="0" w14:cap="flat" w14:cmpd="sng" w14:algn="ctr">
+                                    <w14:noFill/>
+                                    <w14:prstDash w14:val="solid"/>
+                                    <w14:round/>
+                                  </w14:textOutline>
+                                </w:rPr>
+                                <w:t xml:space="preserve"> &lt; K</w:t>
                               </w:r>
                             </w:p>
                           </w:txbxContent>
@@ -2622,6 +2804,22 @@
                                 </w:rPr>
                                 <w:t>S += a(</w:t>
                               </w:r>
+                              <w:r>
+                                <w:rPr>
+                                  <w:rFonts w:eastAsia="Calibri"/>
+                                  <w:shadow/>
+                                  <w:color w:val="000000"/>
+                                  <w:sz w:val="28"/>
+                                  <w:szCs w:val="28"/>
+                                  <w:lang w:val="en-US"/>
+                                  <w14:shadow w14:blurRad="38100" w14:dist="19050" w14:dir="2700000" w14:sx="100000" w14:sy="100000" w14:kx="0" w14:ky="0" w14:algn="tl">
+                                    <w14:schemeClr w14:val="dk1">
+                                      <w14:alpha w14:val="60000"/>
+                                    </w14:schemeClr>
+                                  </w14:shadow>
+                                </w:rPr>
+                                <w:t>++</w:t>
+                              </w:r>
                               <w:proofErr w:type="spellStart"/>
                               <w:r>
                                 <w:rPr>
@@ -2654,7 +2852,7 @@
                                     </w14:schemeClr>
                                   </w14:shadow>
                                 </w:rPr>
-                                <w:t>++)</w:t>
+                                <w:t>)</w:t>
                               </w:r>
                             </w:p>
                           </w:txbxContent>
@@ -2879,7 +3077,7 @@
                                           </w14:schemeClr>
                                         </w14:shadow>
                                       </w:rPr>
-                                      <w:t>1</w:t>
+                                      <w:t>0</w:t>
                                     </w:r>
                                   </w:p>
                                 </w:txbxContent>
@@ -3023,6 +3221,22 @@
                                       </w:rPr>
                                       <w:t>S += a(</w:t>
                                     </w:r>
+                                    <w:r>
+                                      <w:rPr>
+                                        <w:rFonts w:eastAsia="Calibri"/>
+                                        <w:shadow/>
+                                        <w:color w:val="000000"/>
+                                        <w:sz w:val="28"/>
+                                        <w:szCs w:val="28"/>
+                                        <w:lang w:val="en-US"/>
+                                        <w14:shadow w14:blurRad="38100" w14:dist="19050" w14:dir="2700000" w14:sx="100000" w14:sy="100000" w14:kx="0" w14:ky="0" w14:algn="tl">
+                                          <w14:schemeClr w14:val="dk1">
+                                            <w14:alpha w14:val="60000"/>
+                                          </w14:schemeClr>
+                                        </w14:shadow>
+                                      </w:rPr>
+                                      <w:t>++</w:t>
+                                    </w:r>
                                     <w:proofErr w:type="spellStart"/>
                                     <w:r>
                                       <w:rPr>
@@ -3055,7 +3269,7 @@
                                           </w14:schemeClr>
                                         </w14:shadow>
                                       </w:rPr>
-                                      <w:t>++)</w:t>
+                                      <w:t>)</w:t>
                                     </w:r>
                                   </w:p>
                                 </w:txbxContent>
@@ -3381,7 +3595,7 @@
                                     </w14:schemeClr>
                                   </w14:shadow>
                                 </w:rPr>
-                                <w:t>1</w:t>
+                                <w:t>0</w:t>
                               </w:r>
                             </w:p>
                           </w:txbxContent>
@@ -3447,6 +3661,22 @@
                                 </w:rPr>
                                 <w:t>S += a(</w:t>
                               </w:r>
+                              <w:r>
+                                <w:rPr>
+                                  <w:rFonts w:eastAsia="Calibri"/>
+                                  <w:shadow/>
+                                  <w:color w:val="000000"/>
+                                  <w:sz w:val="28"/>
+                                  <w:szCs w:val="28"/>
+                                  <w:lang w:val="en-US"/>
+                                  <w14:shadow w14:blurRad="38100" w14:dist="19050" w14:dir="2700000" w14:sx="100000" w14:sy="100000" w14:kx="0" w14:ky="0" w14:algn="tl">
+                                    <w14:schemeClr w14:val="dk1">
+                                      <w14:alpha w14:val="60000"/>
+                                    </w14:schemeClr>
+                                  </w14:shadow>
+                                </w:rPr>
+                                <w:t>++</w:t>
+                              </w:r>
                               <w:proofErr w:type="spellStart"/>
                               <w:r>
                                 <w:rPr>
@@ -3479,7 +3709,7 @@
                                     </w14:schemeClr>
                                   </w14:shadow>
                                 </w:rPr>
-                                <w:t>++)</w:t>
+                                <w:t>)</w:t>
                               </w:r>
                             </w:p>
                           </w:txbxContent>
@@ -3582,9 +3812,10 @@
           <w:bCs/>
           <w:sz w:val="28"/>
           <w:szCs w:val="28"/>
+          <w:lang w:val="en-US"/>
         </w:rPr>
         <w:lastRenderedPageBreak/>
-        <w:t>2</w:t>
+        <w:t>3</w:t>
       </w:r>
       <w:r>
         <w:rPr>
@@ -3636,8 +3867,8 @@
         <w:rPr>
           <w:rFonts w:ascii="Consolas" w:hAnsi="Consolas" w:cs="Consolas"/>
           <w:color w:val="000000"/>
-          <w:sz w:val="19"/>
-          <w:szCs w:val="19"/>
+          <w:sz w:val="16"/>
+          <w:szCs w:val="16"/>
           <w:lang w:val="en-US"/>
         </w:rPr>
       </w:pPr>
@@ -3645,8 +3876,8 @@
         <w:rPr>
           <w:rFonts w:ascii="Consolas" w:hAnsi="Consolas" w:cs="Consolas"/>
           <w:color w:val="0000FF"/>
-          <w:sz w:val="19"/>
-          <w:szCs w:val="19"/>
+          <w:sz w:val="16"/>
+          <w:szCs w:val="16"/>
           <w:lang w:val="en-US"/>
         </w:rPr>
         <w:t>using</w:t>
@@ -3655,8 +3886,8 @@
         <w:rPr>
           <w:rFonts w:ascii="Consolas" w:hAnsi="Consolas" w:cs="Consolas"/>
           <w:color w:val="000000"/>
-          <w:sz w:val="19"/>
-          <w:szCs w:val="19"/>
+          <w:sz w:val="16"/>
+          <w:szCs w:val="16"/>
           <w:lang w:val="en-US"/>
         </w:rPr>
         <w:t xml:space="preserve"> System;</w:t>
@@ -3671,8 +3902,8 @@
         <w:rPr>
           <w:rFonts w:ascii="Consolas" w:hAnsi="Consolas" w:cs="Consolas"/>
           <w:color w:val="000000"/>
-          <w:sz w:val="19"/>
-          <w:szCs w:val="19"/>
+          <w:sz w:val="16"/>
+          <w:szCs w:val="16"/>
           <w:lang w:val="en-US"/>
         </w:rPr>
       </w:pPr>
@@ -3686,8 +3917,8 @@
         <w:rPr>
           <w:rFonts w:ascii="Consolas" w:hAnsi="Consolas" w:cs="Consolas"/>
           <w:color w:val="000000"/>
-          <w:sz w:val="19"/>
-          <w:szCs w:val="19"/>
+          <w:sz w:val="16"/>
+          <w:szCs w:val="16"/>
           <w:lang w:val="en-US"/>
         </w:rPr>
       </w:pPr>
@@ -3695,8 +3926,8 @@
         <w:rPr>
           <w:rFonts w:ascii="Consolas" w:hAnsi="Consolas" w:cs="Consolas"/>
           <w:color w:val="0000FF"/>
-          <w:sz w:val="19"/>
-          <w:szCs w:val="19"/>
+          <w:sz w:val="16"/>
+          <w:szCs w:val="16"/>
           <w:lang w:val="en-US"/>
         </w:rPr>
         <w:t>namespace</w:t>
@@ -3705,8 +3936,8 @@
         <w:rPr>
           <w:rFonts w:ascii="Consolas" w:hAnsi="Consolas" w:cs="Consolas"/>
           <w:color w:val="000000"/>
-          <w:sz w:val="19"/>
-          <w:szCs w:val="19"/>
+          <w:sz w:val="16"/>
+          <w:szCs w:val="16"/>
           <w:lang w:val="en-US"/>
         </w:rPr>
         <w:t xml:space="preserve"> Lab3</w:t>
@@ -3721,17 +3952,17 @@
         <w:rPr>
           <w:rFonts w:ascii="Consolas" w:hAnsi="Consolas" w:cs="Consolas"/>
           <w:color w:val="000000"/>
-          <w:sz w:val="19"/>
-          <w:szCs w:val="19"/>
-          <w:lang w:val="en-US"/>
-        </w:rPr>
-      </w:pPr>
-      <w:r>
-        <w:rPr>
-          <w:rFonts w:ascii="Consolas" w:hAnsi="Consolas" w:cs="Consolas"/>
-          <w:color w:val="000000"/>
-          <w:sz w:val="19"/>
-          <w:szCs w:val="19"/>
+          <w:sz w:val="16"/>
+          <w:szCs w:val="16"/>
+          <w:lang w:val="en-US"/>
+        </w:rPr>
+      </w:pPr>
+      <w:r>
+        <w:rPr>
+          <w:rFonts w:ascii="Consolas" w:hAnsi="Consolas" w:cs="Consolas"/>
+          <w:color w:val="000000"/>
+          <w:sz w:val="16"/>
+          <w:szCs w:val="16"/>
           <w:lang w:val="en-US"/>
         </w:rPr>
         <w:t>{</w:t>
@@ -3746,17 +3977,17 @@
         <w:rPr>
           <w:rFonts w:ascii="Consolas" w:hAnsi="Consolas" w:cs="Consolas"/>
           <w:color w:val="000000"/>
-          <w:sz w:val="19"/>
-          <w:szCs w:val="19"/>
-          <w:lang w:val="en-US"/>
-        </w:rPr>
-      </w:pPr>
-      <w:r>
-        <w:rPr>
-          <w:rFonts w:ascii="Consolas" w:hAnsi="Consolas" w:cs="Consolas"/>
-          <w:color w:val="000000"/>
-          <w:sz w:val="19"/>
-          <w:szCs w:val="19"/>
+          <w:sz w:val="16"/>
+          <w:szCs w:val="16"/>
+          <w:lang w:val="en-US"/>
+        </w:rPr>
+      </w:pPr>
+      <w:r>
+        <w:rPr>
+          <w:rFonts w:ascii="Consolas" w:hAnsi="Consolas" w:cs="Consolas"/>
+          <w:color w:val="000000"/>
+          <w:sz w:val="16"/>
+          <w:szCs w:val="16"/>
           <w:lang w:val="en-US"/>
         </w:rPr>
         <w:t xml:space="preserve">    </w:t>
@@ -3765,18 +3996,18 @@
         <w:rPr>
           <w:rFonts w:ascii="Consolas" w:hAnsi="Consolas" w:cs="Consolas"/>
           <w:color w:val="0000FF"/>
-          <w:sz w:val="19"/>
-          <w:szCs w:val="19"/>
-          <w:lang w:val="en-US"/>
-        </w:rPr>
-        <w:t>class</w:t>
-      </w:r>
-      <w:r>
-        <w:rPr>
-          <w:rFonts w:ascii="Consolas" w:hAnsi="Consolas" w:cs="Consolas"/>
-          <w:color w:val="000000"/>
-          <w:sz w:val="19"/>
-          <w:szCs w:val="19"/>
+          <w:sz w:val="16"/>
+          <w:szCs w:val="16"/>
+          <w:lang w:val="en-US"/>
+        </w:rPr>
+        <w:t>delegate</w:t>
+      </w:r>
+      <w:r>
+        <w:rPr>
+          <w:rFonts w:ascii="Consolas" w:hAnsi="Consolas" w:cs="Consolas"/>
+          <w:color w:val="000000"/>
+          <w:sz w:val="16"/>
+          <w:szCs w:val="16"/>
           <w:lang w:val="en-US"/>
         </w:rPr>
         <w:t xml:space="preserve"> </w:t>
@@ -3784,12 +4015,64 @@
       <w:r>
         <w:rPr>
           <w:rFonts w:ascii="Consolas" w:hAnsi="Consolas" w:cs="Consolas"/>
+          <w:color w:val="0000FF"/>
+          <w:sz w:val="16"/>
+          <w:szCs w:val="16"/>
+          <w:lang w:val="en-US"/>
+        </w:rPr>
+        <w:t>double</w:t>
+      </w:r>
+      <w:r>
+        <w:rPr>
+          <w:rFonts w:ascii="Consolas" w:hAnsi="Consolas" w:cs="Consolas"/>
+          <w:color w:val="000000"/>
+          <w:sz w:val="16"/>
+          <w:szCs w:val="16"/>
+          <w:lang w:val="en-US"/>
+        </w:rPr>
+        <w:t xml:space="preserve"> </w:t>
+      </w:r>
+      <w:proofErr w:type="spellStart"/>
+      <w:r>
+        <w:rPr>
+          <w:rFonts w:ascii="Consolas" w:hAnsi="Consolas" w:cs="Consolas"/>
           <w:color w:val="2B91AF"/>
-          <w:sz w:val="19"/>
-          <w:szCs w:val="19"/>
-          <w:lang w:val="en-US"/>
-        </w:rPr>
-        <w:t>Program</w:t>
+          <w:sz w:val="16"/>
+          <w:szCs w:val="16"/>
+          <w:lang w:val="en-US"/>
+        </w:rPr>
+        <w:t>GetNumber</w:t>
+      </w:r>
+      <w:proofErr w:type="spellEnd"/>
+      <w:r>
+        <w:rPr>
+          <w:rFonts w:ascii="Consolas" w:hAnsi="Consolas" w:cs="Consolas"/>
+          <w:color w:val="000000"/>
+          <w:sz w:val="16"/>
+          <w:szCs w:val="16"/>
+          <w:lang w:val="en-US"/>
+        </w:rPr>
+        <w:t>(</w:t>
+      </w:r>
+      <w:r>
+        <w:rPr>
+          <w:rFonts w:ascii="Consolas" w:hAnsi="Consolas" w:cs="Consolas"/>
+          <w:color w:val="0000FF"/>
+          <w:sz w:val="16"/>
+          <w:szCs w:val="16"/>
+          <w:lang w:val="en-US"/>
+        </w:rPr>
+        <w:t>double</w:t>
+      </w:r>
+      <w:r>
+        <w:rPr>
+          <w:rFonts w:ascii="Consolas" w:hAnsi="Consolas" w:cs="Consolas"/>
+          <w:color w:val="000000"/>
+          <w:sz w:val="16"/>
+          <w:szCs w:val="16"/>
+          <w:lang w:val="en-US"/>
+        </w:rPr>
+        <w:t xml:space="preserve"> number);</w:t>
       </w:r>
     </w:p>
     <w:p>
@@ -3801,21 +4084,11 @@
         <w:rPr>
           <w:rFonts w:ascii="Consolas" w:hAnsi="Consolas" w:cs="Consolas"/>
           <w:color w:val="000000"/>
-          <w:sz w:val="19"/>
-          <w:szCs w:val="19"/>
-          <w:lang w:val="en-US"/>
-        </w:rPr>
-      </w:pPr>
-      <w:r>
-        <w:rPr>
-          <w:rFonts w:ascii="Consolas" w:hAnsi="Consolas" w:cs="Consolas"/>
-          <w:color w:val="000000"/>
-          <w:sz w:val="19"/>
-          <w:szCs w:val="19"/>
-          <w:lang w:val="en-US"/>
-        </w:rPr>
-        <w:t xml:space="preserve">    {</w:t>
-      </w:r>
+          <w:sz w:val="16"/>
+          <w:szCs w:val="16"/>
+          <w:lang w:val="en-US"/>
+        </w:rPr>
+      </w:pPr>
     </w:p>
     <w:p>
       <w:pPr>
@@ -3826,37 +4099,37 @@
         <w:rPr>
           <w:rFonts w:ascii="Consolas" w:hAnsi="Consolas" w:cs="Consolas"/>
           <w:color w:val="000000"/>
-          <w:sz w:val="19"/>
-          <w:szCs w:val="19"/>
-          <w:lang w:val="en-US"/>
-        </w:rPr>
-      </w:pPr>
-      <w:r>
-        <w:rPr>
-          <w:rFonts w:ascii="Consolas" w:hAnsi="Consolas" w:cs="Consolas"/>
-          <w:color w:val="000000"/>
-          <w:sz w:val="19"/>
-          <w:szCs w:val="19"/>
-          <w:lang w:val="en-US"/>
-        </w:rPr>
-        <w:t xml:space="preserve">        </w:t>
+          <w:sz w:val="16"/>
+          <w:szCs w:val="16"/>
+          <w:lang w:val="en-US"/>
+        </w:rPr>
+      </w:pPr>
+      <w:r>
+        <w:rPr>
+          <w:rFonts w:ascii="Consolas" w:hAnsi="Consolas" w:cs="Consolas"/>
+          <w:color w:val="000000"/>
+          <w:sz w:val="16"/>
+          <w:szCs w:val="16"/>
+          <w:lang w:val="en-US"/>
+        </w:rPr>
+        <w:t xml:space="preserve">    </w:t>
       </w:r>
       <w:r>
         <w:rPr>
           <w:rFonts w:ascii="Consolas" w:hAnsi="Consolas" w:cs="Consolas"/>
           <w:color w:val="0000FF"/>
-          <w:sz w:val="19"/>
-          <w:szCs w:val="19"/>
-          <w:lang w:val="en-US"/>
-        </w:rPr>
-        <w:t>private</w:t>
-      </w:r>
-      <w:r>
-        <w:rPr>
-          <w:rFonts w:ascii="Consolas" w:hAnsi="Consolas" w:cs="Consolas"/>
-          <w:color w:val="000000"/>
-          <w:sz w:val="19"/>
-          <w:szCs w:val="19"/>
+          <w:sz w:val="16"/>
+          <w:szCs w:val="16"/>
+          <w:lang w:val="en-US"/>
+        </w:rPr>
+        <w:t>class</w:t>
+      </w:r>
+      <w:r>
+        <w:rPr>
+          <w:rFonts w:ascii="Consolas" w:hAnsi="Consolas" w:cs="Consolas"/>
+          <w:color w:val="000000"/>
+          <w:sz w:val="16"/>
+          <w:szCs w:val="16"/>
           <w:lang w:val="en-US"/>
         </w:rPr>
         <w:t xml:space="preserve"> </w:t>
@@ -3864,64 +4137,12 @@
       <w:r>
         <w:rPr>
           <w:rFonts w:ascii="Consolas" w:hAnsi="Consolas" w:cs="Consolas"/>
-          <w:color w:val="0000FF"/>
-          <w:sz w:val="19"/>
-          <w:szCs w:val="19"/>
-          <w:lang w:val="en-US"/>
-        </w:rPr>
-        <w:t>const</w:t>
-      </w:r>
-      <w:r>
-        <w:rPr>
-          <w:rFonts w:ascii="Consolas" w:hAnsi="Consolas" w:cs="Consolas"/>
-          <w:color w:val="000000"/>
-          <w:sz w:val="19"/>
-          <w:szCs w:val="19"/>
-          <w:lang w:val="en-US"/>
-        </w:rPr>
-        <w:t xml:space="preserve"> </w:t>
-      </w:r>
-      <w:r>
-        <w:rPr>
-          <w:rFonts w:ascii="Consolas" w:hAnsi="Consolas" w:cs="Consolas"/>
-          <w:color w:val="0000FF"/>
-          <w:sz w:val="19"/>
-          <w:szCs w:val="19"/>
-          <w:lang w:val="en-US"/>
-        </w:rPr>
-        <w:t>int</w:t>
-      </w:r>
-      <w:r>
-        <w:rPr>
-          <w:rFonts w:ascii="Consolas" w:hAnsi="Consolas" w:cs="Consolas"/>
-          <w:color w:val="000000"/>
-          <w:sz w:val="19"/>
-          <w:szCs w:val="19"/>
-          <w:lang w:val="en-US"/>
-        </w:rPr>
-        <w:t xml:space="preserve"> </w:t>
-      </w:r>
-      <w:proofErr w:type="spellStart"/>
-      <w:r>
-        <w:rPr>
-          <w:rFonts w:ascii="Consolas" w:hAnsi="Consolas" w:cs="Consolas"/>
-          <w:color w:val="000000"/>
-          <w:sz w:val="19"/>
-          <w:szCs w:val="19"/>
-          <w:lang w:val="en-US"/>
-        </w:rPr>
-        <w:t>c_iN</w:t>
-      </w:r>
-      <w:proofErr w:type="spellEnd"/>
-      <w:r>
-        <w:rPr>
-          <w:rFonts w:ascii="Consolas" w:hAnsi="Consolas" w:cs="Consolas"/>
-          <w:color w:val="000000"/>
-          <w:sz w:val="19"/>
-          <w:szCs w:val="19"/>
-          <w:lang w:val="en-US"/>
-        </w:rPr>
-        <w:t xml:space="preserve"> = 30;</w:t>
+          <w:color w:val="2B91AF"/>
+          <w:sz w:val="16"/>
+          <w:szCs w:val="16"/>
+          <w:lang w:val="en-US"/>
+        </w:rPr>
+        <w:t>Program</w:t>
       </w:r>
     </w:p>
     <w:p>
@@ -3933,102 +4154,20 @@
         <w:rPr>
           <w:rFonts w:ascii="Consolas" w:hAnsi="Consolas" w:cs="Consolas"/>
           <w:color w:val="000000"/>
-          <w:sz w:val="19"/>
-          <w:szCs w:val="19"/>
-          <w:lang w:val="en-US"/>
-        </w:rPr>
-      </w:pPr>
-      <w:r>
-        <w:rPr>
-          <w:rFonts w:ascii="Consolas" w:hAnsi="Consolas" w:cs="Consolas"/>
-          <w:color w:val="000000"/>
-          <w:sz w:val="19"/>
-          <w:szCs w:val="19"/>
-          <w:lang w:val="en-US"/>
-        </w:rPr>
-        <w:t xml:space="preserve">        </w:t>
-      </w:r>
-      <w:r>
-        <w:rPr>
-          <w:rFonts w:ascii="Consolas" w:hAnsi="Consolas" w:cs="Consolas"/>
-          <w:color w:val="0000FF"/>
-          <w:sz w:val="19"/>
-          <w:szCs w:val="19"/>
-          <w:lang w:val="en-US"/>
-        </w:rPr>
-        <w:t>private</w:t>
-      </w:r>
-      <w:r>
-        <w:rPr>
-          <w:rFonts w:ascii="Consolas" w:hAnsi="Consolas" w:cs="Consolas"/>
-          <w:color w:val="000000"/>
-          <w:sz w:val="19"/>
-          <w:szCs w:val="19"/>
-          <w:lang w:val="en-US"/>
-        </w:rPr>
-        <w:t xml:space="preserve"> </w:t>
-      </w:r>
-      <w:r>
-        <w:rPr>
-          <w:rFonts w:ascii="Consolas" w:hAnsi="Consolas" w:cs="Consolas"/>
-          <w:color w:val="0000FF"/>
-          <w:sz w:val="19"/>
-          <w:szCs w:val="19"/>
-          <w:lang w:val="en-US"/>
-        </w:rPr>
-        <w:t>const</w:t>
-      </w:r>
-      <w:r>
-        <w:rPr>
-          <w:rFonts w:ascii="Consolas" w:hAnsi="Consolas" w:cs="Consolas"/>
-          <w:color w:val="000000"/>
-          <w:sz w:val="19"/>
-          <w:szCs w:val="19"/>
-          <w:lang w:val="en-US"/>
-        </w:rPr>
-        <w:t xml:space="preserve"> </w:t>
-      </w:r>
-      <w:r>
-        <w:rPr>
-          <w:rFonts w:ascii="Consolas" w:hAnsi="Consolas" w:cs="Consolas"/>
-          <w:color w:val="0000FF"/>
-          <w:sz w:val="19"/>
-          <w:szCs w:val="19"/>
-          <w:lang w:val="en-US"/>
-        </w:rPr>
-        <w:t>double</w:t>
-      </w:r>
-      <w:r>
-        <w:rPr>
-          <w:rFonts w:ascii="Consolas" w:hAnsi="Consolas" w:cs="Consolas"/>
-          <w:color w:val="000000"/>
-          <w:sz w:val="19"/>
-          <w:szCs w:val="19"/>
-          <w:lang w:val="en-US"/>
-        </w:rPr>
-        <w:t xml:space="preserve"> </w:t>
-      </w:r>
-      <w:proofErr w:type="spellStart"/>
-      <w:r>
-        <w:rPr>
-          <w:rFonts w:ascii="Consolas" w:hAnsi="Consolas" w:cs="Consolas"/>
-          <w:color w:val="000000"/>
-          <w:sz w:val="19"/>
-          <w:szCs w:val="19"/>
-          <w:lang w:val="en-US"/>
-        </w:rPr>
-        <w:t>c_dMin</w:t>
-      </w:r>
-      <w:proofErr w:type="spellEnd"/>
-      <w:r>
-        <w:rPr>
-          <w:rFonts w:ascii="Consolas" w:hAnsi="Consolas" w:cs="Consolas"/>
-          <w:color w:val="000000"/>
-          <w:sz w:val="19"/>
-          <w:szCs w:val="19"/>
-          <w:lang w:val="en-US"/>
-        </w:rPr>
-        <w:t xml:space="preserve"> = 0.1d;</w:t>
+          <w:sz w:val="16"/>
+          <w:szCs w:val="16"/>
+          <w:lang w:val="en-US"/>
+        </w:rPr>
+      </w:pPr>
+      <w:r>
+        <w:rPr>
+          <w:rFonts w:ascii="Consolas" w:hAnsi="Consolas" w:cs="Consolas"/>
+          <w:color w:val="000000"/>
+          <w:sz w:val="16"/>
+          <w:szCs w:val="16"/>
+          <w:lang w:val="en-US"/>
+        </w:rPr>
+        <w:t xml:space="preserve">    {</w:t>
       </w:r>
     </w:p>
     <w:p>
@@ -4040,17 +4179,17 @@
         <w:rPr>
           <w:rFonts w:ascii="Consolas" w:hAnsi="Consolas" w:cs="Consolas"/>
           <w:color w:val="000000"/>
-          <w:sz w:val="19"/>
-          <w:szCs w:val="19"/>
-          <w:lang w:val="en-US"/>
-        </w:rPr>
-      </w:pPr>
-      <w:r>
-        <w:rPr>
-          <w:rFonts w:ascii="Consolas" w:hAnsi="Consolas" w:cs="Consolas"/>
-          <w:color w:val="000000"/>
-          <w:sz w:val="19"/>
-          <w:szCs w:val="19"/>
+          <w:sz w:val="16"/>
+          <w:szCs w:val="16"/>
+          <w:lang w:val="en-US"/>
+        </w:rPr>
+      </w:pPr>
+      <w:r>
+        <w:rPr>
+          <w:rFonts w:ascii="Consolas" w:hAnsi="Consolas" w:cs="Consolas"/>
+          <w:color w:val="000000"/>
+          <w:sz w:val="16"/>
+          <w:szCs w:val="16"/>
           <w:lang w:val="en-US"/>
         </w:rPr>
         <w:t xml:space="preserve">        </w:t>
@@ -4059,8 +4198,8 @@
         <w:rPr>
           <w:rFonts w:ascii="Consolas" w:hAnsi="Consolas" w:cs="Consolas"/>
           <w:color w:val="0000FF"/>
-          <w:sz w:val="19"/>
-          <w:szCs w:val="19"/>
+          <w:sz w:val="16"/>
+          <w:szCs w:val="16"/>
           <w:lang w:val="en-US"/>
         </w:rPr>
         <w:t>private</w:t>
@@ -4069,8 +4208,8 @@
         <w:rPr>
           <w:rFonts w:ascii="Consolas" w:hAnsi="Consolas" w:cs="Consolas"/>
           <w:color w:val="000000"/>
-          <w:sz w:val="19"/>
-          <w:szCs w:val="19"/>
+          <w:sz w:val="16"/>
+          <w:szCs w:val="16"/>
           <w:lang w:val="en-US"/>
         </w:rPr>
         <w:t xml:space="preserve"> </w:t>
@@ -4079,8 +4218,8 @@
         <w:rPr>
           <w:rFonts w:ascii="Consolas" w:hAnsi="Consolas" w:cs="Consolas"/>
           <w:color w:val="0000FF"/>
-          <w:sz w:val="19"/>
-          <w:szCs w:val="19"/>
+          <w:sz w:val="16"/>
+          <w:szCs w:val="16"/>
           <w:lang w:val="en-US"/>
         </w:rPr>
         <w:t>const</w:t>
@@ -4089,8 +4228,8 @@
         <w:rPr>
           <w:rFonts w:ascii="Consolas" w:hAnsi="Consolas" w:cs="Consolas"/>
           <w:color w:val="000000"/>
-          <w:sz w:val="19"/>
-          <w:szCs w:val="19"/>
+          <w:sz w:val="16"/>
+          <w:szCs w:val="16"/>
           <w:lang w:val="en-US"/>
         </w:rPr>
         <w:t xml:space="preserve"> </w:t>
@@ -4099,18 +4238,18 @@
         <w:rPr>
           <w:rFonts w:ascii="Consolas" w:hAnsi="Consolas" w:cs="Consolas"/>
           <w:color w:val="0000FF"/>
-          <w:sz w:val="19"/>
-          <w:szCs w:val="19"/>
-          <w:lang w:val="en-US"/>
-        </w:rPr>
-        <w:t>double</w:t>
-      </w:r>
-      <w:r>
-        <w:rPr>
-          <w:rFonts w:ascii="Consolas" w:hAnsi="Consolas" w:cs="Consolas"/>
-          <w:color w:val="000000"/>
-          <w:sz w:val="19"/>
-          <w:szCs w:val="19"/>
+          <w:sz w:val="16"/>
+          <w:szCs w:val="16"/>
+          <w:lang w:val="en-US"/>
+        </w:rPr>
+        <w:t>int</w:t>
+      </w:r>
+      <w:r>
+        <w:rPr>
+          <w:rFonts w:ascii="Consolas" w:hAnsi="Consolas" w:cs="Consolas"/>
+          <w:color w:val="000000"/>
+          <w:sz w:val="16"/>
+          <w:szCs w:val="16"/>
           <w:lang w:val="en-US"/>
         </w:rPr>
         <w:t xml:space="preserve"> </w:t>
@@ -4120,22 +4259,22 @@
         <w:rPr>
           <w:rFonts w:ascii="Consolas" w:hAnsi="Consolas" w:cs="Consolas"/>
           <w:color w:val="000000"/>
-          <w:sz w:val="19"/>
-          <w:szCs w:val="19"/>
-          <w:lang w:val="en-US"/>
-        </w:rPr>
-        <w:t>c_dMax</w:t>
+          <w:sz w:val="16"/>
+          <w:szCs w:val="16"/>
+          <w:lang w:val="en-US"/>
+        </w:rPr>
+        <w:t>c_iR</w:t>
       </w:r>
       <w:proofErr w:type="spellEnd"/>
       <w:r>
         <w:rPr>
           <w:rFonts w:ascii="Consolas" w:hAnsi="Consolas" w:cs="Consolas"/>
           <w:color w:val="000000"/>
-          <w:sz w:val="19"/>
-          <w:szCs w:val="19"/>
-          <w:lang w:val="en-US"/>
-        </w:rPr>
-        <w:t xml:space="preserve"> = 1d;</w:t>
+          <w:sz w:val="16"/>
+          <w:szCs w:val="16"/>
+          <w:lang w:val="en-US"/>
+        </w:rPr>
+        <w:t xml:space="preserve"> = 3;</w:t>
       </w:r>
     </w:p>
     <w:p>
@@ -4147,17 +4286,17 @@
         <w:rPr>
           <w:rFonts w:ascii="Consolas" w:hAnsi="Consolas" w:cs="Consolas"/>
           <w:color w:val="000000"/>
-          <w:sz w:val="19"/>
-          <w:szCs w:val="19"/>
-          <w:lang w:val="en-US"/>
-        </w:rPr>
-      </w:pPr>
-      <w:r>
-        <w:rPr>
-          <w:rFonts w:ascii="Consolas" w:hAnsi="Consolas" w:cs="Consolas"/>
-          <w:color w:val="000000"/>
-          <w:sz w:val="19"/>
-          <w:szCs w:val="19"/>
+          <w:sz w:val="16"/>
+          <w:szCs w:val="16"/>
+          <w:lang w:val="en-US"/>
+        </w:rPr>
+      </w:pPr>
+      <w:r>
+        <w:rPr>
+          <w:rFonts w:ascii="Consolas" w:hAnsi="Consolas" w:cs="Consolas"/>
+          <w:color w:val="000000"/>
+          <w:sz w:val="16"/>
+          <w:szCs w:val="16"/>
           <w:lang w:val="en-US"/>
         </w:rPr>
         <w:t xml:space="preserve">        </w:t>
@@ -4166,8 +4305,8 @@
         <w:rPr>
           <w:rFonts w:ascii="Consolas" w:hAnsi="Consolas" w:cs="Consolas"/>
           <w:color w:val="0000FF"/>
-          <w:sz w:val="19"/>
-          <w:szCs w:val="19"/>
+          <w:sz w:val="16"/>
+          <w:szCs w:val="16"/>
           <w:lang w:val="en-US"/>
         </w:rPr>
         <w:t>private</w:t>
@@ -4176,8 +4315,8 @@
         <w:rPr>
           <w:rFonts w:ascii="Consolas" w:hAnsi="Consolas" w:cs="Consolas"/>
           <w:color w:val="000000"/>
-          <w:sz w:val="19"/>
-          <w:szCs w:val="19"/>
+          <w:sz w:val="16"/>
+          <w:szCs w:val="16"/>
           <w:lang w:val="en-US"/>
         </w:rPr>
         <w:t xml:space="preserve"> </w:t>
@@ -4186,8 +4325,8 @@
         <w:rPr>
           <w:rFonts w:ascii="Consolas" w:hAnsi="Consolas" w:cs="Consolas"/>
           <w:color w:val="0000FF"/>
-          <w:sz w:val="19"/>
-          <w:szCs w:val="19"/>
+          <w:sz w:val="16"/>
+          <w:szCs w:val="16"/>
           <w:lang w:val="en-US"/>
         </w:rPr>
         <w:t>const</w:t>
@@ -4196,8 +4335,8 @@
         <w:rPr>
           <w:rFonts w:ascii="Consolas" w:hAnsi="Consolas" w:cs="Consolas"/>
           <w:color w:val="000000"/>
-          <w:sz w:val="19"/>
-          <w:szCs w:val="19"/>
+          <w:sz w:val="16"/>
+          <w:szCs w:val="16"/>
           <w:lang w:val="en-US"/>
         </w:rPr>
         <w:t xml:space="preserve"> </w:t>
@@ -4206,18 +4345,18 @@
         <w:rPr>
           <w:rFonts w:ascii="Consolas" w:hAnsi="Consolas" w:cs="Consolas"/>
           <w:color w:val="0000FF"/>
-          <w:sz w:val="19"/>
-          <w:szCs w:val="19"/>
-          <w:lang w:val="en-US"/>
-        </w:rPr>
-        <w:t>double</w:t>
-      </w:r>
-      <w:r>
-        <w:rPr>
-          <w:rFonts w:ascii="Consolas" w:hAnsi="Consolas" w:cs="Consolas"/>
-          <w:color w:val="000000"/>
-          <w:sz w:val="19"/>
-          <w:szCs w:val="19"/>
+          <w:sz w:val="16"/>
+          <w:szCs w:val="16"/>
+          <w:lang w:val="en-US"/>
+        </w:rPr>
+        <w:t>int</w:t>
+      </w:r>
+      <w:r>
+        <w:rPr>
+          <w:rFonts w:ascii="Consolas" w:hAnsi="Consolas" w:cs="Consolas"/>
+          <w:color w:val="000000"/>
+          <w:sz w:val="16"/>
+          <w:szCs w:val="16"/>
           <w:lang w:val="en-US"/>
         </w:rPr>
         <w:t xml:space="preserve"> </w:t>
@@ -4227,22 +4366,22 @@
         <w:rPr>
           <w:rFonts w:ascii="Consolas" w:hAnsi="Consolas" w:cs="Consolas"/>
           <w:color w:val="000000"/>
-          <w:sz w:val="19"/>
-          <w:szCs w:val="19"/>
-          <w:lang w:val="en-US"/>
-        </w:rPr>
-        <w:t>c_dK</w:t>
+          <w:sz w:val="16"/>
+          <w:szCs w:val="16"/>
+          <w:lang w:val="en-US"/>
+        </w:rPr>
+        <w:t>c_iN</w:t>
       </w:r>
       <w:proofErr w:type="spellEnd"/>
       <w:r>
         <w:rPr>
           <w:rFonts w:ascii="Consolas" w:hAnsi="Consolas" w:cs="Consolas"/>
           <w:color w:val="000000"/>
-          <w:sz w:val="19"/>
-          <w:szCs w:val="19"/>
-          <w:lang w:val="en-US"/>
-        </w:rPr>
-        <w:t xml:space="preserve"> = 10d;</w:t>
+          <w:sz w:val="16"/>
+          <w:szCs w:val="16"/>
+          <w:lang w:val="en-US"/>
+        </w:rPr>
+        <w:t xml:space="preserve"> = 30;</w:t>
       </w:r>
     </w:p>
     <w:p>
@@ -4254,17 +4393,17 @@
         <w:rPr>
           <w:rFonts w:ascii="Consolas" w:hAnsi="Consolas" w:cs="Consolas"/>
           <w:color w:val="000000"/>
-          <w:sz w:val="19"/>
-          <w:szCs w:val="19"/>
-          <w:lang w:val="en-US"/>
-        </w:rPr>
-      </w:pPr>
-      <w:r>
-        <w:rPr>
-          <w:rFonts w:ascii="Consolas" w:hAnsi="Consolas" w:cs="Consolas"/>
-          <w:color w:val="000000"/>
-          <w:sz w:val="19"/>
-          <w:szCs w:val="19"/>
+          <w:sz w:val="16"/>
+          <w:szCs w:val="16"/>
+          <w:lang w:val="en-US"/>
+        </w:rPr>
+      </w:pPr>
+      <w:r>
+        <w:rPr>
+          <w:rFonts w:ascii="Consolas" w:hAnsi="Consolas" w:cs="Consolas"/>
+          <w:color w:val="000000"/>
+          <w:sz w:val="16"/>
+          <w:szCs w:val="16"/>
           <w:lang w:val="en-US"/>
         </w:rPr>
         <w:t xml:space="preserve">        </w:t>
@@ -4273,8 +4412,8 @@
         <w:rPr>
           <w:rFonts w:ascii="Consolas" w:hAnsi="Consolas" w:cs="Consolas"/>
           <w:color w:val="0000FF"/>
-          <w:sz w:val="19"/>
-          <w:szCs w:val="19"/>
+          <w:sz w:val="16"/>
+          <w:szCs w:val="16"/>
           <w:lang w:val="en-US"/>
         </w:rPr>
         <w:t>private</w:t>
@@ -4283,8 +4422,8 @@
         <w:rPr>
           <w:rFonts w:ascii="Consolas" w:hAnsi="Consolas" w:cs="Consolas"/>
           <w:color w:val="000000"/>
-          <w:sz w:val="19"/>
-          <w:szCs w:val="19"/>
+          <w:sz w:val="16"/>
+          <w:szCs w:val="16"/>
           <w:lang w:val="en-US"/>
         </w:rPr>
         <w:t xml:space="preserve"> </w:t>
@@ -4293,8 +4432,8 @@
         <w:rPr>
           <w:rFonts w:ascii="Consolas" w:hAnsi="Consolas" w:cs="Consolas"/>
           <w:color w:val="0000FF"/>
-          <w:sz w:val="19"/>
-          <w:szCs w:val="19"/>
+          <w:sz w:val="16"/>
+          <w:szCs w:val="16"/>
           <w:lang w:val="en-US"/>
         </w:rPr>
         <w:t>const</w:t>
@@ -4303,8 +4442,8 @@
         <w:rPr>
           <w:rFonts w:ascii="Consolas" w:hAnsi="Consolas" w:cs="Consolas"/>
           <w:color w:val="000000"/>
-          <w:sz w:val="19"/>
-          <w:szCs w:val="19"/>
+          <w:sz w:val="16"/>
+          <w:szCs w:val="16"/>
           <w:lang w:val="en-US"/>
         </w:rPr>
         <w:t xml:space="preserve"> </w:t>
@@ -4313,8 +4452,8 @@
         <w:rPr>
           <w:rFonts w:ascii="Consolas" w:hAnsi="Consolas" w:cs="Consolas"/>
           <w:color w:val="0000FF"/>
-          <w:sz w:val="19"/>
-          <w:szCs w:val="19"/>
+          <w:sz w:val="16"/>
+          <w:szCs w:val="16"/>
           <w:lang w:val="en-US"/>
         </w:rPr>
         <w:t>double</w:t>
@@ -4323,8 +4462,8 @@
         <w:rPr>
           <w:rFonts w:ascii="Consolas" w:hAnsi="Consolas" w:cs="Consolas"/>
           <w:color w:val="000000"/>
-          <w:sz w:val="19"/>
-          <w:szCs w:val="19"/>
+          <w:sz w:val="16"/>
+          <w:szCs w:val="16"/>
           <w:lang w:val="en-US"/>
         </w:rPr>
         <w:t xml:space="preserve"> </w:t>
@@ -4334,88 +4473,22 @@
         <w:rPr>
           <w:rFonts w:ascii="Consolas" w:hAnsi="Consolas" w:cs="Consolas"/>
           <w:color w:val="000000"/>
-          <w:sz w:val="19"/>
-          <w:szCs w:val="19"/>
-          <w:lang w:val="en-US"/>
-        </w:rPr>
-        <w:t>c_dD</w:t>
+          <w:sz w:val="16"/>
+          <w:szCs w:val="16"/>
+          <w:lang w:val="en-US"/>
+        </w:rPr>
+        <w:t>c_dMin</w:t>
       </w:r>
       <w:proofErr w:type="spellEnd"/>
       <w:r>
         <w:rPr>
           <w:rFonts w:ascii="Consolas" w:hAnsi="Consolas" w:cs="Consolas"/>
           <w:color w:val="000000"/>
-          <w:sz w:val="19"/>
-          <w:szCs w:val="19"/>
-          <w:lang w:val="en-US"/>
-        </w:rPr>
-        <w:t xml:space="preserve"> = (</w:t>
-      </w:r>
-      <w:proofErr w:type="spellStart"/>
-      <w:r>
-        <w:rPr>
-          <w:rFonts w:ascii="Consolas" w:hAnsi="Consolas" w:cs="Consolas"/>
-          <w:color w:val="000000"/>
-          <w:sz w:val="19"/>
-          <w:szCs w:val="19"/>
-          <w:lang w:val="en-US"/>
-        </w:rPr>
-        <w:t>c_dMax</w:t>
-      </w:r>
-      <w:proofErr w:type="spellEnd"/>
-      <w:r>
-        <w:rPr>
-          <w:rFonts w:ascii="Consolas" w:hAnsi="Consolas" w:cs="Consolas"/>
-          <w:color w:val="000000"/>
-          <w:sz w:val="19"/>
-          <w:szCs w:val="19"/>
-          <w:lang w:val="en-US"/>
-        </w:rPr>
-        <w:t xml:space="preserve"> - </w:t>
-      </w:r>
-      <w:proofErr w:type="spellStart"/>
-      <w:r>
-        <w:rPr>
-          <w:rFonts w:ascii="Consolas" w:hAnsi="Consolas" w:cs="Consolas"/>
-          <w:color w:val="000000"/>
-          <w:sz w:val="19"/>
-          <w:szCs w:val="19"/>
-          <w:lang w:val="en-US"/>
-        </w:rPr>
-        <w:t>c_dMin</w:t>
-      </w:r>
-      <w:proofErr w:type="spellEnd"/>
-      <w:r>
-        <w:rPr>
-          <w:rFonts w:ascii="Consolas" w:hAnsi="Consolas" w:cs="Consolas"/>
-          <w:color w:val="000000"/>
-          <w:sz w:val="19"/>
-          <w:szCs w:val="19"/>
-          <w:lang w:val="en-US"/>
-        </w:rPr>
-        <w:t xml:space="preserve">) / </w:t>
-      </w:r>
-      <w:proofErr w:type="spellStart"/>
-      <w:r>
-        <w:rPr>
-          <w:rFonts w:ascii="Consolas" w:hAnsi="Consolas" w:cs="Consolas"/>
-          <w:color w:val="000000"/>
-          <w:sz w:val="19"/>
-          <w:szCs w:val="19"/>
-          <w:lang w:val="en-US"/>
-        </w:rPr>
-        <w:t>c_dK</w:t>
-      </w:r>
-      <w:proofErr w:type="spellEnd"/>
-      <w:r>
-        <w:rPr>
-          <w:rFonts w:ascii="Consolas" w:hAnsi="Consolas" w:cs="Consolas"/>
-          <w:color w:val="000000"/>
-          <w:sz w:val="19"/>
-          <w:szCs w:val="19"/>
-          <w:lang w:val="en-US"/>
-        </w:rPr>
-        <w:t>;</w:t>
+          <w:sz w:val="16"/>
+          <w:szCs w:val="16"/>
+          <w:lang w:val="en-US"/>
+        </w:rPr>
+        <w:t xml:space="preserve"> = 0.1d;</w:t>
       </w:r>
     </w:p>
     <w:p>
@@ -4427,17 +4500,17 @@
         <w:rPr>
           <w:rFonts w:ascii="Consolas" w:hAnsi="Consolas" w:cs="Consolas"/>
           <w:color w:val="000000"/>
-          <w:sz w:val="19"/>
-          <w:szCs w:val="19"/>
-          <w:lang w:val="en-US"/>
-        </w:rPr>
-      </w:pPr>
-      <w:r>
-        <w:rPr>
-          <w:rFonts w:ascii="Consolas" w:hAnsi="Consolas" w:cs="Consolas"/>
-          <w:color w:val="000000"/>
-          <w:sz w:val="19"/>
-          <w:szCs w:val="19"/>
+          <w:sz w:val="16"/>
+          <w:szCs w:val="16"/>
+          <w:lang w:val="en-US"/>
+        </w:rPr>
+      </w:pPr>
+      <w:r>
+        <w:rPr>
+          <w:rFonts w:ascii="Consolas" w:hAnsi="Consolas" w:cs="Consolas"/>
+          <w:color w:val="000000"/>
+          <w:sz w:val="16"/>
+          <w:szCs w:val="16"/>
           <w:lang w:val="en-US"/>
         </w:rPr>
         <w:t xml:space="preserve">        </w:t>
@@ -4446,8 +4519,8 @@
         <w:rPr>
           <w:rFonts w:ascii="Consolas" w:hAnsi="Consolas" w:cs="Consolas"/>
           <w:color w:val="0000FF"/>
-          <w:sz w:val="19"/>
-          <w:szCs w:val="19"/>
+          <w:sz w:val="16"/>
+          <w:szCs w:val="16"/>
           <w:lang w:val="en-US"/>
         </w:rPr>
         <w:t>private</w:t>
@@ -4456,8 +4529,8 @@
         <w:rPr>
           <w:rFonts w:ascii="Consolas" w:hAnsi="Consolas" w:cs="Consolas"/>
           <w:color w:val="000000"/>
-          <w:sz w:val="19"/>
-          <w:szCs w:val="19"/>
+          <w:sz w:val="16"/>
+          <w:szCs w:val="16"/>
           <w:lang w:val="en-US"/>
         </w:rPr>
         <w:t xml:space="preserve"> </w:t>
@@ -4466,8 +4539,8 @@
         <w:rPr>
           <w:rFonts w:ascii="Consolas" w:hAnsi="Consolas" w:cs="Consolas"/>
           <w:color w:val="0000FF"/>
-          <w:sz w:val="19"/>
-          <w:szCs w:val="19"/>
+          <w:sz w:val="16"/>
+          <w:szCs w:val="16"/>
           <w:lang w:val="en-US"/>
         </w:rPr>
         <w:t>const</w:t>
@@ -4476,8 +4549,8 @@
         <w:rPr>
           <w:rFonts w:ascii="Consolas" w:hAnsi="Consolas" w:cs="Consolas"/>
           <w:color w:val="000000"/>
-          <w:sz w:val="19"/>
-          <w:szCs w:val="19"/>
+          <w:sz w:val="16"/>
+          <w:szCs w:val="16"/>
           <w:lang w:val="en-US"/>
         </w:rPr>
         <w:t xml:space="preserve"> </w:t>
@@ -4486,8 +4559,8 @@
         <w:rPr>
           <w:rFonts w:ascii="Consolas" w:hAnsi="Consolas" w:cs="Consolas"/>
           <w:color w:val="0000FF"/>
-          <w:sz w:val="19"/>
-          <w:szCs w:val="19"/>
+          <w:sz w:val="16"/>
+          <w:szCs w:val="16"/>
           <w:lang w:val="en-US"/>
         </w:rPr>
         <w:t>double</w:t>
@@ -4496,8 +4569,8 @@
         <w:rPr>
           <w:rFonts w:ascii="Consolas" w:hAnsi="Consolas" w:cs="Consolas"/>
           <w:color w:val="000000"/>
-          <w:sz w:val="19"/>
-          <w:szCs w:val="19"/>
+          <w:sz w:val="16"/>
+          <w:szCs w:val="16"/>
           <w:lang w:val="en-US"/>
         </w:rPr>
         <w:t xml:space="preserve"> </w:t>
@@ -4507,22 +4580,22 @@
         <w:rPr>
           <w:rFonts w:ascii="Consolas" w:hAnsi="Consolas" w:cs="Consolas"/>
           <w:color w:val="000000"/>
-          <w:sz w:val="19"/>
-          <w:szCs w:val="19"/>
-          <w:lang w:val="en-US"/>
-        </w:rPr>
-        <w:t>c_dE</w:t>
+          <w:sz w:val="16"/>
+          <w:szCs w:val="16"/>
+          <w:lang w:val="en-US"/>
+        </w:rPr>
+        <w:t>c_dMax</w:t>
       </w:r>
       <w:proofErr w:type="spellEnd"/>
       <w:r>
         <w:rPr>
           <w:rFonts w:ascii="Consolas" w:hAnsi="Consolas" w:cs="Consolas"/>
           <w:color w:val="000000"/>
-          <w:sz w:val="19"/>
-          <w:szCs w:val="19"/>
-          <w:lang w:val="en-US"/>
-        </w:rPr>
-        <w:t xml:space="preserve"> = 0.0001;</w:t>
+          <w:sz w:val="16"/>
+          <w:szCs w:val="16"/>
+          <w:lang w:val="en-US"/>
+        </w:rPr>
+        <w:t xml:space="preserve"> = 1d;</w:t>
       </w:r>
     </w:p>
     <w:p>
@@ -4534,17 +4607,17 @@
         <w:rPr>
           <w:rFonts w:ascii="Consolas" w:hAnsi="Consolas" w:cs="Consolas"/>
           <w:color w:val="000000"/>
-          <w:sz w:val="19"/>
-          <w:szCs w:val="19"/>
-          <w:lang w:val="en-US"/>
-        </w:rPr>
-      </w:pPr>
-      <w:r>
-        <w:rPr>
-          <w:rFonts w:ascii="Consolas" w:hAnsi="Consolas" w:cs="Consolas"/>
-          <w:color w:val="000000"/>
-          <w:sz w:val="19"/>
-          <w:szCs w:val="19"/>
+          <w:sz w:val="16"/>
+          <w:szCs w:val="16"/>
+          <w:lang w:val="en-US"/>
+        </w:rPr>
+      </w:pPr>
+      <w:r>
+        <w:rPr>
+          <w:rFonts w:ascii="Consolas" w:hAnsi="Consolas" w:cs="Consolas"/>
+          <w:color w:val="000000"/>
+          <w:sz w:val="16"/>
+          <w:szCs w:val="16"/>
           <w:lang w:val="en-US"/>
         </w:rPr>
         <w:t xml:space="preserve">        </w:t>
@@ -4553,8 +4626,8 @@
         <w:rPr>
           <w:rFonts w:ascii="Consolas" w:hAnsi="Consolas" w:cs="Consolas"/>
           <w:color w:val="0000FF"/>
-          <w:sz w:val="19"/>
-          <w:szCs w:val="19"/>
+          <w:sz w:val="16"/>
+          <w:szCs w:val="16"/>
           <w:lang w:val="en-US"/>
         </w:rPr>
         <w:t>private</w:t>
@@ -4563,8 +4636,8 @@
         <w:rPr>
           <w:rFonts w:ascii="Consolas" w:hAnsi="Consolas" w:cs="Consolas"/>
           <w:color w:val="000000"/>
-          <w:sz w:val="19"/>
-          <w:szCs w:val="19"/>
+          <w:sz w:val="16"/>
+          <w:szCs w:val="16"/>
           <w:lang w:val="en-US"/>
         </w:rPr>
         <w:t xml:space="preserve"> </w:t>
@@ -4573,8 +4646,8 @@
         <w:rPr>
           <w:rFonts w:ascii="Consolas" w:hAnsi="Consolas" w:cs="Consolas"/>
           <w:color w:val="0000FF"/>
-          <w:sz w:val="19"/>
-          <w:szCs w:val="19"/>
+          <w:sz w:val="16"/>
+          <w:szCs w:val="16"/>
           <w:lang w:val="en-US"/>
         </w:rPr>
         <w:t>const</w:t>
@@ -4583,8 +4656,8 @@
         <w:rPr>
           <w:rFonts w:ascii="Consolas" w:hAnsi="Consolas" w:cs="Consolas"/>
           <w:color w:val="000000"/>
-          <w:sz w:val="19"/>
-          <w:szCs w:val="19"/>
+          <w:sz w:val="16"/>
+          <w:szCs w:val="16"/>
           <w:lang w:val="en-US"/>
         </w:rPr>
         <w:t xml:space="preserve"> </w:t>
@@ -4593,18 +4666,18 @@
         <w:rPr>
           <w:rFonts w:ascii="Consolas" w:hAnsi="Consolas" w:cs="Consolas"/>
           <w:color w:val="0000FF"/>
-          <w:sz w:val="19"/>
-          <w:szCs w:val="19"/>
-          <w:lang w:val="en-US"/>
-        </w:rPr>
-        <w:t>string</w:t>
-      </w:r>
-      <w:r>
-        <w:rPr>
-          <w:rFonts w:ascii="Consolas" w:hAnsi="Consolas" w:cs="Consolas"/>
-          <w:color w:val="000000"/>
-          <w:sz w:val="19"/>
-          <w:szCs w:val="19"/>
+          <w:sz w:val="16"/>
+          <w:szCs w:val="16"/>
+          <w:lang w:val="en-US"/>
+        </w:rPr>
+        <w:t>int</w:t>
+      </w:r>
+      <w:r>
+        <w:rPr>
+          <w:rFonts w:ascii="Consolas" w:hAnsi="Consolas" w:cs="Consolas"/>
+          <w:color w:val="000000"/>
+          <w:sz w:val="16"/>
+          <w:szCs w:val="16"/>
           <w:lang w:val="en-US"/>
         </w:rPr>
         <w:t xml:space="preserve"> </w:t>
@@ -4614,22 +4687,22 @@
         <w:rPr>
           <w:rFonts w:ascii="Consolas" w:hAnsi="Consolas" w:cs="Consolas"/>
           <w:color w:val="000000"/>
-          <w:sz w:val="19"/>
-          <w:szCs w:val="19"/>
-          <w:lang w:val="en-US"/>
-        </w:rPr>
-        <w:t>c_sOutput</w:t>
+          <w:sz w:val="16"/>
+          <w:szCs w:val="16"/>
+          <w:lang w:val="en-US"/>
+        </w:rPr>
+        <w:t>c_iK</w:t>
       </w:r>
       <w:proofErr w:type="spellEnd"/>
       <w:r>
         <w:rPr>
           <w:rFonts w:ascii="Consolas" w:hAnsi="Consolas" w:cs="Consolas"/>
           <w:color w:val="000000"/>
-          <w:sz w:val="19"/>
-          <w:szCs w:val="19"/>
-          <w:lang w:val="en-US"/>
-        </w:rPr>
-        <w:t xml:space="preserve"> =</w:t>
+          <w:sz w:val="16"/>
+          <w:szCs w:val="16"/>
+          <w:lang w:val="en-US"/>
+        </w:rPr>
+        <w:t xml:space="preserve"> = 10;</w:t>
       </w:r>
     </w:p>
     <w:p>
@@ -4641,106 +4714,166 @@
         <w:rPr>
           <w:rFonts w:ascii="Consolas" w:hAnsi="Consolas" w:cs="Consolas"/>
           <w:color w:val="000000"/>
-          <w:sz w:val="19"/>
-          <w:szCs w:val="19"/>
-        </w:rPr>
-      </w:pPr>
-      <w:r>
-        <w:rPr>
-          <w:rFonts w:ascii="Consolas" w:hAnsi="Consolas" w:cs="Consolas"/>
-          <w:color w:val="000000"/>
-          <w:sz w:val="19"/>
-          <w:szCs w:val="19"/>
-          <w:lang w:val="en-US"/>
-        </w:rPr>
-        <w:t xml:space="preserve">            </w:t>
-      </w:r>
-      <w:r>
-        <w:rPr>
-          <w:rFonts w:ascii="Consolas" w:hAnsi="Consolas" w:cs="Consolas"/>
-          <w:color w:val="A31515"/>
-          <w:sz w:val="19"/>
-          <w:szCs w:val="19"/>
-        </w:rPr>
-        <w:t>"x = {</w:t>
-      </w:r>
-      <w:proofErr w:type="gramStart"/>
-      <w:r>
-        <w:rPr>
-          <w:rFonts w:ascii="Consolas" w:hAnsi="Consolas" w:cs="Consolas"/>
-          <w:color w:val="A31515"/>
-          <w:sz w:val="19"/>
-          <w:szCs w:val="19"/>
-        </w:rPr>
-        <w:t>0}\</w:t>
+          <w:sz w:val="16"/>
+          <w:szCs w:val="16"/>
+          <w:lang w:val="en-US"/>
+        </w:rPr>
+      </w:pPr>
+      <w:r>
+        <w:rPr>
+          <w:rFonts w:ascii="Consolas" w:hAnsi="Consolas" w:cs="Consolas"/>
+          <w:color w:val="000000"/>
+          <w:sz w:val="16"/>
+          <w:szCs w:val="16"/>
+          <w:lang w:val="en-US"/>
+        </w:rPr>
+        <w:t xml:space="preserve">        </w:t>
+      </w:r>
+      <w:r>
+        <w:rPr>
+          <w:rFonts w:ascii="Consolas" w:hAnsi="Consolas" w:cs="Consolas"/>
+          <w:color w:val="0000FF"/>
+          <w:sz w:val="16"/>
+          <w:szCs w:val="16"/>
+          <w:lang w:val="en-US"/>
+        </w:rPr>
+        <w:t>private</w:t>
+      </w:r>
+      <w:r>
+        <w:rPr>
+          <w:rFonts w:ascii="Consolas" w:hAnsi="Consolas" w:cs="Consolas"/>
+          <w:color w:val="000000"/>
+          <w:sz w:val="16"/>
+          <w:szCs w:val="16"/>
+          <w:lang w:val="en-US"/>
+        </w:rPr>
+        <w:t xml:space="preserve"> </w:t>
+      </w:r>
+      <w:r>
+        <w:rPr>
+          <w:rFonts w:ascii="Consolas" w:hAnsi="Consolas" w:cs="Consolas"/>
+          <w:color w:val="0000FF"/>
+          <w:sz w:val="16"/>
+          <w:szCs w:val="16"/>
+          <w:lang w:val="en-US"/>
+        </w:rPr>
+        <w:t>const</w:t>
+      </w:r>
+      <w:r>
+        <w:rPr>
+          <w:rFonts w:ascii="Consolas" w:hAnsi="Consolas" w:cs="Consolas"/>
+          <w:color w:val="000000"/>
+          <w:sz w:val="16"/>
+          <w:szCs w:val="16"/>
+          <w:lang w:val="en-US"/>
+        </w:rPr>
+        <w:t xml:space="preserve"> </w:t>
+      </w:r>
+      <w:r>
+        <w:rPr>
+          <w:rFonts w:ascii="Consolas" w:hAnsi="Consolas" w:cs="Consolas"/>
+          <w:color w:val="0000FF"/>
+          <w:sz w:val="16"/>
+          <w:szCs w:val="16"/>
+          <w:lang w:val="en-US"/>
+        </w:rPr>
+        <w:t>double</w:t>
+      </w:r>
+      <w:r>
+        <w:rPr>
+          <w:rFonts w:ascii="Consolas" w:hAnsi="Consolas" w:cs="Consolas"/>
+          <w:color w:val="000000"/>
+          <w:sz w:val="16"/>
+          <w:szCs w:val="16"/>
+          <w:lang w:val="en-US"/>
+        </w:rPr>
+        <w:t xml:space="preserve"> </w:t>
       </w:r>
       <w:proofErr w:type="spellStart"/>
-      <w:proofErr w:type="gramEnd"/>
-      <w:r>
-        <w:rPr>
-          <w:rFonts w:ascii="Consolas" w:hAnsi="Consolas" w:cs="Consolas"/>
-          <w:color w:val="A31515"/>
-          <w:sz w:val="19"/>
-          <w:szCs w:val="19"/>
-        </w:rPr>
-        <w:t>nSn</w:t>
+      <w:r>
+        <w:rPr>
+          <w:rFonts w:ascii="Consolas" w:hAnsi="Consolas" w:cs="Consolas"/>
+          <w:color w:val="000000"/>
+          <w:sz w:val="16"/>
+          <w:szCs w:val="16"/>
+          <w:lang w:val="en-US"/>
+        </w:rPr>
+        <w:t>c_dD</w:t>
       </w:r>
       <w:proofErr w:type="spellEnd"/>
       <w:r>
         <w:rPr>
           <w:rFonts w:ascii="Consolas" w:hAnsi="Consolas" w:cs="Consolas"/>
-          <w:color w:val="A31515"/>
-          <w:sz w:val="19"/>
-          <w:szCs w:val="19"/>
-        </w:rPr>
-        <w:t xml:space="preserve"> = {1}\</w:t>
+          <w:color w:val="000000"/>
+          <w:sz w:val="16"/>
+          <w:szCs w:val="16"/>
+          <w:lang w:val="en-US"/>
+        </w:rPr>
+        <w:t xml:space="preserve"> = (</w:t>
       </w:r>
       <w:proofErr w:type="spellStart"/>
       <w:r>
         <w:rPr>
           <w:rFonts w:ascii="Consolas" w:hAnsi="Consolas" w:cs="Consolas"/>
-          <w:color w:val="A31515"/>
-          <w:sz w:val="19"/>
-          <w:szCs w:val="19"/>
-        </w:rPr>
-        <w:t>nSe</w:t>
+          <w:color w:val="000000"/>
+          <w:sz w:val="16"/>
+          <w:szCs w:val="16"/>
+          <w:lang w:val="en-US"/>
+        </w:rPr>
+        <w:t>c_dMax</w:t>
       </w:r>
       <w:proofErr w:type="spellEnd"/>
       <w:r>
         <w:rPr>
           <w:rFonts w:ascii="Consolas" w:hAnsi="Consolas" w:cs="Consolas"/>
-          <w:color w:val="A31515"/>
-          <w:sz w:val="19"/>
-          <w:szCs w:val="19"/>
-        </w:rPr>
-        <w:t xml:space="preserve"> (n:{4}) = {2}\</w:t>
+          <w:color w:val="000000"/>
+          <w:sz w:val="16"/>
+          <w:szCs w:val="16"/>
+          <w:lang w:val="en-US"/>
+        </w:rPr>
+        <w:t xml:space="preserve"> - </w:t>
       </w:r>
       <w:proofErr w:type="spellStart"/>
       <w:r>
         <w:rPr>
           <w:rFonts w:ascii="Consolas" w:hAnsi="Consolas" w:cs="Consolas"/>
-          <w:color w:val="A31515"/>
-          <w:sz w:val="19"/>
-          <w:szCs w:val="19"/>
-        </w:rPr>
-        <w:t>ny</w:t>
+          <w:color w:val="000000"/>
+          <w:sz w:val="16"/>
+          <w:szCs w:val="16"/>
+          <w:lang w:val="en-US"/>
+        </w:rPr>
+        <w:t>c_dMin</w:t>
       </w:r>
       <w:proofErr w:type="spellEnd"/>
       <w:r>
         <w:rPr>
           <w:rFonts w:ascii="Consolas" w:hAnsi="Consolas" w:cs="Consolas"/>
-          <w:color w:val="A31515"/>
-          <w:sz w:val="19"/>
-          <w:szCs w:val="19"/>
-        </w:rPr>
-        <w:t xml:space="preserve"> = f(x) = {3}\n"</w:t>
-      </w:r>
-      <w:r>
-        <w:rPr>
-          <w:rFonts w:ascii="Consolas" w:hAnsi="Consolas" w:cs="Consolas"/>
-          <w:color w:val="000000"/>
-          <w:sz w:val="19"/>
-          <w:szCs w:val="19"/>
+          <w:color w:val="000000"/>
+          <w:sz w:val="16"/>
+          <w:szCs w:val="16"/>
+          <w:lang w:val="en-US"/>
+        </w:rPr>
+        <w:t xml:space="preserve">) / </w:t>
+      </w:r>
+      <w:proofErr w:type="spellStart"/>
+      <w:r>
+        <w:rPr>
+          <w:rFonts w:ascii="Consolas" w:hAnsi="Consolas" w:cs="Consolas"/>
+          <w:color w:val="000000"/>
+          <w:sz w:val="16"/>
+          <w:szCs w:val="16"/>
+          <w:lang w:val="en-US"/>
+        </w:rPr>
+        <w:t>c_iK</w:t>
+      </w:r>
+      <w:proofErr w:type="spellEnd"/>
+      <w:r>
+        <w:rPr>
+          <w:rFonts w:ascii="Consolas" w:hAnsi="Consolas" w:cs="Consolas"/>
+          <w:color w:val="000000"/>
+          <w:sz w:val="16"/>
+          <w:szCs w:val="16"/>
+          <w:lang w:val="en-US"/>
         </w:rPr>
         <w:t>;</w:t>
       </w:r>
@@ -4754,10 +4887,103 @@
         <w:rPr>
           <w:rFonts w:ascii="Consolas" w:hAnsi="Consolas" w:cs="Consolas"/>
           <w:color w:val="000000"/>
-          <w:sz w:val="19"/>
-          <w:szCs w:val="19"/>
-        </w:rPr>
-      </w:pPr>
+          <w:sz w:val="16"/>
+          <w:szCs w:val="16"/>
+          <w:lang w:val="en-US"/>
+        </w:rPr>
+      </w:pPr>
+      <w:r>
+        <w:rPr>
+          <w:rFonts w:ascii="Consolas" w:hAnsi="Consolas" w:cs="Consolas"/>
+          <w:color w:val="000000"/>
+          <w:sz w:val="16"/>
+          <w:szCs w:val="16"/>
+          <w:lang w:val="en-US"/>
+        </w:rPr>
+        <w:t xml:space="preserve">        </w:t>
+      </w:r>
+      <w:r>
+        <w:rPr>
+          <w:rFonts w:ascii="Consolas" w:hAnsi="Consolas" w:cs="Consolas"/>
+          <w:color w:val="0000FF"/>
+          <w:sz w:val="16"/>
+          <w:szCs w:val="16"/>
+          <w:lang w:val="en-US"/>
+        </w:rPr>
+        <w:t>private</w:t>
+      </w:r>
+      <w:r>
+        <w:rPr>
+          <w:rFonts w:ascii="Consolas" w:hAnsi="Consolas" w:cs="Consolas"/>
+          <w:color w:val="000000"/>
+          <w:sz w:val="16"/>
+          <w:szCs w:val="16"/>
+          <w:lang w:val="en-US"/>
+        </w:rPr>
+        <w:t xml:space="preserve"> </w:t>
+      </w:r>
+      <w:r>
+        <w:rPr>
+          <w:rFonts w:ascii="Consolas" w:hAnsi="Consolas" w:cs="Consolas"/>
+          <w:color w:val="0000FF"/>
+          <w:sz w:val="16"/>
+          <w:szCs w:val="16"/>
+          <w:lang w:val="en-US"/>
+        </w:rPr>
+        <w:t>const</w:t>
+      </w:r>
+      <w:r>
+        <w:rPr>
+          <w:rFonts w:ascii="Consolas" w:hAnsi="Consolas" w:cs="Consolas"/>
+          <w:color w:val="000000"/>
+          <w:sz w:val="16"/>
+          <w:szCs w:val="16"/>
+          <w:lang w:val="en-US"/>
+        </w:rPr>
+        <w:t xml:space="preserve"> </w:t>
+      </w:r>
+      <w:r>
+        <w:rPr>
+          <w:rFonts w:ascii="Consolas" w:hAnsi="Consolas" w:cs="Consolas"/>
+          <w:color w:val="0000FF"/>
+          <w:sz w:val="16"/>
+          <w:szCs w:val="16"/>
+          <w:lang w:val="en-US"/>
+        </w:rPr>
+        <w:t>double</w:t>
+      </w:r>
+      <w:r>
+        <w:rPr>
+          <w:rFonts w:ascii="Consolas" w:hAnsi="Consolas" w:cs="Consolas"/>
+          <w:color w:val="000000"/>
+          <w:sz w:val="16"/>
+          <w:szCs w:val="16"/>
+          <w:lang w:val="en-US"/>
+        </w:rPr>
+        <w:t xml:space="preserve"> </w:t>
+      </w:r>
+      <w:proofErr w:type="spellStart"/>
+      <w:r>
+        <w:rPr>
+          <w:rFonts w:ascii="Consolas" w:hAnsi="Consolas" w:cs="Consolas"/>
+          <w:color w:val="000000"/>
+          <w:sz w:val="16"/>
+          <w:szCs w:val="16"/>
+          <w:lang w:val="en-US"/>
+        </w:rPr>
+        <w:t>c_dE</w:t>
+      </w:r>
+      <w:proofErr w:type="spellEnd"/>
+      <w:r>
+        <w:rPr>
+          <w:rFonts w:ascii="Consolas" w:hAnsi="Consolas" w:cs="Consolas"/>
+          <w:color w:val="000000"/>
+          <w:sz w:val="16"/>
+          <w:szCs w:val="16"/>
+          <w:lang w:val="en-US"/>
+        </w:rPr>
+        <w:t xml:space="preserve"> = 0.0001;</w:t>
+      </w:r>
     </w:p>
     <w:p>
       <w:pPr>
@@ -4768,17 +4994,18 @@
         <w:rPr>
           <w:rFonts w:ascii="Consolas" w:hAnsi="Consolas" w:cs="Consolas"/>
           <w:color w:val="000000"/>
-          <w:sz w:val="19"/>
-          <w:szCs w:val="19"/>
-          <w:lang w:val="en-US"/>
-        </w:rPr>
-      </w:pPr>
-      <w:r>
-        <w:rPr>
-          <w:rFonts w:ascii="Consolas" w:hAnsi="Consolas" w:cs="Consolas"/>
-          <w:color w:val="000000"/>
-          <w:sz w:val="19"/>
-          <w:szCs w:val="19"/>
+          <w:sz w:val="16"/>
+          <w:szCs w:val="16"/>
+          <w:lang w:val="en-US"/>
+        </w:rPr>
+      </w:pPr>
+      <w:r>
+        <w:rPr>
+          <w:rFonts w:ascii="Consolas" w:hAnsi="Consolas" w:cs="Consolas"/>
+          <w:color w:val="000000"/>
+          <w:sz w:val="16"/>
+          <w:szCs w:val="16"/>
+          <w:lang w:val="en-US"/>
         </w:rPr>
         <w:t xml:space="preserve">        </w:t>
       </w:r>
@@ -4786,18 +5013,18 @@
         <w:rPr>
           <w:rFonts w:ascii="Consolas" w:hAnsi="Consolas" w:cs="Consolas"/>
           <w:color w:val="0000FF"/>
-          <w:sz w:val="19"/>
-          <w:szCs w:val="19"/>
-          <w:lang w:val="en-US"/>
-        </w:rPr>
-        <w:t>public</w:t>
-      </w:r>
-      <w:r>
-        <w:rPr>
-          <w:rFonts w:ascii="Consolas" w:hAnsi="Consolas" w:cs="Consolas"/>
-          <w:color w:val="000000"/>
-          <w:sz w:val="19"/>
-          <w:szCs w:val="19"/>
+          <w:sz w:val="16"/>
+          <w:szCs w:val="16"/>
+          <w:lang w:val="en-US"/>
+        </w:rPr>
+        <w:t>private</w:t>
+      </w:r>
+      <w:r>
+        <w:rPr>
+          <w:rFonts w:ascii="Consolas" w:hAnsi="Consolas" w:cs="Consolas"/>
+          <w:color w:val="000000"/>
+          <w:sz w:val="16"/>
+          <w:szCs w:val="16"/>
           <w:lang w:val="en-US"/>
         </w:rPr>
         <w:t xml:space="preserve"> </w:t>
@@ -4806,18 +5033,18 @@
         <w:rPr>
           <w:rFonts w:ascii="Consolas" w:hAnsi="Consolas" w:cs="Consolas"/>
           <w:color w:val="0000FF"/>
-          <w:sz w:val="19"/>
-          <w:szCs w:val="19"/>
-          <w:lang w:val="en-US"/>
-        </w:rPr>
-        <w:t>static</w:t>
-      </w:r>
-      <w:r>
-        <w:rPr>
-          <w:rFonts w:ascii="Consolas" w:hAnsi="Consolas" w:cs="Consolas"/>
-          <w:color w:val="000000"/>
-          <w:sz w:val="19"/>
-          <w:szCs w:val="19"/>
+          <w:sz w:val="16"/>
+          <w:szCs w:val="16"/>
+          <w:lang w:val="en-US"/>
+        </w:rPr>
+        <w:t>const</w:t>
+      </w:r>
+      <w:r>
+        <w:rPr>
+          <w:rFonts w:ascii="Consolas" w:hAnsi="Consolas" w:cs="Consolas"/>
+          <w:color w:val="000000"/>
+          <w:sz w:val="16"/>
+          <w:szCs w:val="16"/>
           <w:lang w:val="en-US"/>
         </w:rPr>
         <w:t xml:space="preserve"> </w:t>
@@ -4826,29 +5053,8 @@
         <w:rPr>
           <w:rFonts w:ascii="Consolas" w:hAnsi="Consolas" w:cs="Consolas"/>
           <w:color w:val="0000FF"/>
-          <w:sz w:val="19"/>
-          <w:szCs w:val="19"/>
-          <w:lang w:val="en-US"/>
-        </w:rPr>
-        <w:t>void</w:t>
-      </w:r>
-      <w:r>
-        <w:rPr>
-          <w:rFonts w:ascii="Consolas" w:hAnsi="Consolas" w:cs="Consolas"/>
-          <w:color w:val="000000"/>
-          <w:sz w:val="19"/>
-          <w:szCs w:val="19"/>
-          <w:lang w:val="en-US"/>
-        </w:rPr>
-        <w:t xml:space="preserve"> Main(</w:t>
-      </w:r>
-      <w:proofErr w:type="gramStart"/>
-      <w:r>
-        <w:rPr>
-          <w:rFonts w:ascii="Consolas" w:hAnsi="Consolas" w:cs="Consolas"/>
-          <w:color w:val="0000FF"/>
-          <w:sz w:val="19"/>
-          <w:szCs w:val="19"/>
+          <w:sz w:val="16"/>
+          <w:szCs w:val="16"/>
           <w:lang w:val="en-US"/>
         </w:rPr>
         <w:t>string</w:t>
@@ -4857,44 +5063,33 @@
         <w:rPr>
           <w:rFonts w:ascii="Consolas" w:hAnsi="Consolas" w:cs="Consolas"/>
           <w:color w:val="000000"/>
-          <w:sz w:val="19"/>
-          <w:szCs w:val="19"/>
-          <w:lang w:val="en-US"/>
-        </w:rPr>
-        <w:t>[</w:t>
-      </w:r>
-      <w:proofErr w:type="gramEnd"/>
-      <w:r>
-        <w:rPr>
-          <w:rFonts w:ascii="Consolas" w:hAnsi="Consolas" w:cs="Consolas"/>
-          <w:color w:val="000000"/>
-          <w:sz w:val="19"/>
-          <w:szCs w:val="19"/>
-          <w:lang w:val="en-US"/>
-        </w:rPr>
-        <w:t xml:space="preserve">] </w:t>
+          <w:sz w:val="16"/>
+          <w:szCs w:val="16"/>
+          <w:lang w:val="en-US"/>
+        </w:rPr>
+        <w:t xml:space="preserve"> </w:t>
       </w:r>
       <w:proofErr w:type="spellStart"/>
       <w:r>
         <w:rPr>
           <w:rFonts w:ascii="Consolas" w:hAnsi="Consolas" w:cs="Consolas"/>
           <w:color w:val="000000"/>
-          <w:sz w:val="19"/>
-          <w:szCs w:val="19"/>
-          <w:lang w:val="en-US"/>
-        </w:rPr>
-        <w:t>args</w:t>
+          <w:sz w:val="16"/>
+          <w:szCs w:val="16"/>
+          <w:lang w:val="en-US"/>
+        </w:rPr>
+        <w:t>c_sOutput</w:t>
       </w:r>
       <w:proofErr w:type="spellEnd"/>
       <w:r>
         <w:rPr>
           <w:rFonts w:ascii="Consolas" w:hAnsi="Consolas" w:cs="Consolas"/>
           <w:color w:val="000000"/>
-          <w:sz w:val="19"/>
-          <w:szCs w:val="19"/>
-          <w:lang w:val="en-US"/>
-        </w:rPr>
-        <w:t>)</w:t>
+          <w:sz w:val="16"/>
+          <w:szCs w:val="16"/>
+          <w:lang w:val="en-US"/>
+        </w:rPr>
+        <w:t xml:space="preserve"> =</w:t>
       </w:r>
     </w:p>
     <w:p>
@@ -4906,20 +5101,106 @@
         <w:rPr>
           <w:rFonts w:ascii="Consolas" w:hAnsi="Consolas" w:cs="Consolas"/>
           <w:color w:val="000000"/>
-          <w:sz w:val="19"/>
-          <w:szCs w:val="19"/>
-          <w:lang w:val="en-US"/>
-        </w:rPr>
-      </w:pPr>
-      <w:r>
-        <w:rPr>
-          <w:rFonts w:ascii="Consolas" w:hAnsi="Consolas" w:cs="Consolas"/>
-          <w:color w:val="000000"/>
-          <w:sz w:val="19"/>
-          <w:szCs w:val="19"/>
-          <w:lang w:val="en-US"/>
-        </w:rPr>
-        <w:t xml:space="preserve">        {</w:t>
+          <w:sz w:val="16"/>
+          <w:szCs w:val="16"/>
+          <w:lang w:val="en-US"/>
+        </w:rPr>
+      </w:pPr>
+      <w:r>
+        <w:rPr>
+          <w:rFonts w:ascii="Consolas" w:hAnsi="Consolas" w:cs="Consolas"/>
+          <w:color w:val="000000"/>
+          <w:sz w:val="16"/>
+          <w:szCs w:val="16"/>
+          <w:lang w:val="en-US"/>
+        </w:rPr>
+        <w:t xml:space="preserve">            </w:t>
+      </w:r>
+      <w:r>
+        <w:rPr>
+          <w:rFonts w:ascii="Consolas" w:hAnsi="Consolas" w:cs="Consolas"/>
+          <w:color w:val="A31515"/>
+          <w:sz w:val="16"/>
+          <w:szCs w:val="16"/>
+          <w:lang w:val="en-US"/>
+        </w:rPr>
+        <w:t>"x\t\t= {0}\</w:t>
+      </w:r>
+      <w:proofErr w:type="spellStart"/>
+      <w:r>
+        <w:rPr>
+          <w:rFonts w:ascii="Consolas" w:hAnsi="Consolas" w:cs="Consolas"/>
+          <w:color w:val="A31515"/>
+          <w:sz w:val="16"/>
+          <w:szCs w:val="16"/>
+          <w:lang w:val="en-US"/>
+        </w:rPr>
+        <w:t>nSn</w:t>
+      </w:r>
+      <w:proofErr w:type="spellEnd"/>
+      <w:r>
+        <w:rPr>
+          <w:rFonts w:ascii="Consolas" w:hAnsi="Consolas" w:cs="Consolas"/>
+          <w:color w:val="A31515"/>
+          <w:sz w:val="16"/>
+          <w:szCs w:val="16"/>
+          <w:lang w:val="en-US"/>
+        </w:rPr>
+        <w:t>\t\t= {1}\</w:t>
+      </w:r>
+      <w:proofErr w:type="spellStart"/>
+      <w:r>
+        <w:rPr>
+          <w:rFonts w:ascii="Consolas" w:hAnsi="Consolas" w:cs="Consolas"/>
+          <w:color w:val="A31515"/>
+          <w:sz w:val="16"/>
+          <w:szCs w:val="16"/>
+          <w:lang w:val="en-US"/>
+        </w:rPr>
+        <w:t>nSe</w:t>
+      </w:r>
+      <w:proofErr w:type="spellEnd"/>
+      <w:r>
+        <w:rPr>
+          <w:rFonts w:ascii="Consolas" w:hAnsi="Consolas" w:cs="Consolas"/>
+          <w:color w:val="A31515"/>
+          <w:sz w:val="16"/>
+          <w:szCs w:val="16"/>
+          <w:lang w:val="en-US"/>
+        </w:rPr>
+        <w:t xml:space="preserve"> (n:{4})\t= {2}\</w:t>
+      </w:r>
+      <w:proofErr w:type="spellStart"/>
+      <w:r>
+        <w:rPr>
+          <w:rFonts w:ascii="Consolas" w:hAnsi="Consolas" w:cs="Consolas"/>
+          <w:color w:val="A31515"/>
+          <w:sz w:val="16"/>
+          <w:szCs w:val="16"/>
+          <w:lang w:val="en-US"/>
+        </w:rPr>
+        <w:t>ny</w:t>
+      </w:r>
+      <w:proofErr w:type="spellEnd"/>
+      <w:r>
+        <w:rPr>
+          <w:rFonts w:ascii="Consolas" w:hAnsi="Consolas" w:cs="Consolas"/>
+          <w:color w:val="A31515"/>
+          <w:sz w:val="16"/>
+          <w:szCs w:val="16"/>
+          <w:lang w:val="en-US"/>
+        </w:rPr>
+        <w:t xml:space="preserve"> = f(x)\t= {3}\n"</w:t>
+      </w:r>
+      <w:r>
+        <w:rPr>
+          <w:rFonts w:ascii="Consolas" w:hAnsi="Consolas" w:cs="Consolas"/>
+          <w:color w:val="000000"/>
+          <w:sz w:val="16"/>
+          <w:szCs w:val="16"/>
+          <w:lang w:val="en-US"/>
+        </w:rPr>
+        <w:t>;</w:t>
       </w:r>
     </w:p>
     <w:p>
@@ -4931,43 +5212,11 @@
         <w:rPr>
           <w:rFonts w:ascii="Consolas" w:hAnsi="Consolas" w:cs="Consolas"/>
           <w:color w:val="000000"/>
-          <w:sz w:val="19"/>
-          <w:szCs w:val="19"/>
-          <w:lang w:val="en-US"/>
-        </w:rPr>
-      </w:pPr>
-      <w:r>
-        <w:rPr>
-          <w:rFonts w:ascii="Consolas" w:hAnsi="Consolas" w:cs="Consolas"/>
-          <w:color w:val="000000"/>
-          <w:sz w:val="19"/>
-          <w:szCs w:val="19"/>
-          <w:lang w:val="en-US"/>
-        </w:rPr>
-        <w:t xml:space="preserve">            </w:t>
-      </w:r>
-      <w:proofErr w:type="gramStart"/>
-      <w:r>
-        <w:rPr>
-          <w:rFonts w:ascii="Consolas" w:hAnsi="Consolas" w:cs="Consolas"/>
-          <w:color w:val="000000"/>
-          <w:sz w:val="19"/>
-          <w:szCs w:val="19"/>
-          <w:lang w:val="en-US"/>
-        </w:rPr>
-        <w:t>Run(</w:t>
-      </w:r>
-      <w:proofErr w:type="gramEnd"/>
-      <w:r>
-        <w:rPr>
-          <w:rFonts w:ascii="Consolas" w:hAnsi="Consolas" w:cs="Consolas"/>
-          <w:color w:val="000000"/>
-          <w:sz w:val="19"/>
-          <w:szCs w:val="19"/>
-          <w:lang w:val="en-US"/>
-        </w:rPr>
-        <w:t>);</w:t>
-      </w:r>
+          <w:sz w:val="16"/>
+          <w:szCs w:val="16"/>
+          <w:lang w:val="en-US"/>
+        </w:rPr>
+      </w:pPr>
     </w:p>
     <w:p>
       <w:pPr>
@@ -4978,42 +5227,148 @@
         <w:rPr>
           <w:rFonts w:ascii="Consolas" w:hAnsi="Consolas" w:cs="Consolas"/>
           <w:color w:val="000000"/>
-          <w:sz w:val="19"/>
-          <w:szCs w:val="19"/>
-          <w:lang w:val="en-US"/>
-        </w:rPr>
-      </w:pPr>
-      <w:r>
-        <w:rPr>
-          <w:rFonts w:ascii="Consolas" w:hAnsi="Consolas" w:cs="Consolas"/>
-          <w:color w:val="000000"/>
-          <w:sz w:val="19"/>
-          <w:szCs w:val="19"/>
-          <w:lang w:val="en-US"/>
-        </w:rPr>
-        <w:t xml:space="preserve">            </w:t>
+          <w:sz w:val="16"/>
+          <w:szCs w:val="16"/>
+          <w:lang w:val="en-US"/>
+        </w:rPr>
+      </w:pPr>
+      <w:r>
+        <w:rPr>
+          <w:rFonts w:ascii="Consolas" w:hAnsi="Consolas" w:cs="Consolas"/>
+          <w:color w:val="000000"/>
+          <w:sz w:val="16"/>
+          <w:szCs w:val="16"/>
+          <w:lang w:val="en-US"/>
+        </w:rPr>
+        <w:t xml:space="preserve">        </w:t>
+      </w:r>
+      <w:r>
+        <w:rPr>
+          <w:rFonts w:ascii="Consolas" w:hAnsi="Consolas" w:cs="Consolas"/>
+          <w:color w:val="0000FF"/>
+          <w:sz w:val="16"/>
+          <w:szCs w:val="16"/>
+          <w:lang w:val="en-US"/>
+        </w:rPr>
+        <w:t>private</w:t>
+      </w:r>
+      <w:r>
+        <w:rPr>
+          <w:rFonts w:ascii="Consolas" w:hAnsi="Consolas" w:cs="Consolas"/>
+          <w:color w:val="000000"/>
+          <w:sz w:val="16"/>
+          <w:szCs w:val="16"/>
+          <w:lang w:val="en-US"/>
+        </w:rPr>
+        <w:t xml:space="preserve"> </w:t>
+      </w:r>
+      <w:r>
+        <w:rPr>
+          <w:rFonts w:ascii="Consolas" w:hAnsi="Consolas" w:cs="Consolas"/>
+          <w:color w:val="0000FF"/>
+          <w:sz w:val="16"/>
+          <w:szCs w:val="16"/>
+          <w:lang w:val="en-US"/>
+        </w:rPr>
+        <w:t>static</w:t>
+      </w:r>
+      <w:r>
+        <w:rPr>
+          <w:rFonts w:ascii="Consolas" w:hAnsi="Consolas" w:cs="Consolas"/>
+          <w:color w:val="000000"/>
+          <w:sz w:val="16"/>
+          <w:szCs w:val="16"/>
+          <w:lang w:val="en-US"/>
+        </w:rPr>
+        <w:t xml:space="preserve"> </w:t>
       </w:r>
       <w:proofErr w:type="spellStart"/>
       <w:r>
         <w:rPr>
           <w:rFonts w:ascii="Consolas" w:hAnsi="Consolas" w:cs="Consolas"/>
           <w:color w:val="000000"/>
-          <w:sz w:val="19"/>
-          <w:szCs w:val="19"/>
-          <w:lang w:val="en-US"/>
-        </w:rPr>
-        <w:t>Console.ReadKey</w:t>
+          <w:sz w:val="16"/>
+          <w:szCs w:val="16"/>
+          <w:lang w:val="en-US"/>
+        </w:rPr>
+        <w:t>GetNumber</w:t>
       </w:r>
       <w:proofErr w:type="spellEnd"/>
       <w:r>
         <w:rPr>
           <w:rFonts w:ascii="Consolas" w:hAnsi="Consolas" w:cs="Consolas"/>
           <w:color w:val="000000"/>
-          <w:sz w:val="19"/>
-          <w:szCs w:val="19"/>
-          <w:lang w:val="en-US"/>
-        </w:rPr>
-        <w:t>();</w:t>
+          <w:sz w:val="16"/>
+          <w:szCs w:val="16"/>
+          <w:lang w:val="en-US"/>
+        </w:rPr>
+        <w:t xml:space="preserve"> </w:t>
+      </w:r>
+      <w:proofErr w:type="spellStart"/>
+      <w:r>
+        <w:rPr>
+          <w:rFonts w:ascii="Consolas" w:hAnsi="Consolas" w:cs="Consolas"/>
+          <w:color w:val="000000"/>
+          <w:sz w:val="16"/>
+          <w:szCs w:val="16"/>
+          <w:lang w:val="en-US"/>
+        </w:rPr>
+        <w:t>GetRound</w:t>
+      </w:r>
+      <w:proofErr w:type="spellEnd"/>
+      <w:r>
+        <w:rPr>
+          <w:rFonts w:ascii="Consolas" w:hAnsi="Consolas" w:cs="Consolas"/>
+          <w:color w:val="000000"/>
+          <w:sz w:val="16"/>
+          <w:szCs w:val="16"/>
+          <w:lang w:val="en-US"/>
+        </w:rPr>
+        <w:t xml:space="preserve"> = number =&gt; </w:t>
+      </w:r>
+      <w:proofErr w:type="spellStart"/>
+      <w:r>
+        <w:rPr>
+          <w:rFonts w:ascii="Consolas" w:hAnsi="Consolas" w:cs="Consolas"/>
+          <w:color w:val="000000"/>
+          <w:sz w:val="16"/>
+          <w:szCs w:val="16"/>
+          <w:lang w:val="en-US"/>
+        </w:rPr>
+        <w:t>Math.Round</w:t>
+      </w:r>
+      <w:proofErr w:type="spellEnd"/>
+      <w:r>
+        <w:rPr>
+          <w:rFonts w:ascii="Consolas" w:hAnsi="Consolas" w:cs="Consolas"/>
+          <w:color w:val="000000"/>
+          <w:sz w:val="16"/>
+          <w:szCs w:val="16"/>
+          <w:lang w:val="en-US"/>
+        </w:rPr>
+        <w:t xml:space="preserve">(number, </w:t>
+      </w:r>
+      <w:proofErr w:type="spellStart"/>
+      <w:r>
+        <w:rPr>
+          <w:rFonts w:ascii="Consolas" w:hAnsi="Consolas" w:cs="Consolas"/>
+          <w:color w:val="000000"/>
+          <w:sz w:val="16"/>
+          <w:szCs w:val="16"/>
+          <w:lang w:val="en-US"/>
+        </w:rPr>
+        <w:t>c_iR</w:t>
+      </w:r>
+      <w:proofErr w:type="spellEnd"/>
+      <w:r>
+        <w:rPr>
+          <w:rFonts w:ascii="Consolas" w:hAnsi="Consolas" w:cs="Consolas"/>
+          <w:color w:val="000000"/>
+          <w:sz w:val="16"/>
+          <w:szCs w:val="16"/>
+          <w:lang w:val="en-US"/>
+        </w:rPr>
+        <w:t>);</w:t>
       </w:r>
     </w:p>
     <w:p>
@@ -5025,20 +5380,104 @@
         <w:rPr>
           <w:rFonts w:ascii="Consolas" w:hAnsi="Consolas" w:cs="Consolas"/>
           <w:color w:val="000000"/>
-          <w:sz w:val="19"/>
-          <w:szCs w:val="19"/>
-          <w:lang w:val="en-US"/>
-        </w:rPr>
-      </w:pPr>
-      <w:r>
-        <w:rPr>
-          <w:rFonts w:ascii="Consolas" w:hAnsi="Consolas" w:cs="Consolas"/>
-          <w:color w:val="000000"/>
-          <w:sz w:val="19"/>
-          <w:szCs w:val="19"/>
-          <w:lang w:val="en-US"/>
-        </w:rPr>
-        <w:t xml:space="preserve">        }</w:t>
+          <w:sz w:val="16"/>
+          <w:szCs w:val="16"/>
+          <w:lang w:val="en-US"/>
+        </w:rPr>
+      </w:pPr>
+      <w:r>
+        <w:rPr>
+          <w:rFonts w:ascii="Consolas" w:hAnsi="Consolas" w:cs="Consolas"/>
+          <w:color w:val="000000"/>
+          <w:sz w:val="16"/>
+          <w:szCs w:val="16"/>
+          <w:lang w:val="en-US"/>
+        </w:rPr>
+        <w:t xml:space="preserve">        </w:t>
+      </w:r>
+      <w:r>
+        <w:rPr>
+          <w:rFonts w:ascii="Consolas" w:hAnsi="Consolas" w:cs="Consolas"/>
+          <w:color w:val="0000FF"/>
+          <w:sz w:val="16"/>
+          <w:szCs w:val="16"/>
+          <w:lang w:val="en-US"/>
+        </w:rPr>
+        <w:t>private</w:t>
+      </w:r>
+      <w:r>
+        <w:rPr>
+          <w:rFonts w:ascii="Consolas" w:hAnsi="Consolas" w:cs="Consolas"/>
+          <w:color w:val="000000"/>
+          <w:sz w:val="16"/>
+          <w:szCs w:val="16"/>
+          <w:lang w:val="en-US"/>
+        </w:rPr>
+        <w:t xml:space="preserve"> </w:t>
+      </w:r>
+      <w:r>
+        <w:rPr>
+          <w:rFonts w:ascii="Consolas" w:hAnsi="Consolas" w:cs="Consolas"/>
+          <w:color w:val="0000FF"/>
+          <w:sz w:val="16"/>
+          <w:szCs w:val="16"/>
+          <w:lang w:val="en-US"/>
+        </w:rPr>
+        <w:t>static</w:t>
+      </w:r>
+      <w:r>
+        <w:rPr>
+          <w:rFonts w:ascii="Consolas" w:hAnsi="Consolas" w:cs="Consolas"/>
+          <w:color w:val="000000"/>
+          <w:sz w:val="16"/>
+          <w:szCs w:val="16"/>
+          <w:lang w:val="en-US"/>
+        </w:rPr>
+        <w:t xml:space="preserve"> </w:t>
+      </w:r>
+      <w:proofErr w:type="spellStart"/>
+      <w:r>
+        <w:rPr>
+          <w:rFonts w:ascii="Consolas" w:hAnsi="Consolas" w:cs="Consolas"/>
+          <w:color w:val="000000"/>
+          <w:sz w:val="16"/>
+          <w:szCs w:val="16"/>
+          <w:lang w:val="en-US"/>
+        </w:rPr>
+        <w:t>GetNumber</w:t>
+      </w:r>
+      <w:proofErr w:type="spellEnd"/>
+      <w:r>
+        <w:rPr>
+          <w:rFonts w:ascii="Consolas" w:hAnsi="Consolas" w:cs="Consolas"/>
+          <w:color w:val="000000"/>
+          <w:sz w:val="16"/>
+          <w:szCs w:val="16"/>
+          <w:lang w:val="en-US"/>
+        </w:rPr>
+        <w:t xml:space="preserve"> </w:t>
+      </w:r>
+      <w:proofErr w:type="spellStart"/>
+      <w:r>
+        <w:rPr>
+          <w:rFonts w:ascii="Consolas" w:hAnsi="Consolas" w:cs="Consolas"/>
+          <w:color w:val="000000"/>
+          <w:sz w:val="16"/>
+          <w:szCs w:val="16"/>
+          <w:lang w:val="en-US"/>
+        </w:rPr>
+        <w:t>GetReal</w:t>
+      </w:r>
+      <w:proofErr w:type="spellEnd"/>
+      <w:r>
+        <w:rPr>
+          <w:rFonts w:ascii="Consolas" w:hAnsi="Consolas" w:cs="Consolas"/>
+          <w:color w:val="000000"/>
+          <w:sz w:val="16"/>
+          <w:szCs w:val="16"/>
+          <w:lang w:val="en-US"/>
+        </w:rPr>
+        <w:t xml:space="preserve"> = number =&gt; number;</w:t>
       </w:r>
     </w:p>
     <w:p>
@@ -5050,8 +5489,8 @@
         <w:rPr>
           <w:rFonts w:ascii="Consolas" w:hAnsi="Consolas" w:cs="Consolas"/>
           <w:color w:val="000000"/>
-          <w:sz w:val="19"/>
-          <w:szCs w:val="19"/>
+          <w:sz w:val="16"/>
+          <w:szCs w:val="16"/>
           <w:lang w:val="en-US"/>
         </w:rPr>
       </w:pPr>
@@ -5065,17 +5504,17 @@
         <w:rPr>
           <w:rFonts w:ascii="Consolas" w:hAnsi="Consolas" w:cs="Consolas"/>
           <w:color w:val="000000"/>
-          <w:sz w:val="19"/>
-          <w:szCs w:val="19"/>
-          <w:lang w:val="en-US"/>
-        </w:rPr>
-      </w:pPr>
-      <w:r>
-        <w:rPr>
-          <w:rFonts w:ascii="Consolas" w:hAnsi="Consolas" w:cs="Consolas"/>
-          <w:color w:val="000000"/>
-          <w:sz w:val="19"/>
-          <w:szCs w:val="19"/>
+          <w:sz w:val="16"/>
+          <w:szCs w:val="16"/>
+          <w:lang w:val="en-US"/>
+        </w:rPr>
+      </w:pPr>
+      <w:r>
+        <w:rPr>
+          <w:rFonts w:ascii="Consolas" w:hAnsi="Consolas" w:cs="Consolas"/>
+          <w:color w:val="000000"/>
+          <w:sz w:val="16"/>
+          <w:szCs w:val="16"/>
           <w:lang w:val="en-US"/>
         </w:rPr>
         <w:t xml:space="preserve">        </w:t>
@@ -5084,18 +5523,18 @@
         <w:rPr>
           <w:rFonts w:ascii="Consolas" w:hAnsi="Consolas" w:cs="Consolas"/>
           <w:color w:val="0000FF"/>
-          <w:sz w:val="19"/>
-          <w:szCs w:val="19"/>
-          <w:lang w:val="en-US"/>
-        </w:rPr>
-        <w:t>private</w:t>
-      </w:r>
-      <w:r>
-        <w:rPr>
-          <w:rFonts w:ascii="Consolas" w:hAnsi="Consolas" w:cs="Consolas"/>
-          <w:color w:val="000000"/>
-          <w:sz w:val="19"/>
-          <w:szCs w:val="19"/>
+          <w:sz w:val="16"/>
+          <w:szCs w:val="16"/>
+          <w:lang w:val="en-US"/>
+        </w:rPr>
+        <w:t>public</w:t>
+      </w:r>
+      <w:r>
+        <w:rPr>
+          <w:rFonts w:ascii="Consolas" w:hAnsi="Consolas" w:cs="Consolas"/>
+          <w:color w:val="000000"/>
+          <w:sz w:val="16"/>
+          <w:szCs w:val="16"/>
           <w:lang w:val="en-US"/>
         </w:rPr>
         <w:t xml:space="preserve"> </w:t>
@@ -5104,8 +5543,8 @@
         <w:rPr>
           <w:rFonts w:ascii="Consolas" w:hAnsi="Consolas" w:cs="Consolas"/>
           <w:color w:val="0000FF"/>
-          <w:sz w:val="19"/>
-          <w:szCs w:val="19"/>
+          <w:sz w:val="16"/>
+          <w:szCs w:val="16"/>
           <w:lang w:val="en-US"/>
         </w:rPr>
         <w:t>static</w:t>
@@ -5114,8 +5553,8 @@
         <w:rPr>
           <w:rFonts w:ascii="Consolas" w:hAnsi="Consolas" w:cs="Consolas"/>
           <w:color w:val="000000"/>
-          <w:sz w:val="19"/>
-          <w:szCs w:val="19"/>
+          <w:sz w:val="16"/>
+          <w:szCs w:val="16"/>
           <w:lang w:val="en-US"/>
         </w:rPr>
         <w:t xml:space="preserve"> </w:t>
@@ -5124,8 +5563,8 @@
         <w:rPr>
           <w:rFonts w:ascii="Consolas" w:hAnsi="Consolas" w:cs="Consolas"/>
           <w:color w:val="0000FF"/>
-          <w:sz w:val="19"/>
-          <w:szCs w:val="19"/>
+          <w:sz w:val="16"/>
+          <w:szCs w:val="16"/>
           <w:lang w:val="en-US"/>
         </w:rPr>
         <w:t>void</w:t>
@@ -5134,30 +5573,50 @@
         <w:rPr>
           <w:rFonts w:ascii="Consolas" w:hAnsi="Consolas" w:cs="Consolas"/>
           <w:color w:val="000000"/>
-          <w:sz w:val="19"/>
-          <w:szCs w:val="19"/>
-          <w:lang w:val="en-US"/>
-        </w:rPr>
-        <w:t xml:space="preserve"> </w:t>
-      </w:r>
-      <w:proofErr w:type="gramStart"/>
-      <w:r>
-        <w:rPr>
-          <w:rFonts w:ascii="Consolas" w:hAnsi="Consolas" w:cs="Consolas"/>
-          <w:color w:val="000000"/>
-          <w:sz w:val="19"/>
-          <w:szCs w:val="19"/>
-          <w:lang w:val="en-US"/>
-        </w:rPr>
-        <w:t>Run(</w:t>
-      </w:r>
-      <w:proofErr w:type="gramEnd"/>
-      <w:r>
-        <w:rPr>
-          <w:rFonts w:ascii="Consolas" w:hAnsi="Consolas" w:cs="Consolas"/>
-          <w:color w:val="000000"/>
-          <w:sz w:val="19"/>
-          <w:szCs w:val="19"/>
+          <w:sz w:val="16"/>
+          <w:szCs w:val="16"/>
+          <w:lang w:val="en-US"/>
+        </w:rPr>
+        <w:t xml:space="preserve"> Main(</w:t>
+      </w:r>
+      <w:r>
+        <w:rPr>
+          <w:rFonts w:ascii="Consolas" w:hAnsi="Consolas" w:cs="Consolas"/>
+          <w:color w:val="0000FF"/>
+          <w:sz w:val="16"/>
+          <w:szCs w:val="16"/>
+          <w:lang w:val="en-US"/>
+        </w:rPr>
+        <w:t>string</w:t>
+      </w:r>
+      <w:r>
+        <w:rPr>
+          <w:rFonts w:ascii="Consolas" w:hAnsi="Consolas" w:cs="Consolas"/>
+          <w:color w:val="000000"/>
+          <w:sz w:val="16"/>
+          <w:szCs w:val="16"/>
+          <w:lang w:val="en-US"/>
+        </w:rPr>
+        <w:t xml:space="preserve">[] </w:t>
+      </w:r>
+      <w:proofErr w:type="spellStart"/>
+      <w:r>
+        <w:rPr>
+          <w:rFonts w:ascii="Consolas" w:hAnsi="Consolas" w:cs="Consolas"/>
+          <w:color w:val="000000"/>
+          <w:sz w:val="16"/>
+          <w:szCs w:val="16"/>
+          <w:lang w:val="en-US"/>
+        </w:rPr>
+        <w:t>args</w:t>
+      </w:r>
+      <w:proofErr w:type="spellEnd"/>
+      <w:r>
+        <w:rPr>
+          <w:rFonts w:ascii="Consolas" w:hAnsi="Consolas" w:cs="Consolas"/>
+          <w:color w:val="000000"/>
+          <w:sz w:val="16"/>
+          <w:szCs w:val="16"/>
           <w:lang w:val="en-US"/>
         </w:rPr>
         <w:t>)</w:t>
@@ -5172,17 +5631,17 @@
         <w:rPr>
           <w:rFonts w:ascii="Consolas" w:hAnsi="Consolas" w:cs="Consolas"/>
           <w:color w:val="000000"/>
-          <w:sz w:val="19"/>
-          <w:szCs w:val="19"/>
-          <w:lang w:val="en-US"/>
-        </w:rPr>
-      </w:pPr>
-      <w:r>
-        <w:rPr>
-          <w:rFonts w:ascii="Consolas" w:hAnsi="Consolas" w:cs="Consolas"/>
-          <w:color w:val="000000"/>
-          <w:sz w:val="19"/>
-          <w:szCs w:val="19"/>
+          <w:sz w:val="16"/>
+          <w:szCs w:val="16"/>
+          <w:lang w:val="en-US"/>
+        </w:rPr>
+      </w:pPr>
+      <w:r>
+        <w:rPr>
+          <w:rFonts w:ascii="Consolas" w:hAnsi="Consolas" w:cs="Consolas"/>
+          <w:color w:val="000000"/>
+          <w:sz w:val="16"/>
+          <w:szCs w:val="16"/>
           <w:lang w:val="en-US"/>
         </w:rPr>
         <w:t xml:space="preserve">        {</w:t>
@@ -5197,128 +5656,42 @@
         <w:rPr>
           <w:rFonts w:ascii="Consolas" w:hAnsi="Consolas" w:cs="Consolas"/>
           <w:color w:val="000000"/>
-          <w:sz w:val="19"/>
-          <w:szCs w:val="19"/>
-          <w:lang w:val="en-US"/>
-        </w:rPr>
-      </w:pPr>
-      <w:r>
-        <w:rPr>
-          <w:rFonts w:ascii="Consolas" w:hAnsi="Consolas" w:cs="Consolas"/>
-          <w:color w:val="000000"/>
-          <w:sz w:val="19"/>
-          <w:szCs w:val="19"/>
-          <w:lang w:val="en-US"/>
-        </w:rPr>
-        <w:t xml:space="preserve">            </w:t>
-      </w:r>
-      <w:proofErr w:type="gramStart"/>
-      <w:r>
-        <w:rPr>
-          <w:rFonts w:ascii="Consolas" w:hAnsi="Consolas" w:cs="Consolas"/>
-          <w:color w:val="0000FF"/>
-          <w:sz w:val="19"/>
-          <w:szCs w:val="19"/>
-          <w:lang w:val="en-US"/>
-        </w:rPr>
-        <w:t>for</w:t>
-      </w:r>
-      <w:r>
-        <w:rPr>
-          <w:rFonts w:ascii="Consolas" w:hAnsi="Consolas" w:cs="Consolas"/>
-          <w:color w:val="000000"/>
-          <w:sz w:val="19"/>
-          <w:szCs w:val="19"/>
-          <w:lang w:val="en-US"/>
-        </w:rPr>
-        <w:t>(</w:t>
-      </w:r>
-      <w:proofErr w:type="gramEnd"/>
-      <w:r>
-        <w:rPr>
-          <w:rFonts w:ascii="Consolas" w:hAnsi="Consolas" w:cs="Consolas"/>
-          <w:color w:val="0000FF"/>
-          <w:sz w:val="19"/>
-          <w:szCs w:val="19"/>
-          <w:lang w:val="en-US"/>
-        </w:rPr>
-        <w:t>double</w:t>
-      </w:r>
-      <w:r>
-        <w:rPr>
-          <w:rFonts w:ascii="Consolas" w:hAnsi="Consolas" w:cs="Consolas"/>
-          <w:color w:val="000000"/>
-          <w:sz w:val="19"/>
-          <w:szCs w:val="19"/>
-          <w:lang w:val="en-US"/>
-        </w:rPr>
-        <w:t xml:space="preserve"> x = </w:t>
+          <w:sz w:val="16"/>
+          <w:szCs w:val="16"/>
+          <w:lang w:val="en-US"/>
+        </w:rPr>
+      </w:pPr>
+      <w:r>
+        <w:rPr>
+          <w:rFonts w:ascii="Consolas" w:hAnsi="Consolas" w:cs="Consolas"/>
+          <w:color w:val="000000"/>
+          <w:sz w:val="16"/>
+          <w:szCs w:val="16"/>
+          <w:lang w:val="en-US"/>
+        </w:rPr>
+        <w:t xml:space="preserve">            Run(</w:t>
       </w:r>
       <w:proofErr w:type="spellStart"/>
       <w:r>
         <w:rPr>
           <w:rFonts w:ascii="Consolas" w:hAnsi="Consolas" w:cs="Consolas"/>
           <w:color w:val="000000"/>
-          <w:sz w:val="19"/>
-          <w:szCs w:val="19"/>
-          <w:lang w:val="en-US"/>
-        </w:rPr>
-        <w:t>c_dMin</w:t>
+          <w:sz w:val="16"/>
+          <w:szCs w:val="16"/>
+          <w:lang w:val="en-US"/>
+        </w:rPr>
+        <w:t>GetRound</w:t>
       </w:r>
       <w:proofErr w:type="spellEnd"/>
       <w:r>
         <w:rPr>
           <w:rFonts w:ascii="Consolas" w:hAnsi="Consolas" w:cs="Consolas"/>
           <w:color w:val="000000"/>
-          <w:sz w:val="19"/>
-          <w:szCs w:val="19"/>
-          <w:lang w:val="en-US"/>
-        </w:rPr>
-        <w:t xml:space="preserve">; x &lt;= </w:t>
-      </w:r>
-      <w:proofErr w:type="spellStart"/>
-      <w:r>
-        <w:rPr>
-          <w:rFonts w:ascii="Consolas" w:hAnsi="Consolas" w:cs="Consolas"/>
-          <w:color w:val="000000"/>
-          <w:sz w:val="19"/>
-          <w:szCs w:val="19"/>
-          <w:lang w:val="en-US"/>
-        </w:rPr>
-        <w:t>c_dMax</w:t>
-      </w:r>
-      <w:proofErr w:type="spellEnd"/>
-      <w:r>
-        <w:rPr>
-          <w:rFonts w:ascii="Consolas" w:hAnsi="Consolas" w:cs="Consolas"/>
-          <w:color w:val="000000"/>
-          <w:sz w:val="19"/>
-          <w:szCs w:val="19"/>
-          <w:lang w:val="en-US"/>
-        </w:rPr>
-        <w:t xml:space="preserve">; x += </w:t>
-      </w:r>
-      <w:proofErr w:type="spellStart"/>
-      <w:r>
-        <w:rPr>
-          <w:rFonts w:ascii="Consolas" w:hAnsi="Consolas" w:cs="Consolas"/>
-          <w:color w:val="000000"/>
-          <w:sz w:val="19"/>
-          <w:szCs w:val="19"/>
-          <w:lang w:val="en-US"/>
-        </w:rPr>
-        <w:t>c_dD</w:t>
-      </w:r>
-      <w:proofErr w:type="spellEnd"/>
-      <w:r>
-        <w:rPr>
-          <w:rFonts w:ascii="Consolas" w:hAnsi="Consolas" w:cs="Consolas"/>
-          <w:color w:val="000000"/>
-          <w:sz w:val="19"/>
-          <w:szCs w:val="19"/>
-          <w:lang w:val="en-US"/>
-        </w:rPr>
-        <w:t>)</w:t>
+          <w:sz w:val="16"/>
+          <w:szCs w:val="16"/>
+          <w:lang w:val="en-US"/>
+        </w:rPr>
+        <w:t>);</w:t>
       </w:r>
     </w:p>
     <w:p>
@@ -5330,20 +5703,42 @@
         <w:rPr>
           <w:rFonts w:ascii="Consolas" w:hAnsi="Consolas" w:cs="Consolas"/>
           <w:color w:val="000000"/>
-          <w:sz w:val="19"/>
-          <w:szCs w:val="19"/>
-          <w:lang w:val="en-US"/>
-        </w:rPr>
-      </w:pPr>
-      <w:r>
-        <w:rPr>
-          <w:rFonts w:ascii="Consolas" w:hAnsi="Consolas" w:cs="Consolas"/>
-          <w:color w:val="000000"/>
-          <w:sz w:val="19"/>
-          <w:szCs w:val="19"/>
-          <w:lang w:val="en-US"/>
-        </w:rPr>
-        <w:t xml:space="preserve">            {</w:t>
+          <w:sz w:val="16"/>
+          <w:szCs w:val="16"/>
+          <w:lang w:val="en-US"/>
+        </w:rPr>
+      </w:pPr>
+      <w:r>
+        <w:rPr>
+          <w:rFonts w:ascii="Consolas" w:hAnsi="Consolas" w:cs="Consolas"/>
+          <w:color w:val="000000"/>
+          <w:sz w:val="16"/>
+          <w:szCs w:val="16"/>
+          <w:lang w:val="en-US"/>
+        </w:rPr>
+        <w:t xml:space="preserve">            </w:t>
+      </w:r>
+      <w:proofErr w:type="spellStart"/>
+      <w:r>
+        <w:rPr>
+          <w:rFonts w:ascii="Consolas" w:hAnsi="Consolas" w:cs="Consolas"/>
+          <w:color w:val="000000"/>
+          <w:sz w:val="16"/>
+          <w:szCs w:val="16"/>
+          <w:lang w:val="en-US"/>
+        </w:rPr>
+        <w:t>Console.ReadKey</w:t>
+      </w:r>
+      <w:proofErr w:type="spellEnd"/>
+      <w:r>
+        <w:rPr>
+          <w:rFonts w:ascii="Consolas" w:hAnsi="Consolas" w:cs="Consolas"/>
+          <w:color w:val="000000"/>
+          <w:sz w:val="16"/>
+          <w:szCs w:val="16"/>
+          <w:lang w:val="en-US"/>
+        </w:rPr>
+        <w:t>();</w:t>
       </w:r>
     </w:p>
     <w:p>
@@ -5355,42 +5750,20 @@
         <w:rPr>
           <w:rFonts w:ascii="Consolas" w:hAnsi="Consolas" w:cs="Consolas"/>
           <w:color w:val="000000"/>
-          <w:sz w:val="19"/>
-          <w:szCs w:val="19"/>
-          <w:lang w:val="en-US"/>
-        </w:rPr>
-      </w:pPr>
-      <w:r>
-        <w:rPr>
-          <w:rFonts w:ascii="Consolas" w:hAnsi="Consolas" w:cs="Consolas"/>
-          <w:color w:val="000000"/>
-          <w:sz w:val="19"/>
-          <w:szCs w:val="19"/>
-          <w:lang w:val="en-US"/>
-        </w:rPr>
-        <w:t xml:space="preserve">                </w:t>
-      </w:r>
-      <w:proofErr w:type="spellStart"/>
-      <w:r>
-        <w:rPr>
-          <w:rFonts w:ascii="Consolas" w:hAnsi="Consolas" w:cs="Consolas"/>
-          <w:color w:val="000000"/>
-          <w:sz w:val="19"/>
-          <w:szCs w:val="19"/>
-          <w:lang w:val="en-US"/>
-        </w:rPr>
-        <w:t>Console.WriteLine</w:t>
-      </w:r>
-      <w:proofErr w:type="spellEnd"/>
-      <w:r>
-        <w:rPr>
-          <w:rFonts w:ascii="Consolas" w:hAnsi="Consolas" w:cs="Consolas"/>
-          <w:color w:val="000000"/>
-          <w:sz w:val="19"/>
-          <w:szCs w:val="19"/>
-          <w:lang w:val="en-US"/>
-        </w:rPr>
-        <w:t>(</w:t>
+          <w:sz w:val="16"/>
+          <w:szCs w:val="16"/>
+          <w:lang w:val="en-US"/>
+        </w:rPr>
+      </w:pPr>
+      <w:r>
+        <w:rPr>
+          <w:rFonts w:ascii="Consolas" w:hAnsi="Consolas" w:cs="Consolas"/>
+          <w:color w:val="000000"/>
+          <w:sz w:val="16"/>
+          <w:szCs w:val="16"/>
+          <w:lang w:val="en-US"/>
+        </w:rPr>
+        <w:t xml:space="preserve">        }</w:t>
       </w:r>
     </w:p>
     <w:p>
@@ -5402,43 +5775,11 @@
         <w:rPr>
           <w:rFonts w:ascii="Consolas" w:hAnsi="Consolas" w:cs="Consolas"/>
           <w:color w:val="000000"/>
-          <w:sz w:val="19"/>
-          <w:szCs w:val="19"/>
-          <w:lang w:val="en-US"/>
-        </w:rPr>
-      </w:pPr>
-      <w:r>
-        <w:rPr>
-          <w:rFonts w:ascii="Consolas" w:hAnsi="Consolas" w:cs="Consolas"/>
-          <w:color w:val="000000"/>
-          <w:sz w:val="19"/>
-          <w:szCs w:val="19"/>
-          <w:lang w:val="en-US"/>
-        </w:rPr>
-        <w:t xml:space="preserve">                    </w:t>
-      </w:r>
-      <w:proofErr w:type="spellStart"/>
-      <w:r>
-        <w:rPr>
-          <w:rFonts w:ascii="Consolas" w:hAnsi="Consolas" w:cs="Consolas"/>
-          <w:color w:val="000000"/>
-          <w:sz w:val="19"/>
-          <w:szCs w:val="19"/>
-          <w:lang w:val="en-US"/>
-        </w:rPr>
-        <w:t>c_sOutput</w:t>
-      </w:r>
-      <w:proofErr w:type="spellEnd"/>
-      <w:r>
-        <w:rPr>
-          <w:rFonts w:ascii="Consolas" w:hAnsi="Consolas" w:cs="Consolas"/>
-          <w:color w:val="000000"/>
-          <w:sz w:val="19"/>
-          <w:szCs w:val="19"/>
-          <w:lang w:val="en-US"/>
-        </w:rPr>
-        <w:t>, x,</w:t>
-      </w:r>
+          <w:sz w:val="16"/>
+          <w:szCs w:val="16"/>
+          <w:lang w:val="en-US"/>
+        </w:rPr>
+      </w:pPr>
     </w:p>
     <w:p>
       <w:pPr>
@@ -5449,42 +5790,124 @@
         <w:rPr>
           <w:rFonts w:ascii="Consolas" w:hAnsi="Consolas" w:cs="Consolas"/>
           <w:color w:val="000000"/>
-          <w:sz w:val="19"/>
-          <w:szCs w:val="19"/>
-          <w:lang w:val="en-US"/>
-        </w:rPr>
-      </w:pPr>
-      <w:r>
-        <w:rPr>
-          <w:rFonts w:ascii="Consolas" w:hAnsi="Consolas" w:cs="Consolas"/>
-          <w:color w:val="000000"/>
-          <w:sz w:val="19"/>
-          <w:szCs w:val="19"/>
-          <w:lang w:val="en-US"/>
-        </w:rPr>
-        <w:t xml:space="preserve">                    </w:t>
+          <w:sz w:val="16"/>
+          <w:szCs w:val="16"/>
+          <w:lang w:val="en-US"/>
+        </w:rPr>
+      </w:pPr>
+      <w:r>
+        <w:rPr>
+          <w:rFonts w:ascii="Consolas" w:hAnsi="Consolas" w:cs="Consolas"/>
+          <w:color w:val="000000"/>
+          <w:sz w:val="16"/>
+          <w:szCs w:val="16"/>
+          <w:lang w:val="en-US"/>
+        </w:rPr>
+        <w:t xml:space="preserve">        </w:t>
+      </w:r>
+      <w:r>
+        <w:rPr>
+          <w:rFonts w:ascii="Consolas" w:hAnsi="Consolas" w:cs="Consolas"/>
+          <w:color w:val="0000FF"/>
+          <w:sz w:val="16"/>
+          <w:szCs w:val="16"/>
+          <w:lang w:val="en-US"/>
+        </w:rPr>
+        <w:t>private</w:t>
+      </w:r>
+      <w:r>
+        <w:rPr>
+          <w:rFonts w:ascii="Consolas" w:hAnsi="Consolas" w:cs="Consolas"/>
+          <w:color w:val="000000"/>
+          <w:sz w:val="16"/>
+          <w:szCs w:val="16"/>
+          <w:lang w:val="en-US"/>
+        </w:rPr>
+        <w:t xml:space="preserve"> </w:t>
+      </w:r>
+      <w:r>
+        <w:rPr>
+          <w:rFonts w:ascii="Consolas" w:hAnsi="Consolas" w:cs="Consolas"/>
+          <w:color w:val="0000FF"/>
+          <w:sz w:val="16"/>
+          <w:szCs w:val="16"/>
+          <w:lang w:val="en-US"/>
+        </w:rPr>
+        <w:t>static</w:t>
+      </w:r>
+      <w:r>
+        <w:rPr>
+          <w:rFonts w:ascii="Consolas" w:hAnsi="Consolas" w:cs="Consolas"/>
+          <w:color w:val="000000"/>
+          <w:sz w:val="16"/>
+          <w:szCs w:val="16"/>
+          <w:lang w:val="en-US"/>
+        </w:rPr>
+        <w:t xml:space="preserve"> </w:t>
+      </w:r>
+      <w:r>
+        <w:rPr>
+          <w:rFonts w:ascii="Consolas" w:hAnsi="Consolas" w:cs="Consolas"/>
+          <w:color w:val="0000FF"/>
+          <w:sz w:val="16"/>
+          <w:szCs w:val="16"/>
+          <w:lang w:val="en-US"/>
+        </w:rPr>
+        <w:t>void</w:t>
+      </w:r>
+      <w:r>
+        <w:rPr>
+          <w:rFonts w:ascii="Consolas" w:hAnsi="Consolas" w:cs="Consolas"/>
+          <w:color w:val="000000"/>
+          <w:sz w:val="16"/>
+          <w:szCs w:val="16"/>
+          <w:lang w:val="en-US"/>
+        </w:rPr>
+        <w:t xml:space="preserve"> Run(</w:t>
       </w:r>
       <w:proofErr w:type="spellStart"/>
       <w:r>
         <w:rPr>
           <w:rFonts w:ascii="Consolas" w:hAnsi="Consolas" w:cs="Consolas"/>
           <w:color w:val="000000"/>
-          <w:sz w:val="19"/>
-          <w:szCs w:val="19"/>
-          <w:lang w:val="en-US"/>
-        </w:rPr>
-        <w:t>SeriesArithmetic</w:t>
+          <w:sz w:val="16"/>
+          <w:szCs w:val="16"/>
+          <w:lang w:val="en-US"/>
+        </w:rPr>
+        <w:t>GetNumber</w:t>
       </w:r>
       <w:proofErr w:type="spellEnd"/>
       <w:r>
         <w:rPr>
           <w:rFonts w:ascii="Consolas" w:hAnsi="Consolas" w:cs="Consolas"/>
           <w:color w:val="000000"/>
-          <w:sz w:val="19"/>
-          <w:szCs w:val="19"/>
-          <w:lang w:val="en-US"/>
-        </w:rPr>
-        <w:t>(x),</w:t>
+          <w:sz w:val="16"/>
+          <w:szCs w:val="16"/>
+          <w:lang w:val="en-US"/>
+        </w:rPr>
+        <w:t xml:space="preserve"> </w:t>
+      </w:r>
+      <w:proofErr w:type="spellStart"/>
+      <w:r>
+        <w:rPr>
+          <w:rFonts w:ascii="Consolas" w:hAnsi="Consolas" w:cs="Consolas"/>
+          <w:color w:val="000000"/>
+          <w:sz w:val="16"/>
+          <w:szCs w:val="16"/>
+          <w:lang w:val="en-US"/>
+        </w:rPr>
+        <w:t>GetNum</w:t>
+      </w:r>
+      <w:proofErr w:type="spellEnd"/>
+      <w:r>
+        <w:rPr>
+          <w:rFonts w:ascii="Consolas" w:hAnsi="Consolas" w:cs="Consolas"/>
+          <w:color w:val="000000"/>
+          <w:sz w:val="16"/>
+          <w:szCs w:val="16"/>
+          <w:lang w:val="en-US"/>
+        </w:rPr>
+        <w:t>)</w:t>
       </w:r>
     </w:p>
     <w:p>
@@ -5496,94 +5919,20 @@
         <w:rPr>
           <w:rFonts w:ascii="Consolas" w:hAnsi="Consolas" w:cs="Consolas"/>
           <w:color w:val="000000"/>
-          <w:sz w:val="19"/>
-          <w:szCs w:val="19"/>
-          <w:lang w:val="en-US"/>
-        </w:rPr>
-      </w:pPr>
-      <w:r>
-        <w:rPr>
-          <w:rFonts w:ascii="Consolas" w:hAnsi="Consolas" w:cs="Consolas"/>
-          <w:color w:val="000000"/>
-          <w:sz w:val="19"/>
-          <w:szCs w:val="19"/>
-          <w:lang w:val="en-US"/>
-        </w:rPr>
-        <w:t xml:space="preserve">                    </w:t>
-      </w:r>
-      <w:proofErr w:type="spellStart"/>
-      <w:proofErr w:type="gramStart"/>
-      <w:r>
-        <w:rPr>
-          <w:rFonts w:ascii="Consolas" w:hAnsi="Consolas" w:cs="Consolas"/>
-          <w:color w:val="000000"/>
-          <w:sz w:val="19"/>
-          <w:szCs w:val="19"/>
-          <w:lang w:val="en-US"/>
-        </w:rPr>
-        <w:t>SeriesDifferential</w:t>
-      </w:r>
-      <w:proofErr w:type="spellEnd"/>
-      <w:r>
-        <w:rPr>
-          <w:rFonts w:ascii="Consolas" w:hAnsi="Consolas" w:cs="Consolas"/>
-          <w:color w:val="000000"/>
-          <w:sz w:val="19"/>
-          <w:szCs w:val="19"/>
-          <w:lang w:val="en-US"/>
-        </w:rPr>
-        <w:t>(</w:t>
-      </w:r>
-      <w:proofErr w:type="gramEnd"/>
-      <w:r>
-        <w:rPr>
-          <w:rFonts w:ascii="Consolas" w:hAnsi="Consolas" w:cs="Consolas"/>
-          <w:color w:val="000000"/>
-          <w:sz w:val="19"/>
-          <w:szCs w:val="19"/>
-          <w:lang w:val="en-US"/>
-        </w:rPr>
-        <w:t xml:space="preserve">x, </w:t>
-      </w:r>
-      <w:r>
-        <w:rPr>
-          <w:rFonts w:ascii="Consolas" w:hAnsi="Consolas" w:cs="Consolas"/>
-          <w:color w:val="0000FF"/>
-          <w:sz w:val="19"/>
-          <w:szCs w:val="19"/>
-          <w:lang w:val="en-US"/>
-        </w:rPr>
-        <w:t>out</w:t>
-      </w:r>
-      <w:r>
-        <w:rPr>
-          <w:rFonts w:ascii="Consolas" w:hAnsi="Consolas" w:cs="Consolas"/>
-          <w:color w:val="000000"/>
-          <w:sz w:val="19"/>
-          <w:szCs w:val="19"/>
-          <w:lang w:val="en-US"/>
-        </w:rPr>
-        <w:t xml:space="preserve"> </w:t>
-      </w:r>
-      <w:r>
-        <w:rPr>
-          <w:rFonts w:ascii="Consolas" w:hAnsi="Consolas" w:cs="Consolas"/>
-          <w:color w:val="0000FF"/>
-          <w:sz w:val="19"/>
-          <w:szCs w:val="19"/>
-          <w:lang w:val="en-US"/>
-        </w:rPr>
-        <w:t>int</w:t>
-      </w:r>
-      <w:r>
-        <w:rPr>
-          <w:rFonts w:ascii="Consolas" w:hAnsi="Consolas" w:cs="Consolas"/>
-          <w:color w:val="000000"/>
-          <w:sz w:val="19"/>
-          <w:szCs w:val="19"/>
-          <w:lang w:val="en-US"/>
-        </w:rPr>
-        <w:t xml:space="preserve"> n),</w:t>
+          <w:sz w:val="16"/>
+          <w:szCs w:val="16"/>
+          <w:lang w:val="en-US"/>
+        </w:rPr>
+      </w:pPr>
+      <w:r>
+        <w:rPr>
+          <w:rFonts w:ascii="Consolas" w:hAnsi="Consolas" w:cs="Consolas"/>
+          <w:color w:val="000000"/>
+          <w:sz w:val="16"/>
+          <w:szCs w:val="16"/>
+          <w:lang w:val="en-US"/>
+        </w:rPr>
+        <w:t xml:space="preserve">        {</w:t>
       </w:r>
     </w:p>
     <w:p>
@@ -5595,39 +5944,126 @@
         <w:rPr>
           <w:rFonts w:ascii="Consolas" w:hAnsi="Consolas" w:cs="Consolas"/>
           <w:color w:val="000000"/>
-          <w:sz w:val="19"/>
-          <w:szCs w:val="19"/>
-        </w:rPr>
-      </w:pPr>
-      <w:r>
-        <w:rPr>
-          <w:rFonts w:ascii="Consolas" w:hAnsi="Consolas" w:cs="Consolas"/>
-          <w:color w:val="000000"/>
-          <w:sz w:val="19"/>
-          <w:szCs w:val="19"/>
-          <w:lang w:val="en-US"/>
-        </w:rPr>
-        <w:t xml:space="preserve">                    </w:t>
+          <w:sz w:val="16"/>
+          <w:szCs w:val="16"/>
+          <w:lang w:val="en-US"/>
+        </w:rPr>
+      </w:pPr>
+      <w:r>
+        <w:rPr>
+          <w:rFonts w:ascii="Consolas" w:hAnsi="Consolas" w:cs="Consolas"/>
+          <w:color w:val="000000"/>
+          <w:sz w:val="16"/>
+          <w:szCs w:val="16"/>
+          <w:lang w:val="en-US"/>
+        </w:rPr>
+        <w:t xml:space="preserve">            </w:t>
+      </w:r>
+      <w:r>
+        <w:rPr>
+          <w:rFonts w:ascii="Consolas" w:hAnsi="Consolas" w:cs="Consolas"/>
+          <w:color w:val="0000FF"/>
+          <w:sz w:val="16"/>
+          <w:szCs w:val="16"/>
+          <w:lang w:val="en-US"/>
+        </w:rPr>
+        <w:t>for</w:t>
+      </w:r>
+      <w:r>
+        <w:rPr>
+          <w:rFonts w:ascii="Consolas" w:hAnsi="Consolas" w:cs="Consolas"/>
+          <w:color w:val="000000"/>
+          <w:sz w:val="16"/>
+          <w:szCs w:val="16"/>
+          <w:lang w:val="en-US"/>
+        </w:rPr>
+        <w:t>(</w:t>
+      </w:r>
+      <w:r>
+        <w:rPr>
+          <w:rFonts w:ascii="Consolas" w:hAnsi="Consolas" w:cs="Consolas"/>
+          <w:color w:val="0000FF"/>
+          <w:sz w:val="16"/>
+          <w:szCs w:val="16"/>
+          <w:lang w:val="en-US"/>
+        </w:rPr>
+        <w:t>double</w:t>
+      </w:r>
+      <w:r>
+        <w:rPr>
+          <w:rFonts w:ascii="Consolas" w:hAnsi="Consolas" w:cs="Consolas"/>
+          <w:color w:val="000000"/>
+          <w:sz w:val="16"/>
+          <w:szCs w:val="16"/>
+          <w:lang w:val="en-US"/>
+        </w:rPr>
+        <w:t xml:space="preserve"> x = </w:t>
       </w:r>
       <w:proofErr w:type="spellStart"/>
       <w:r>
         <w:rPr>
           <w:rFonts w:ascii="Consolas" w:hAnsi="Consolas" w:cs="Consolas"/>
           <w:color w:val="000000"/>
-          <w:sz w:val="19"/>
-          <w:szCs w:val="19"/>
-        </w:rPr>
-        <w:t>Function</w:t>
+          <w:sz w:val="16"/>
+          <w:szCs w:val="16"/>
+          <w:lang w:val="en-US"/>
+        </w:rPr>
+        <w:t>c_dMin</w:t>
       </w:r>
       <w:proofErr w:type="spellEnd"/>
       <w:r>
         <w:rPr>
           <w:rFonts w:ascii="Consolas" w:hAnsi="Consolas" w:cs="Consolas"/>
           <w:color w:val="000000"/>
-          <w:sz w:val="19"/>
-          <w:szCs w:val="19"/>
-        </w:rPr>
-        <w:t>(x), n);</w:t>
+          <w:sz w:val="16"/>
+          <w:szCs w:val="16"/>
+          <w:lang w:val="en-US"/>
+        </w:rPr>
+        <w:t xml:space="preserve">; x &lt;= </w:t>
+      </w:r>
+      <w:proofErr w:type="spellStart"/>
+      <w:r>
+        <w:rPr>
+          <w:rFonts w:ascii="Consolas" w:hAnsi="Consolas" w:cs="Consolas"/>
+          <w:color w:val="000000"/>
+          <w:sz w:val="16"/>
+          <w:szCs w:val="16"/>
+          <w:lang w:val="en-US"/>
+        </w:rPr>
+        <w:t>c_dMax</w:t>
+      </w:r>
+      <w:proofErr w:type="spellEnd"/>
+      <w:r>
+        <w:rPr>
+          <w:rFonts w:ascii="Consolas" w:hAnsi="Consolas" w:cs="Consolas"/>
+          <w:color w:val="000000"/>
+          <w:sz w:val="16"/>
+          <w:szCs w:val="16"/>
+          <w:lang w:val="en-US"/>
+        </w:rPr>
+        <w:t xml:space="preserve">; x += </w:t>
+      </w:r>
+      <w:proofErr w:type="spellStart"/>
+      <w:r>
+        <w:rPr>
+          <w:rFonts w:ascii="Consolas" w:hAnsi="Consolas" w:cs="Consolas"/>
+          <w:color w:val="000000"/>
+          <w:sz w:val="16"/>
+          <w:szCs w:val="16"/>
+          <w:lang w:val="en-US"/>
+        </w:rPr>
+        <w:t>c_dD</w:t>
+      </w:r>
+      <w:proofErr w:type="spellEnd"/>
+      <w:r>
+        <w:rPr>
+          <w:rFonts w:ascii="Consolas" w:hAnsi="Consolas" w:cs="Consolas"/>
+          <w:color w:val="000000"/>
+          <w:sz w:val="16"/>
+          <w:szCs w:val="16"/>
+          <w:lang w:val="en-US"/>
+        </w:rPr>
+        <w:t>)</w:t>
       </w:r>
     </w:p>
     <w:p>
@@ -5639,18 +6075,20 @@
         <w:rPr>
           <w:rFonts w:ascii="Consolas" w:hAnsi="Consolas" w:cs="Consolas"/>
           <w:color w:val="000000"/>
-          <w:sz w:val="19"/>
-          <w:szCs w:val="19"/>
-        </w:rPr>
-      </w:pPr>
-      <w:r>
-        <w:rPr>
-          <w:rFonts w:ascii="Consolas" w:hAnsi="Consolas" w:cs="Consolas"/>
-          <w:color w:val="000000"/>
-          <w:sz w:val="19"/>
-          <w:szCs w:val="19"/>
-        </w:rPr>
-        <w:t xml:space="preserve">            }</w:t>
+          <w:sz w:val="16"/>
+          <w:szCs w:val="16"/>
+          <w:lang w:val="en-US"/>
+        </w:rPr>
+      </w:pPr>
+      <w:r>
+        <w:rPr>
+          <w:rFonts w:ascii="Consolas" w:hAnsi="Consolas" w:cs="Consolas"/>
+          <w:color w:val="000000"/>
+          <w:sz w:val="16"/>
+          <w:szCs w:val="16"/>
+          <w:lang w:val="en-US"/>
+        </w:rPr>
+        <w:t xml:space="preserve">            {</w:t>
       </w:r>
     </w:p>
     <w:p>
@@ -5662,18 +6100,42 @@
         <w:rPr>
           <w:rFonts w:ascii="Consolas" w:hAnsi="Consolas" w:cs="Consolas"/>
           <w:color w:val="000000"/>
-          <w:sz w:val="19"/>
-          <w:szCs w:val="19"/>
-        </w:rPr>
-      </w:pPr>
-      <w:r>
-        <w:rPr>
-          <w:rFonts w:ascii="Consolas" w:hAnsi="Consolas" w:cs="Consolas"/>
-          <w:color w:val="000000"/>
-          <w:sz w:val="19"/>
-          <w:szCs w:val="19"/>
-        </w:rPr>
-        <w:t xml:space="preserve">        }</w:t>
+          <w:sz w:val="16"/>
+          <w:szCs w:val="16"/>
+          <w:lang w:val="en-US"/>
+        </w:rPr>
+      </w:pPr>
+      <w:r>
+        <w:rPr>
+          <w:rFonts w:ascii="Consolas" w:hAnsi="Consolas" w:cs="Consolas"/>
+          <w:color w:val="000000"/>
+          <w:sz w:val="16"/>
+          <w:szCs w:val="16"/>
+          <w:lang w:val="en-US"/>
+        </w:rPr>
+        <w:t xml:space="preserve">                </w:t>
+      </w:r>
+      <w:proofErr w:type="spellStart"/>
+      <w:r>
+        <w:rPr>
+          <w:rFonts w:ascii="Consolas" w:hAnsi="Consolas" w:cs="Consolas"/>
+          <w:color w:val="000000"/>
+          <w:sz w:val="16"/>
+          <w:szCs w:val="16"/>
+          <w:lang w:val="en-US"/>
+        </w:rPr>
+        <w:t>Console.WriteLine</w:t>
+      </w:r>
+      <w:proofErr w:type="spellEnd"/>
+      <w:r>
+        <w:rPr>
+          <w:rFonts w:ascii="Consolas" w:hAnsi="Consolas" w:cs="Consolas"/>
+          <w:color w:val="000000"/>
+          <w:sz w:val="16"/>
+          <w:szCs w:val="16"/>
+          <w:lang w:val="en-US"/>
+        </w:rPr>
+        <w:t>(</w:t>
       </w:r>
     </w:p>
     <w:p>
@@ -5685,10 +6147,43 @@
         <w:rPr>
           <w:rFonts w:ascii="Consolas" w:hAnsi="Consolas" w:cs="Consolas"/>
           <w:color w:val="000000"/>
-          <w:sz w:val="19"/>
-          <w:szCs w:val="19"/>
-        </w:rPr>
-      </w:pPr>
+          <w:sz w:val="16"/>
+          <w:szCs w:val="16"/>
+          <w:lang w:val="en-US"/>
+        </w:rPr>
+      </w:pPr>
+      <w:r>
+        <w:rPr>
+          <w:rFonts w:ascii="Consolas" w:hAnsi="Consolas" w:cs="Consolas"/>
+          <w:color w:val="000000"/>
+          <w:sz w:val="16"/>
+          <w:szCs w:val="16"/>
+          <w:lang w:val="en-US"/>
+        </w:rPr>
+        <w:t xml:space="preserve">                    </w:t>
+      </w:r>
+      <w:proofErr w:type="spellStart"/>
+      <w:r>
+        <w:rPr>
+          <w:rFonts w:ascii="Consolas" w:hAnsi="Consolas" w:cs="Consolas"/>
+          <w:color w:val="000000"/>
+          <w:sz w:val="16"/>
+          <w:szCs w:val="16"/>
+          <w:lang w:val="en-US"/>
+        </w:rPr>
+        <w:t>c_sOutput</w:t>
+      </w:r>
+      <w:proofErr w:type="spellEnd"/>
+      <w:r>
+        <w:rPr>
+          <w:rFonts w:ascii="Consolas" w:hAnsi="Consolas" w:cs="Consolas"/>
+          <w:color w:val="000000"/>
+          <w:sz w:val="16"/>
+          <w:szCs w:val="16"/>
+          <w:lang w:val="en-US"/>
+        </w:rPr>
+        <w:t>, x,</w:t>
+      </w:r>
     </w:p>
     <w:p>
       <w:pPr>
@@ -5699,111 +6194,64 @@
         <w:rPr>
           <w:rFonts w:ascii="Consolas" w:hAnsi="Consolas" w:cs="Consolas"/>
           <w:color w:val="000000"/>
-          <w:sz w:val="19"/>
-          <w:szCs w:val="19"/>
-          <w:lang w:val="en-US"/>
-        </w:rPr>
-      </w:pPr>
-      <w:r>
-        <w:rPr>
-          <w:rFonts w:ascii="Consolas" w:hAnsi="Consolas" w:cs="Consolas"/>
-          <w:color w:val="000000"/>
-          <w:sz w:val="19"/>
-          <w:szCs w:val="19"/>
-        </w:rPr>
-        <w:t xml:space="preserve">        </w:t>
-      </w:r>
-      <w:r>
-        <w:rPr>
-          <w:rFonts w:ascii="Consolas" w:hAnsi="Consolas" w:cs="Consolas"/>
-          <w:color w:val="0000FF"/>
-          <w:sz w:val="19"/>
-          <w:szCs w:val="19"/>
-          <w:lang w:val="en-US"/>
-        </w:rPr>
-        <w:t>private</w:t>
-      </w:r>
-      <w:r>
-        <w:rPr>
-          <w:rFonts w:ascii="Consolas" w:hAnsi="Consolas" w:cs="Consolas"/>
-          <w:color w:val="000000"/>
-          <w:sz w:val="19"/>
-          <w:szCs w:val="19"/>
-          <w:lang w:val="en-US"/>
-        </w:rPr>
-        <w:t xml:space="preserve"> </w:t>
-      </w:r>
-      <w:r>
-        <w:rPr>
-          <w:rFonts w:ascii="Consolas" w:hAnsi="Consolas" w:cs="Consolas"/>
-          <w:color w:val="0000FF"/>
-          <w:sz w:val="19"/>
-          <w:szCs w:val="19"/>
-          <w:lang w:val="en-US"/>
-        </w:rPr>
-        <w:t>static</w:t>
-      </w:r>
-      <w:r>
-        <w:rPr>
-          <w:rFonts w:ascii="Consolas" w:hAnsi="Consolas" w:cs="Consolas"/>
-          <w:color w:val="000000"/>
-          <w:sz w:val="19"/>
-          <w:szCs w:val="19"/>
-          <w:lang w:val="en-US"/>
-        </w:rPr>
-        <w:t xml:space="preserve"> </w:t>
-      </w:r>
-      <w:r>
-        <w:rPr>
-          <w:rFonts w:ascii="Consolas" w:hAnsi="Consolas" w:cs="Consolas"/>
-          <w:color w:val="0000FF"/>
-          <w:sz w:val="19"/>
-          <w:szCs w:val="19"/>
-          <w:lang w:val="en-US"/>
-        </w:rPr>
-        <w:t>double</w:t>
-      </w:r>
-      <w:r>
-        <w:rPr>
-          <w:rFonts w:ascii="Consolas" w:hAnsi="Consolas" w:cs="Consolas"/>
-          <w:color w:val="000000"/>
-          <w:sz w:val="19"/>
-          <w:szCs w:val="19"/>
-          <w:lang w:val="en-US"/>
-        </w:rPr>
-        <w:t xml:space="preserve"> </w:t>
-      </w:r>
-      <w:proofErr w:type="gramStart"/>
-      <w:r>
-        <w:rPr>
-          <w:rFonts w:ascii="Consolas" w:hAnsi="Consolas" w:cs="Consolas"/>
-          <w:color w:val="000000"/>
-          <w:sz w:val="19"/>
-          <w:szCs w:val="19"/>
-          <w:lang w:val="en-US"/>
-        </w:rPr>
-        <w:t>Function(</w:t>
-      </w:r>
-      <w:proofErr w:type="gramEnd"/>
-      <w:r>
-        <w:rPr>
-          <w:rFonts w:ascii="Consolas" w:hAnsi="Consolas" w:cs="Consolas"/>
-          <w:color w:val="0000FF"/>
-          <w:sz w:val="19"/>
-          <w:szCs w:val="19"/>
-          <w:lang w:val="en-US"/>
-        </w:rPr>
-        <w:t>double</w:t>
-      </w:r>
-      <w:r>
-        <w:rPr>
-          <w:rFonts w:ascii="Consolas" w:hAnsi="Consolas" w:cs="Consolas"/>
-          <w:color w:val="000000"/>
-          <w:sz w:val="19"/>
-          <w:szCs w:val="19"/>
-          <w:lang w:val="en-US"/>
-        </w:rPr>
-        <w:t xml:space="preserve"> x)</w:t>
+          <w:sz w:val="16"/>
+          <w:szCs w:val="16"/>
+          <w:lang w:val="en-US"/>
+        </w:rPr>
+      </w:pPr>
+      <w:r>
+        <w:rPr>
+          <w:rFonts w:ascii="Consolas" w:hAnsi="Consolas" w:cs="Consolas"/>
+          <w:color w:val="000000"/>
+          <w:sz w:val="16"/>
+          <w:szCs w:val="16"/>
+          <w:lang w:val="en-US"/>
+        </w:rPr>
+        <w:t xml:space="preserve">                    </w:t>
+      </w:r>
+      <w:proofErr w:type="spellStart"/>
+      <w:r>
+        <w:rPr>
+          <w:rFonts w:ascii="Consolas" w:hAnsi="Consolas" w:cs="Consolas"/>
+          <w:color w:val="000000"/>
+          <w:sz w:val="16"/>
+          <w:szCs w:val="16"/>
+          <w:lang w:val="en-US"/>
+        </w:rPr>
+        <w:t>GetNum</w:t>
+      </w:r>
+      <w:proofErr w:type="spellEnd"/>
+      <w:r>
+        <w:rPr>
+          <w:rFonts w:ascii="Consolas" w:hAnsi="Consolas" w:cs="Consolas"/>
+          <w:color w:val="000000"/>
+          <w:sz w:val="16"/>
+          <w:szCs w:val="16"/>
+          <w:lang w:val="en-US"/>
+        </w:rPr>
+        <w:t>(</w:t>
+      </w:r>
+      <w:proofErr w:type="spellStart"/>
+      <w:r>
+        <w:rPr>
+          <w:rFonts w:ascii="Consolas" w:hAnsi="Consolas" w:cs="Consolas"/>
+          <w:color w:val="000000"/>
+          <w:sz w:val="16"/>
+          <w:szCs w:val="16"/>
+          <w:lang w:val="en-US"/>
+        </w:rPr>
+        <w:t>SeriesArithmetic</w:t>
+      </w:r>
+      <w:proofErr w:type="spellEnd"/>
+      <w:r>
+        <w:rPr>
+          <w:rFonts w:ascii="Consolas" w:hAnsi="Consolas" w:cs="Consolas"/>
+          <w:color w:val="000000"/>
+          <w:sz w:val="16"/>
+          <w:szCs w:val="16"/>
+          <w:lang w:val="en-US"/>
+        </w:rPr>
+        <w:t>(x)),</w:t>
       </w:r>
     </w:p>
     <w:p>
@@ -5815,20 +6263,104 @@
         <w:rPr>
           <w:rFonts w:ascii="Consolas" w:hAnsi="Consolas" w:cs="Consolas"/>
           <w:color w:val="000000"/>
-          <w:sz w:val="19"/>
-          <w:szCs w:val="19"/>
-          <w:lang w:val="en-US"/>
-        </w:rPr>
-      </w:pPr>
-      <w:r>
-        <w:rPr>
-          <w:rFonts w:ascii="Consolas" w:hAnsi="Consolas" w:cs="Consolas"/>
-          <w:color w:val="000000"/>
-          <w:sz w:val="19"/>
-          <w:szCs w:val="19"/>
-          <w:lang w:val="en-US"/>
-        </w:rPr>
-        <w:t xml:space="preserve">        {</w:t>
+          <w:sz w:val="16"/>
+          <w:szCs w:val="16"/>
+          <w:lang w:val="en-US"/>
+        </w:rPr>
+      </w:pPr>
+      <w:r>
+        <w:rPr>
+          <w:rFonts w:ascii="Consolas" w:hAnsi="Consolas" w:cs="Consolas"/>
+          <w:color w:val="000000"/>
+          <w:sz w:val="16"/>
+          <w:szCs w:val="16"/>
+          <w:lang w:val="en-US"/>
+        </w:rPr>
+        <w:t xml:space="preserve">                    </w:t>
+      </w:r>
+      <w:proofErr w:type="spellStart"/>
+      <w:r>
+        <w:rPr>
+          <w:rFonts w:ascii="Consolas" w:hAnsi="Consolas" w:cs="Consolas"/>
+          <w:color w:val="000000"/>
+          <w:sz w:val="16"/>
+          <w:szCs w:val="16"/>
+          <w:lang w:val="en-US"/>
+        </w:rPr>
+        <w:t>GetNum</w:t>
+      </w:r>
+      <w:proofErr w:type="spellEnd"/>
+      <w:r>
+        <w:rPr>
+          <w:rFonts w:ascii="Consolas" w:hAnsi="Consolas" w:cs="Consolas"/>
+          <w:color w:val="000000"/>
+          <w:sz w:val="16"/>
+          <w:szCs w:val="16"/>
+          <w:lang w:val="en-US"/>
+        </w:rPr>
+        <w:t>(</w:t>
+      </w:r>
+      <w:proofErr w:type="spellStart"/>
+      <w:r>
+        <w:rPr>
+          <w:rFonts w:ascii="Consolas" w:hAnsi="Consolas" w:cs="Consolas"/>
+          <w:color w:val="000000"/>
+          <w:sz w:val="16"/>
+          <w:szCs w:val="16"/>
+          <w:lang w:val="en-US"/>
+        </w:rPr>
+        <w:t>SeriesDifferential</w:t>
+      </w:r>
+      <w:proofErr w:type="spellEnd"/>
+      <w:r>
+        <w:rPr>
+          <w:rFonts w:ascii="Consolas" w:hAnsi="Consolas" w:cs="Consolas"/>
+          <w:color w:val="000000"/>
+          <w:sz w:val="16"/>
+          <w:szCs w:val="16"/>
+          <w:lang w:val="en-US"/>
+        </w:rPr>
+        <w:t xml:space="preserve">(x, </w:t>
+      </w:r>
+      <w:r>
+        <w:rPr>
+          <w:rFonts w:ascii="Consolas" w:hAnsi="Consolas" w:cs="Consolas"/>
+          <w:color w:val="0000FF"/>
+          <w:sz w:val="16"/>
+          <w:szCs w:val="16"/>
+          <w:lang w:val="en-US"/>
+        </w:rPr>
+        <w:t>out</w:t>
+      </w:r>
+      <w:r>
+        <w:rPr>
+          <w:rFonts w:ascii="Consolas" w:hAnsi="Consolas" w:cs="Consolas"/>
+          <w:color w:val="000000"/>
+          <w:sz w:val="16"/>
+          <w:szCs w:val="16"/>
+          <w:lang w:val="en-US"/>
+        </w:rPr>
+        <w:t xml:space="preserve"> </w:t>
+      </w:r>
+      <w:r>
+        <w:rPr>
+          <w:rFonts w:ascii="Consolas" w:hAnsi="Consolas" w:cs="Consolas"/>
+          <w:color w:val="0000FF"/>
+          <w:sz w:val="16"/>
+          <w:szCs w:val="16"/>
+          <w:lang w:val="en-US"/>
+        </w:rPr>
+        <w:t>int</w:t>
+      </w:r>
+      <w:r>
+        <w:rPr>
+          <w:rFonts w:ascii="Consolas" w:hAnsi="Consolas" w:cs="Consolas"/>
+          <w:color w:val="000000"/>
+          <w:sz w:val="16"/>
+          <w:szCs w:val="16"/>
+          <w:lang w:val="en-US"/>
+        </w:rPr>
+        <w:t xml:space="preserve"> n)),</w:t>
       </w:r>
     </w:p>
     <w:p>
@@ -5840,84 +6372,42 @@
         <w:rPr>
           <w:rFonts w:ascii="Consolas" w:hAnsi="Consolas" w:cs="Consolas"/>
           <w:color w:val="000000"/>
-          <w:sz w:val="19"/>
-          <w:szCs w:val="19"/>
-          <w:lang w:val="en-US"/>
-        </w:rPr>
-      </w:pPr>
-      <w:r>
-        <w:rPr>
-          <w:rFonts w:ascii="Consolas" w:hAnsi="Consolas" w:cs="Consolas"/>
-          <w:color w:val="000000"/>
-          <w:sz w:val="19"/>
-          <w:szCs w:val="19"/>
-          <w:lang w:val="en-US"/>
-        </w:rPr>
-        <w:t xml:space="preserve">            </w:t>
-      </w:r>
-      <w:r>
-        <w:rPr>
-          <w:rFonts w:ascii="Consolas" w:hAnsi="Consolas" w:cs="Consolas"/>
-          <w:color w:val="0000FF"/>
-          <w:sz w:val="19"/>
-          <w:szCs w:val="19"/>
-          <w:lang w:val="en-US"/>
-        </w:rPr>
-        <w:t>return</w:t>
-      </w:r>
-      <w:r>
-        <w:rPr>
-          <w:rFonts w:ascii="Consolas" w:hAnsi="Consolas" w:cs="Consolas"/>
-          <w:color w:val="000000"/>
-          <w:sz w:val="19"/>
-          <w:szCs w:val="19"/>
-          <w:lang w:val="en-US"/>
-        </w:rPr>
-        <w:t xml:space="preserve"> (1 + </w:t>
+          <w:sz w:val="16"/>
+          <w:szCs w:val="16"/>
+          <w:lang w:val="en-US"/>
+        </w:rPr>
+      </w:pPr>
+      <w:r>
+        <w:rPr>
+          <w:rFonts w:ascii="Consolas" w:hAnsi="Consolas" w:cs="Consolas"/>
+          <w:color w:val="000000"/>
+          <w:sz w:val="16"/>
+          <w:szCs w:val="16"/>
+          <w:lang w:val="en-US"/>
+        </w:rPr>
+        <w:t xml:space="preserve">                    </w:t>
       </w:r>
       <w:proofErr w:type="spellStart"/>
       <w:r>
         <w:rPr>
           <w:rFonts w:ascii="Consolas" w:hAnsi="Consolas" w:cs="Consolas"/>
           <w:color w:val="000000"/>
-          <w:sz w:val="19"/>
-          <w:szCs w:val="19"/>
-          <w:lang w:val="en-US"/>
-        </w:rPr>
-        <w:t>Math.Pow</w:t>
+          <w:sz w:val="16"/>
+          <w:szCs w:val="16"/>
+          <w:lang w:val="en-US"/>
+        </w:rPr>
+        <w:t>GetNum</w:t>
       </w:r>
       <w:proofErr w:type="spellEnd"/>
       <w:r>
         <w:rPr>
           <w:rFonts w:ascii="Consolas" w:hAnsi="Consolas" w:cs="Consolas"/>
           <w:color w:val="000000"/>
-          <w:sz w:val="19"/>
-          <w:szCs w:val="19"/>
-          <w:lang w:val="en-US"/>
-        </w:rPr>
-        <w:t xml:space="preserve">(x, 2)) / 2 * </w:t>
-      </w:r>
-      <w:proofErr w:type="spellStart"/>
-      <w:r>
-        <w:rPr>
-          <w:rFonts w:ascii="Consolas" w:hAnsi="Consolas" w:cs="Consolas"/>
-          <w:color w:val="000000"/>
-          <w:sz w:val="19"/>
-          <w:szCs w:val="19"/>
-          <w:lang w:val="en-US"/>
-        </w:rPr>
-        <w:t>Math.Atan</w:t>
-      </w:r>
-      <w:proofErr w:type="spellEnd"/>
-      <w:r>
-        <w:rPr>
-          <w:rFonts w:ascii="Consolas" w:hAnsi="Consolas" w:cs="Consolas"/>
-          <w:color w:val="000000"/>
-          <w:sz w:val="19"/>
-          <w:szCs w:val="19"/>
-          <w:lang w:val="en-US"/>
-        </w:rPr>
-        <w:t>(x) - x / 2;</w:t>
+          <w:sz w:val="16"/>
+          <w:szCs w:val="16"/>
+          <w:lang w:val="en-US"/>
+        </w:rPr>
+        <w:t>(Function(x)), n);</w:t>
       </w:r>
     </w:p>
     <w:p>
@@ -5929,20 +6419,20 @@
         <w:rPr>
           <w:rFonts w:ascii="Consolas" w:hAnsi="Consolas" w:cs="Consolas"/>
           <w:color w:val="000000"/>
-          <w:sz w:val="19"/>
-          <w:szCs w:val="19"/>
-          <w:lang w:val="en-US"/>
-        </w:rPr>
-      </w:pPr>
-      <w:r>
-        <w:rPr>
-          <w:rFonts w:ascii="Consolas" w:hAnsi="Consolas" w:cs="Consolas"/>
-          <w:color w:val="000000"/>
-          <w:sz w:val="19"/>
-          <w:szCs w:val="19"/>
-          <w:lang w:val="en-US"/>
-        </w:rPr>
-        <w:t xml:space="preserve">        }</w:t>
+          <w:sz w:val="16"/>
+          <w:szCs w:val="16"/>
+          <w:lang w:val="en-US"/>
+        </w:rPr>
+      </w:pPr>
+      <w:r>
+        <w:rPr>
+          <w:rFonts w:ascii="Consolas" w:hAnsi="Consolas" w:cs="Consolas"/>
+          <w:color w:val="000000"/>
+          <w:sz w:val="16"/>
+          <w:szCs w:val="16"/>
+          <w:lang w:val="en-US"/>
+        </w:rPr>
+        <w:t xml:space="preserve">            }</w:t>
       </w:r>
     </w:p>
     <w:p>
@@ -5954,11 +6444,21 @@
         <w:rPr>
           <w:rFonts w:ascii="Consolas" w:hAnsi="Consolas" w:cs="Consolas"/>
           <w:color w:val="000000"/>
-          <w:sz w:val="19"/>
-          <w:szCs w:val="19"/>
-          <w:lang w:val="en-US"/>
-        </w:rPr>
-      </w:pPr>
+          <w:sz w:val="16"/>
+          <w:szCs w:val="16"/>
+          <w:lang w:val="en-US"/>
+        </w:rPr>
+      </w:pPr>
+      <w:r>
+        <w:rPr>
+          <w:rFonts w:ascii="Consolas" w:hAnsi="Consolas" w:cs="Consolas"/>
+          <w:color w:val="000000"/>
+          <w:sz w:val="16"/>
+          <w:szCs w:val="16"/>
+          <w:lang w:val="en-US"/>
+        </w:rPr>
+        <w:t xml:space="preserve">        }</w:t>
+      </w:r>
     </w:p>
     <w:p>
       <w:pPr>
@@ -5969,133 +6469,11 @@
         <w:rPr>
           <w:rFonts w:ascii="Consolas" w:hAnsi="Consolas" w:cs="Consolas"/>
           <w:color w:val="000000"/>
-          <w:sz w:val="19"/>
-          <w:szCs w:val="19"/>
-          <w:lang w:val="en-US"/>
-        </w:rPr>
-      </w:pPr>
-      <w:r>
-        <w:rPr>
-          <w:rFonts w:ascii="Consolas" w:hAnsi="Consolas" w:cs="Consolas"/>
-          <w:color w:val="000000"/>
-          <w:sz w:val="19"/>
-          <w:szCs w:val="19"/>
-          <w:lang w:val="en-US"/>
-        </w:rPr>
-        <w:t xml:space="preserve">        </w:t>
-      </w:r>
-      <w:r>
-        <w:rPr>
-          <w:rFonts w:ascii="Consolas" w:hAnsi="Consolas" w:cs="Consolas"/>
-          <w:color w:val="0000FF"/>
-          <w:sz w:val="19"/>
-          <w:szCs w:val="19"/>
-          <w:lang w:val="en-US"/>
-        </w:rPr>
-        <w:t>private</w:t>
-      </w:r>
-      <w:r>
-        <w:rPr>
-          <w:rFonts w:ascii="Consolas" w:hAnsi="Consolas" w:cs="Consolas"/>
-          <w:color w:val="000000"/>
-          <w:sz w:val="19"/>
-          <w:szCs w:val="19"/>
-          <w:lang w:val="en-US"/>
-        </w:rPr>
-        <w:t xml:space="preserve"> </w:t>
-      </w:r>
-      <w:r>
-        <w:rPr>
-          <w:rFonts w:ascii="Consolas" w:hAnsi="Consolas" w:cs="Consolas"/>
-          <w:color w:val="0000FF"/>
-          <w:sz w:val="19"/>
-          <w:szCs w:val="19"/>
-          <w:lang w:val="en-US"/>
-        </w:rPr>
-        <w:t>static</w:t>
-      </w:r>
-      <w:r>
-        <w:rPr>
-          <w:rFonts w:ascii="Consolas" w:hAnsi="Consolas" w:cs="Consolas"/>
-          <w:color w:val="000000"/>
-          <w:sz w:val="19"/>
-          <w:szCs w:val="19"/>
-          <w:lang w:val="en-US"/>
-        </w:rPr>
-        <w:t xml:space="preserve"> </w:t>
-      </w:r>
-      <w:r>
-        <w:rPr>
-          <w:rFonts w:ascii="Consolas" w:hAnsi="Consolas" w:cs="Consolas"/>
-          <w:color w:val="0000FF"/>
-          <w:sz w:val="19"/>
-          <w:szCs w:val="19"/>
-          <w:lang w:val="en-US"/>
-        </w:rPr>
-        <w:t>double</w:t>
-      </w:r>
-      <w:r>
-        <w:rPr>
-          <w:rFonts w:ascii="Consolas" w:hAnsi="Consolas" w:cs="Consolas"/>
-          <w:color w:val="000000"/>
-          <w:sz w:val="19"/>
-          <w:szCs w:val="19"/>
-          <w:lang w:val="en-US"/>
-        </w:rPr>
-        <w:t xml:space="preserve"> </w:t>
-      </w:r>
-      <w:proofErr w:type="gramStart"/>
-      <w:r>
-        <w:rPr>
-          <w:rFonts w:ascii="Consolas" w:hAnsi="Consolas" w:cs="Consolas"/>
-          <w:color w:val="000000"/>
-          <w:sz w:val="19"/>
-          <w:szCs w:val="19"/>
-          <w:lang w:val="en-US"/>
-        </w:rPr>
-        <w:t>Series(</w:t>
-      </w:r>
-      <w:proofErr w:type="gramEnd"/>
-      <w:r>
-        <w:rPr>
-          <w:rFonts w:ascii="Consolas" w:hAnsi="Consolas" w:cs="Consolas"/>
-          <w:color w:val="0000FF"/>
-          <w:sz w:val="19"/>
-          <w:szCs w:val="19"/>
-          <w:lang w:val="en-US"/>
-        </w:rPr>
-        <w:t>double</w:t>
-      </w:r>
-      <w:r>
-        <w:rPr>
-          <w:rFonts w:ascii="Consolas" w:hAnsi="Consolas" w:cs="Consolas"/>
-          <w:color w:val="000000"/>
-          <w:sz w:val="19"/>
-          <w:szCs w:val="19"/>
-          <w:lang w:val="en-US"/>
-        </w:rPr>
-        <w:t xml:space="preserve"> x, </w:t>
-      </w:r>
-      <w:r>
-        <w:rPr>
-          <w:rFonts w:ascii="Consolas" w:hAnsi="Consolas" w:cs="Consolas"/>
-          <w:color w:val="0000FF"/>
-          <w:sz w:val="19"/>
-          <w:szCs w:val="19"/>
-          <w:lang w:val="en-US"/>
-        </w:rPr>
-        <w:t>int</w:t>
-      </w:r>
-      <w:r>
-        <w:rPr>
-          <w:rFonts w:ascii="Consolas" w:hAnsi="Consolas" w:cs="Consolas"/>
-          <w:color w:val="000000"/>
-          <w:sz w:val="19"/>
-          <w:szCs w:val="19"/>
-          <w:lang w:val="en-US"/>
-        </w:rPr>
-        <w:t xml:space="preserve"> n)</w:t>
-      </w:r>
+          <w:sz w:val="16"/>
+          <w:szCs w:val="16"/>
+          <w:lang w:val="en-US"/>
+        </w:rPr>
+      </w:pPr>
     </w:p>
     <w:p>
       <w:pPr>
@@ -6106,20 +6484,100 @@
         <w:rPr>
           <w:rFonts w:ascii="Consolas" w:hAnsi="Consolas" w:cs="Consolas"/>
           <w:color w:val="000000"/>
-          <w:sz w:val="19"/>
-          <w:szCs w:val="19"/>
-          <w:lang w:val="en-US"/>
-        </w:rPr>
-      </w:pPr>
-      <w:r>
-        <w:rPr>
-          <w:rFonts w:ascii="Consolas" w:hAnsi="Consolas" w:cs="Consolas"/>
-          <w:color w:val="000000"/>
-          <w:sz w:val="19"/>
-          <w:szCs w:val="19"/>
-          <w:lang w:val="en-US"/>
-        </w:rPr>
-        <w:t xml:space="preserve">        {</w:t>
+          <w:sz w:val="16"/>
+          <w:szCs w:val="16"/>
+          <w:lang w:val="en-US"/>
+        </w:rPr>
+      </w:pPr>
+      <w:r>
+        <w:rPr>
+          <w:rFonts w:ascii="Consolas" w:hAnsi="Consolas" w:cs="Consolas"/>
+          <w:color w:val="000000"/>
+          <w:sz w:val="16"/>
+          <w:szCs w:val="16"/>
+          <w:lang w:val="en-US"/>
+        </w:rPr>
+        <w:t xml:space="preserve">        </w:t>
+      </w:r>
+      <w:r>
+        <w:rPr>
+          <w:rFonts w:ascii="Consolas" w:hAnsi="Consolas" w:cs="Consolas"/>
+          <w:color w:val="0000FF"/>
+          <w:sz w:val="16"/>
+          <w:szCs w:val="16"/>
+          <w:lang w:val="en-US"/>
+        </w:rPr>
+        <w:t>private</w:t>
+      </w:r>
+      <w:r>
+        <w:rPr>
+          <w:rFonts w:ascii="Consolas" w:hAnsi="Consolas" w:cs="Consolas"/>
+          <w:color w:val="000000"/>
+          <w:sz w:val="16"/>
+          <w:szCs w:val="16"/>
+          <w:lang w:val="en-US"/>
+        </w:rPr>
+        <w:t xml:space="preserve"> </w:t>
+      </w:r>
+      <w:r>
+        <w:rPr>
+          <w:rFonts w:ascii="Consolas" w:hAnsi="Consolas" w:cs="Consolas"/>
+          <w:color w:val="0000FF"/>
+          <w:sz w:val="16"/>
+          <w:szCs w:val="16"/>
+          <w:lang w:val="en-US"/>
+        </w:rPr>
+        <w:t>static</w:t>
+      </w:r>
+      <w:r>
+        <w:rPr>
+          <w:rFonts w:ascii="Consolas" w:hAnsi="Consolas" w:cs="Consolas"/>
+          <w:color w:val="000000"/>
+          <w:sz w:val="16"/>
+          <w:szCs w:val="16"/>
+          <w:lang w:val="en-US"/>
+        </w:rPr>
+        <w:t xml:space="preserve"> </w:t>
+      </w:r>
+      <w:r>
+        <w:rPr>
+          <w:rFonts w:ascii="Consolas" w:hAnsi="Consolas" w:cs="Consolas"/>
+          <w:color w:val="0000FF"/>
+          <w:sz w:val="16"/>
+          <w:szCs w:val="16"/>
+          <w:lang w:val="en-US"/>
+        </w:rPr>
+        <w:t>double</w:t>
+      </w:r>
+      <w:r>
+        <w:rPr>
+          <w:rFonts w:ascii="Consolas" w:hAnsi="Consolas" w:cs="Consolas"/>
+          <w:color w:val="000000"/>
+          <w:sz w:val="16"/>
+          <w:szCs w:val="16"/>
+          <w:lang w:val="en-US"/>
+        </w:rPr>
+        <w:t xml:space="preserve"> Function(</w:t>
+      </w:r>
+      <w:r>
+        <w:rPr>
+          <w:rFonts w:ascii="Consolas" w:hAnsi="Consolas" w:cs="Consolas"/>
+          <w:color w:val="0000FF"/>
+          <w:sz w:val="16"/>
+          <w:szCs w:val="16"/>
+          <w:lang w:val="en-US"/>
+        </w:rPr>
+        <w:t>double</w:t>
+      </w:r>
+      <w:r>
+        <w:rPr>
+          <w:rFonts w:ascii="Consolas" w:hAnsi="Consolas" w:cs="Consolas"/>
+          <w:color w:val="000000"/>
+          <w:sz w:val="16"/>
+          <w:szCs w:val="16"/>
+          <w:lang w:val="en-US"/>
+        </w:rPr>
+        <w:t xml:space="preserve"> x)</w:t>
       </w:r>
     </w:p>
     <w:p>
@@ -6131,84 +6589,20 @@
         <w:rPr>
           <w:rFonts w:ascii="Consolas" w:hAnsi="Consolas" w:cs="Consolas"/>
           <w:color w:val="000000"/>
-          <w:sz w:val="19"/>
-          <w:szCs w:val="19"/>
-          <w:lang w:val="en-US"/>
-        </w:rPr>
-      </w:pPr>
-      <w:r>
-        <w:rPr>
-          <w:rFonts w:ascii="Consolas" w:hAnsi="Consolas" w:cs="Consolas"/>
-          <w:color w:val="000000"/>
-          <w:sz w:val="19"/>
-          <w:szCs w:val="19"/>
-          <w:lang w:val="en-US"/>
-        </w:rPr>
-        <w:t xml:space="preserve">            </w:t>
-      </w:r>
-      <w:r>
-        <w:rPr>
-          <w:rFonts w:ascii="Consolas" w:hAnsi="Consolas" w:cs="Consolas"/>
-          <w:color w:val="0000FF"/>
-          <w:sz w:val="19"/>
-          <w:szCs w:val="19"/>
-          <w:lang w:val="en-US"/>
-        </w:rPr>
-        <w:t>return</w:t>
-      </w:r>
-      <w:r>
-        <w:rPr>
-          <w:rFonts w:ascii="Consolas" w:hAnsi="Consolas" w:cs="Consolas"/>
-          <w:color w:val="000000"/>
-          <w:sz w:val="19"/>
-          <w:szCs w:val="19"/>
-          <w:lang w:val="en-US"/>
-        </w:rPr>
-        <w:t xml:space="preserve"> </w:t>
-      </w:r>
-      <w:proofErr w:type="spellStart"/>
-      <w:r>
-        <w:rPr>
-          <w:rFonts w:ascii="Consolas" w:hAnsi="Consolas" w:cs="Consolas"/>
-          <w:color w:val="000000"/>
-          <w:sz w:val="19"/>
-          <w:szCs w:val="19"/>
-          <w:lang w:val="en-US"/>
-        </w:rPr>
-        <w:t>Math.Pow</w:t>
-      </w:r>
-      <w:proofErr w:type="spellEnd"/>
-      <w:r>
-        <w:rPr>
-          <w:rFonts w:ascii="Consolas" w:hAnsi="Consolas" w:cs="Consolas"/>
-          <w:color w:val="000000"/>
-          <w:sz w:val="19"/>
-          <w:szCs w:val="19"/>
-          <w:lang w:val="en-US"/>
-        </w:rPr>
-        <w:t xml:space="preserve">(-1, n + 1) * </w:t>
-      </w:r>
-      <w:proofErr w:type="spellStart"/>
-      <w:r>
-        <w:rPr>
-          <w:rFonts w:ascii="Consolas" w:hAnsi="Consolas" w:cs="Consolas"/>
-          <w:color w:val="000000"/>
-          <w:sz w:val="19"/>
-          <w:szCs w:val="19"/>
-          <w:lang w:val="en-US"/>
-        </w:rPr>
-        <w:t>Math.Pow</w:t>
-      </w:r>
-      <w:proofErr w:type="spellEnd"/>
-      <w:r>
-        <w:rPr>
-          <w:rFonts w:ascii="Consolas" w:hAnsi="Consolas" w:cs="Consolas"/>
-          <w:color w:val="000000"/>
-          <w:sz w:val="19"/>
-          <w:szCs w:val="19"/>
-          <w:lang w:val="en-US"/>
-        </w:rPr>
-        <w:t>(x, 2 * n + 1)</w:t>
+          <w:sz w:val="16"/>
+          <w:szCs w:val="16"/>
+          <w:lang w:val="en-US"/>
+        </w:rPr>
+      </w:pPr>
+      <w:r>
+        <w:rPr>
+          <w:rFonts w:ascii="Consolas" w:hAnsi="Consolas" w:cs="Consolas"/>
+          <w:color w:val="000000"/>
+          <w:sz w:val="16"/>
+          <w:szCs w:val="16"/>
+          <w:lang w:val="en-US"/>
+        </w:rPr>
+        <w:t xml:space="preserve">        {</w:t>
       </w:r>
     </w:p>
     <w:p>
@@ -6220,28 +6614,48 @@
         <w:rPr>
           <w:rFonts w:ascii="Consolas" w:hAnsi="Consolas" w:cs="Consolas"/>
           <w:color w:val="000000"/>
-          <w:sz w:val="19"/>
-          <w:szCs w:val="19"/>
-          <w:lang w:val="en-US"/>
-        </w:rPr>
-      </w:pPr>
-      <w:r>
-        <w:rPr>
-          <w:rFonts w:ascii="Consolas" w:hAnsi="Consolas" w:cs="Consolas"/>
-          <w:color w:val="000000"/>
-          <w:sz w:val="19"/>
-          <w:szCs w:val="19"/>
-          <w:lang w:val="en-US"/>
-        </w:rPr>
-        <w:t xml:space="preserve">                / (4 * </w:t>
+          <w:sz w:val="16"/>
+          <w:szCs w:val="16"/>
+          <w:lang w:val="en-US"/>
+        </w:rPr>
+      </w:pPr>
+      <w:r>
+        <w:rPr>
+          <w:rFonts w:ascii="Consolas" w:hAnsi="Consolas" w:cs="Consolas"/>
+          <w:color w:val="000000"/>
+          <w:sz w:val="16"/>
+          <w:szCs w:val="16"/>
+          <w:lang w:val="en-US"/>
+        </w:rPr>
+        <w:t xml:space="preserve">            </w:t>
+      </w:r>
+      <w:r>
+        <w:rPr>
+          <w:rFonts w:ascii="Consolas" w:hAnsi="Consolas" w:cs="Consolas"/>
+          <w:color w:val="0000FF"/>
+          <w:sz w:val="16"/>
+          <w:szCs w:val="16"/>
+          <w:lang w:val="en-US"/>
+        </w:rPr>
+        <w:t>return</w:t>
+      </w:r>
+      <w:r>
+        <w:rPr>
+          <w:rFonts w:ascii="Consolas" w:hAnsi="Consolas" w:cs="Consolas"/>
+          <w:color w:val="000000"/>
+          <w:sz w:val="16"/>
+          <w:szCs w:val="16"/>
+          <w:lang w:val="en-US"/>
+        </w:rPr>
+        <w:t xml:space="preserve"> (1 + </w:t>
       </w:r>
       <w:proofErr w:type="spellStart"/>
       <w:r>
         <w:rPr>
           <w:rFonts w:ascii="Consolas" w:hAnsi="Consolas" w:cs="Consolas"/>
           <w:color w:val="000000"/>
-          <w:sz w:val="19"/>
-          <w:szCs w:val="19"/>
+          <w:sz w:val="16"/>
+          <w:szCs w:val="16"/>
           <w:lang w:val="en-US"/>
         </w:rPr>
         <w:t>Math.Pow</w:t>
@@ -6251,11 +6665,33 @@
         <w:rPr>
           <w:rFonts w:ascii="Consolas" w:hAnsi="Consolas" w:cs="Consolas"/>
           <w:color w:val="000000"/>
-          <w:sz w:val="19"/>
-          <w:szCs w:val="19"/>
-          <w:lang w:val="en-US"/>
-        </w:rPr>
-        <w:t>(n, 2) - 1);</w:t>
+          <w:sz w:val="16"/>
+          <w:szCs w:val="16"/>
+          <w:lang w:val="en-US"/>
+        </w:rPr>
+        <w:t xml:space="preserve">(x, 2)) / 2 * </w:t>
+      </w:r>
+      <w:proofErr w:type="spellStart"/>
+      <w:r>
+        <w:rPr>
+          <w:rFonts w:ascii="Consolas" w:hAnsi="Consolas" w:cs="Consolas"/>
+          <w:color w:val="000000"/>
+          <w:sz w:val="16"/>
+          <w:szCs w:val="16"/>
+          <w:lang w:val="en-US"/>
+        </w:rPr>
+        <w:t>Math.Atan</w:t>
+      </w:r>
+      <w:proofErr w:type="spellEnd"/>
+      <w:r>
+        <w:rPr>
+          <w:rFonts w:ascii="Consolas" w:hAnsi="Consolas" w:cs="Consolas"/>
+          <w:color w:val="000000"/>
+          <w:sz w:val="16"/>
+          <w:szCs w:val="16"/>
+          <w:lang w:val="en-US"/>
+        </w:rPr>
+        <w:t>(x) - x / 2;</w:t>
       </w:r>
     </w:p>
     <w:p>
@@ -6267,17 +6703,17 @@
         <w:rPr>
           <w:rFonts w:ascii="Consolas" w:hAnsi="Consolas" w:cs="Consolas"/>
           <w:color w:val="000000"/>
-          <w:sz w:val="19"/>
-          <w:szCs w:val="19"/>
-          <w:lang w:val="en-US"/>
-        </w:rPr>
-      </w:pPr>
-      <w:r>
-        <w:rPr>
-          <w:rFonts w:ascii="Consolas" w:hAnsi="Consolas" w:cs="Consolas"/>
-          <w:color w:val="000000"/>
-          <w:sz w:val="19"/>
-          <w:szCs w:val="19"/>
+          <w:sz w:val="16"/>
+          <w:szCs w:val="16"/>
+          <w:lang w:val="en-US"/>
+        </w:rPr>
+      </w:pPr>
+      <w:r>
+        <w:rPr>
+          <w:rFonts w:ascii="Consolas" w:hAnsi="Consolas" w:cs="Consolas"/>
+          <w:color w:val="000000"/>
+          <w:sz w:val="16"/>
+          <w:szCs w:val="16"/>
           <w:lang w:val="en-US"/>
         </w:rPr>
         <w:t xml:space="preserve">        }</w:t>
@@ -6292,8 +6728,8 @@
         <w:rPr>
           <w:rFonts w:ascii="Consolas" w:hAnsi="Consolas" w:cs="Consolas"/>
           <w:color w:val="000000"/>
-          <w:sz w:val="19"/>
-          <w:szCs w:val="19"/>
+          <w:sz w:val="16"/>
+          <w:szCs w:val="16"/>
           <w:lang w:val="en-US"/>
         </w:rPr>
       </w:pPr>
@@ -6307,17 +6743,17 @@
         <w:rPr>
           <w:rFonts w:ascii="Consolas" w:hAnsi="Consolas" w:cs="Consolas"/>
           <w:color w:val="000000"/>
-          <w:sz w:val="19"/>
-          <w:szCs w:val="19"/>
-          <w:lang w:val="en-US"/>
-        </w:rPr>
-      </w:pPr>
-      <w:r>
-        <w:rPr>
-          <w:rFonts w:ascii="Consolas" w:hAnsi="Consolas" w:cs="Consolas"/>
-          <w:color w:val="000000"/>
-          <w:sz w:val="19"/>
-          <w:szCs w:val="19"/>
+          <w:sz w:val="16"/>
+          <w:szCs w:val="16"/>
+          <w:lang w:val="en-US"/>
+        </w:rPr>
+      </w:pPr>
+      <w:r>
+        <w:rPr>
+          <w:rFonts w:ascii="Consolas" w:hAnsi="Consolas" w:cs="Consolas"/>
+          <w:color w:val="000000"/>
+          <w:sz w:val="16"/>
+          <w:szCs w:val="16"/>
           <w:lang w:val="en-US"/>
         </w:rPr>
         <w:t xml:space="preserve">        </w:t>
@@ -6326,8 +6762,8 @@
         <w:rPr>
           <w:rFonts w:ascii="Consolas" w:hAnsi="Consolas" w:cs="Consolas"/>
           <w:color w:val="0000FF"/>
-          <w:sz w:val="19"/>
-          <w:szCs w:val="19"/>
+          <w:sz w:val="16"/>
+          <w:szCs w:val="16"/>
           <w:lang w:val="en-US"/>
         </w:rPr>
         <w:t>private</w:t>
@@ -6336,8 +6772,8 @@
         <w:rPr>
           <w:rFonts w:ascii="Consolas" w:hAnsi="Consolas" w:cs="Consolas"/>
           <w:color w:val="000000"/>
-          <w:sz w:val="19"/>
-          <w:szCs w:val="19"/>
+          <w:sz w:val="16"/>
+          <w:szCs w:val="16"/>
           <w:lang w:val="en-US"/>
         </w:rPr>
         <w:t xml:space="preserve"> </w:t>
@@ -6346,8 +6782,8 @@
         <w:rPr>
           <w:rFonts w:ascii="Consolas" w:hAnsi="Consolas" w:cs="Consolas"/>
           <w:color w:val="0000FF"/>
-          <w:sz w:val="19"/>
-          <w:szCs w:val="19"/>
+          <w:sz w:val="16"/>
+          <w:szCs w:val="16"/>
           <w:lang w:val="en-US"/>
         </w:rPr>
         <w:t>static</w:t>
@@ -6356,8 +6792,8 @@
         <w:rPr>
           <w:rFonts w:ascii="Consolas" w:hAnsi="Consolas" w:cs="Consolas"/>
           <w:color w:val="000000"/>
-          <w:sz w:val="19"/>
-          <w:szCs w:val="19"/>
+          <w:sz w:val="16"/>
+          <w:szCs w:val="16"/>
           <w:lang w:val="en-US"/>
         </w:rPr>
         <w:t xml:space="preserve"> </w:t>
@@ -6366,8 +6802,8 @@
         <w:rPr>
           <w:rFonts w:ascii="Consolas" w:hAnsi="Consolas" w:cs="Consolas"/>
           <w:color w:val="0000FF"/>
-          <w:sz w:val="19"/>
-          <w:szCs w:val="19"/>
+          <w:sz w:val="16"/>
+          <w:szCs w:val="16"/>
           <w:lang w:val="en-US"/>
         </w:rPr>
         <w:t>double</w:t>
@@ -6376,42 +6812,18 @@
         <w:rPr>
           <w:rFonts w:ascii="Consolas" w:hAnsi="Consolas" w:cs="Consolas"/>
           <w:color w:val="000000"/>
-          <w:sz w:val="19"/>
-          <w:szCs w:val="19"/>
-          <w:lang w:val="en-US"/>
-        </w:rPr>
-        <w:t xml:space="preserve"> </w:t>
-      </w:r>
-      <w:proofErr w:type="spellStart"/>
-      <w:proofErr w:type="gramStart"/>
-      <w:r>
-        <w:rPr>
-          <w:rFonts w:ascii="Consolas" w:hAnsi="Consolas" w:cs="Consolas"/>
-          <w:color w:val="000000"/>
-          <w:sz w:val="19"/>
-          <w:szCs w:val="19"/>
-          <w:lang w:val="en-US"/>
-        </w:rPr>
-        <w:t>SeriesArithmetic</w:t>
-      </w:r>
-      <w:proofErr w:type="spellEnd"/>
-      <w:r>
-        <w:rPr>
-          <w:rFonts w:ascii="Consolas" w:hAnsi="Consolas" w:cs="Consolas"/>
-          <w:color w:val="000000"/>
-          <w:sz w:val="19"/>
-          <w:szCs w:val="19"/>
-          <w:lang w:val="en-US"/>
-        </w:rPr>
-        <w:t>(</w:t>
-      </w:r>
-      <w:proofErr w:type="gramEnd"/>
+          <w:sz w:val="16"/>
+          <w:szCs w:val="16"/>
+          <w:lang w:val="en-US"/>
+        </w:rPr>
+        <w:t xml:space="preserve"> Series(</w:t>
+      </w:r>
       <w:r>
         <w:rPr>
           <w:rFonts w:ascii="Consolas" w:hAnsi="Consolas" w:cs="Consolas"/>
           <w:color w:val="0000FF"/>
-          <w:sz w:val="19"/>
-          <w:szCs w:val="19"/>
+          <w:sz w:val="16"/>
+          <w:szCs w:val="16"/>
           <w:lang w:val="en-US"/>
         </w:rPr>
         <w:t>double</w:t>
@@ -6420,11 +6832,31 @@
         <w:rPr>
           <w:rFonts w:ascii="Consolas" w:hAnsi="Consolas" w:cs="Consolas"/>
           <w:color w:val="000000"/>
-          <w:sz w:val="19"/>
-          <w:szCs w:val="19"/>
-          <w:lang w:val="en-US"/>
-        </w:rPr>
-        <w:t xml:space="preserve"> x)</w:t>
+          <w:sz w:val="16"/>
+          <w:szCs w:val="16"/>
+          <w:lang w:val="en-US"/>
+        </w:rPr>
+        <w:t xml:space="preserve"> x, </w:t>
+      </w:r>
+      <w:r>
+        <w:rPr>
+          <w:rFonts w:ascii="Consolas" w:hAnsi="Consolas" w:cs="Consolas"/>
+          <w:color w:val="0000FF"/>
+          <w:sz w:val="16"/>
+          <w:szCs w:val="16"/>
+          <w:lang w:val="en-US"/>
+        </w:rPr>
+        <w:t>int</w:t>
+      </w:r>
+      <w:r>
+        <w:rPr>
+          <w:rFonts w:ascii="Consolas" w:hAnsi="Consolas" w:cs="Consolas"/>
+          <w:color w:val="000000"/>
+          <w:sz w:val="16"/>
+          <w:szCs w:val="16"/>
+          <w:lang w:val="en-US"/>
+        </w:rPr>
+        <w:t xml:space="preserve"> n)</w:t>
       </w:r>
     </w:p>
     <w:p>
@@ -6436,17 +6868,17 @@
         <w:rPr>
           <w:rFonts w:ascii="Consolas" w:hAnsi="Consolas" w:cs="Consolas"/>
           <w:color w:val="000000"/>
-          <w:sz w:val="19"/>
-          <w:szCs w:val="19"/>
-          <w:lang w:val="en-US"/>
-        </w:rPr>
-      </w:pPr>
-      <w:r>
-        <w:rPr>
-          <w:rFonts w:ascii="Consolas" w:hAnsi="Consolas" w:cs="Consolas"/>
-          <w:color w:val="000000"/>
-          <w:sz w:val="19"/>
-          <w:szCs w:val="19"/>
+          <w:sz w:val="16"/>
+          <w:szCs w:val="16"/>
+          <w:lang w:val="en-US"/>
+        </w:rPr>
+      </w:pPr>
+      <w:r>
+        <w:rPr>
+          <w:rFonts w:ascii="Consolas" w:hAnsi="Consolas" w:cs="Consolas"/>
+          <w:color w:val="000000"/>
+          <w:sz w:val="16"/>
+          <w:szCs w:val="16"/>
           <w:lang w:val="en-US"/>
         </w:rPr>
         <w:t xml:space="preserve">        {</w:t>
@@ -6461,17 +6893,17 @@
         <w:rPr>
           <w:rFonts w:ascii="Consolas" w:hAnsi="Consolas" w:cs="Consolas"/>
           <w:color w:val="000000"/>
-          <w:sz w:val="19"/>
-          <w:szCs w:val="19"/>
-          <w:lang w:val="en-US"/>
-        </w:rPr>
-      </w:pPr>
-      <w:r>
-        <w:rPr>
-          <w:rFonts w:ascii="Consolas" w:hAnsi="Consolas" w:cs="Consolas"/>
-          <w:color w:val="000000"/>
-          <w:sz w:val="19"/>
-          <w:szCs w:val="19"/>
+          <w:sz w:val="16"/>
+          <w:szCs w:val="16"/>
+          <w:lang w:val="en-US"/>
+        </w:rPr>
+      </w:pPr>
+      <w:r>
+        <w:rPr>
+          <w:rFonts w:ascii="Consolas" w:hAnsi="Consolas" w:cs="Consolas"/>
+          <w:color w:val="000000"/>
+          <w:sz w:val="16"/>
+          <w:szCs w:val="16"/>
           <w:lang w:val="en-US"/>
         </w:rPr>
         <w:t xml:space="preserve">            </w:t>
@@ -6480,21 +6912,65 @@
         <w:rPr>
           <w:rFonts w:ascii="Consolas" w:hAnsi="Consolas" w:cs="Consolas"/>
           <w:color w:val="0000FF"/>
-          <w:sz w:val="19"/>
-          <w:szCs w:val="19"/>
-          <w:lang w:val="en-US"/>
-        </w:rPr>
-        <w:t>double</w:t>
-      </w:r>
-      <w:r>
-        <w:rPr>
-          <w:rFonts w:ascii="Consolas" w:hAnsi="Consolas" w:cs="Consolas"/>
-          <w:color w:val="000000"/>
-          <w:sz w:val="19"/>
-          <w:szCs w:val="19"/>
-          <w:lang w:val="en-US"/>
-        </w:rPr>
-        <w:t xml:space="preserve"> Sum = 0;</w:t>
+          <w:sz w:val="16"/>
+          <w:szCs w:val="16"/>
+          <w:lang w:val="en-US"/>
+        </w:rPr>
+        <w:t>return</w:t>
+      </w:r>
+      <w:r>
+        <w:rPr>
+          <w:rFonts w:ascii="Consolas" w:hAnsi="Consolas" w:cs="Consolas"/>
+          <w:color w:val="000000"/>
+          <w:sz w:val="16"/>
+          <w:szCs w:val="16"/>
+          <w:lang w:val="en-US"/>
+        </w:rPr>
+        <w:t xml:space="preserve"> </w:t>
+      </w:r>
+      <w:proofErr w:type="spellStart"/>
+      <w:r>
+        <w:rPr>
+          <w:rFonts w:ascii="Consolas" w:hAnsi="Consolas" w:cs="Consolas"/>
+          <w:color w:val="000000"/>
+          <w:sz w:val="16"/>
+          <w:szCs w:val="16"/>
+          <w:lang w:val="en-US"/>
+        </w:rPr>
+        <w:t>Math.Pow</w:t>
+      </w:r>
+      <w:proofErr w:type="spellEnd"/>
+      <w:r>
+        <w:rPr>
+          <w:rFonts w:ascii="Consolas" w:hAnsi="Consolas" w:cs="Consolas"/>
+          <w:color w:val="000000"/>
+          <w:sz w:val="16"/>
+          <w:szCs w:val="16"/>
+          <w:lang w:val="en-US"/>
+        </w:rPr>
+        <w:t xml:space="preserve">(-1, n + 1) * </w:t>
+      </w:r>
+      <w:proofErr w:type="spellStart"/>
+      <w:r>
+        <w:rPr>
+          <w:rFonts w:ascii="Consolas" w:hAnsi="Consolas" w:cs="Consolas"/>
+          <w:color w:val="000000"/>
+          <w:sz w:val="16"/>
+          <w:szCs w:val="16"/>
+          <w:lang w:val="en-US"/>
+        </w:rPr>
+        <w:t>Math.Pow</w:t>
+      </w:r>
+      <w:proofErr w:type="spellEnd"/>
+      <w:r>
+        <w:rPr>
+          <w:rFonts w:ascii="Consolas" w:hAnsi="Consolas" w:cs="Consolas"/>
+          <w:color w:val="000000"/>
+          <w:sz w:val="16"/>
+          <w:szCs w:val="16"/>
+          <w:lang w:val="en-US"/>
+        </w:rPr>
+        <w:t>(x, 2 * n + 1)</w:t>
       </w:r>
     </w:p>
     <w:p>
@@ -6506,148 +6982,42 @@
         <w:rPr>
           <w:rFonts w:ascii="Consolas" w:hAnsi="Consolas" w:cs="Consolas"/>
           <w:color w:val="000000"/>
-          <w:sz w:val="19"/>
-          <w:szCs w:val="19"/>
-          <w:lang w:val="en-US"/>
-        </w:rPr>
-      </w:pPr>
-      <w:r>
-        <w:rPr>
-          <w:rFonts w:ascii="Consolas" w:hAnsi="Consolas" w:cs="Consolas"/>
-          <w:color w:val="000000"/>
-          <w:sz w:val="19"/>
-          <w:szCs w:val="19"/>
-          <w:lang w:val="en-US"/>
-        </w:rPr>
-        <w:t xml:space="preserve">            </w:t>
-      </w:r>
-      <w:r>
-        <w:rPr>
-          <w:rFonts w:ascii="Consolas" w:hAnsi="Consolas" w:cs="Consolas"/>
-          <w:color w:val="0000FF"/>
-          <w:sz w:val="19"/>
-          <w:szCs w:val="19"/>
-          <w:lang w:val="en-US"/>
-        </w:rPr>
-        <w:t>for</w:t>
-      </w:r>
-      <w:r>
-        <w:rPr>
-          <w:rFonts w:ascii="Consolas" w:hAnsi="Consolas" w:cs="Consolas"/>
-          <w:color w:val="000000"/>
-          <w:sz w:val="19"/>
-          <w:szCs w:val="19"/>
-          <w:lang w:val="en-US"/>
-        </w:rPr>
-        <w:t xml:space="preserve"> (</w:t>
-      </w:r>
-      <w:r>
-        <w:rPr>
-          <w:rFonts w:ascii="Consolas" w:hAnsi="Consolas" w:cs="Consolas"/>
-          <w:color w:val="0000FF"/>
-          <w:sz w:val="19"/>
-          <w:szCs w:val="19"/>
-          <w:lang w:val="en-US"/>
-        </w:rPr>
-        <w:t>int</w:t>
-      </w:r>
-      <w:r>
-        <w:rPr>
-          <w:rFonts w:ascii="Consolas" w:hAnsi="Consolas" w:cs="Consolas"/>
-          <w:color w:val="000000"/>
-          <w:sz w:val="19"/>
-          <w:szCs w:val="19"/>
-          <w:lang w:val="en-US"/>
-        </w:rPr>
-        <w:t xml:space="preserve"> </w:t>
+          <w:sz w:val="16"/>
+          <w:szCs w:val="16"/>
+          <w:lang w:val="en-US"/>
+        </w:rPr>
+      </w:pPr>
+      <w:r>
+        <w:rPr>
+          <w:rFonts w:ascii="Consolas" w:hAnsi="Consolas" w:cs="Consolas"/>
+          <w:color w:val="000000"/>
+          <w:sz w:val="16"/>
+          <w:szCs w:val="16"/>
+          <w:lang w:val="en-US"/>
+        </w:rPr>
+        <w:t xml:space="preserve">                / (4 * </w:t>
       </w:r>
       <w:proofErr w:type="spellStart"/>
       <w:r>
         <w:rPr>
           <w:rFonts w:ascii="Consolas" w:hAnsi="Consolas" w:cs="Consolas"/>
           <w:color w:val="000000"/>
-          <w:sz w:val="19"/>
-          <w:szCs w:val="19"/>
-          <w:lang w:val="en-US"/>
-        </w:rPr>
-        <w:t>i</w:t>
+          <w:sz w:val="16"/>
+          <w:szCs w:val="16"/>
+          <w:lang w:val="en-US"/>
+        </w:rPr>
+        <w:t>Math.Pow</w:t>
       </w:r>
       <w:proofErr w:type="spellEnd"/>
       <w:r>
         <w:rPr>
           <w:rFonts w:ascii="Consolas" w:hAnsi="Consolas" w:cs="Consolas"/>
           <w:color w:val="000000"/>
-          <w:sz w:val="19"/>
-          <w:szCs w:val="19"/>
-          <w:lang w:val="en-US"/>
-        </w:rPr>
-        <w:t xml:space="preserve"> = 1; </w:t>
-      </w:r>
-      <w:proofErr w:type="spellStart"/>
-      <w:r>
-        <w:rPr>
-          <w:rFonts w:ascii="Consolas" w:hAnsi="Consolas" w:cs="Consolas"/>
-          <w:color w:val="000000"/>
-          <w:sz w:val="19"/>
-          <w:szCs w:val="19"/>
-          <w:lang w:val="en-US"/>
-        </w:rPr>
-        <w:t>i</w:t>
-      </w:r>
-      <w:proofErr w:type="spellEnd"/>
-      <w:r>
-        <w:rPr>
-          <w:rFonts w:ascii="Consolas" w:hAnsi="Consolas" w:cs="Consolas"/>
-          <w:color w:val="000000"/>
-          <w:sz w:val="19"/>
-          <w:szCs w:val="19"/>
-          <w:lang w:val="en-US"/>
-        </w:rPr>
-        <w:t xml:space="preserve"> &lt;= </w:t>
-      </w:r>
-      <w:proofErr w:type="spellStart"/>
-      <w:r>
-        <w:rPr>
-          <w:rFonts w:ascii="Consolas" w:hAnsi="Consolas" w:cs="Consolas"/>
-          <w:color w:val="000000"/>
-          <w:sz w:val="19"/>
-          <w:szCs w:val="19"/>
-          <w:lang w:val="en-US"/>
-        </w:rPr>
-        <w:t>c_iN</w:t>
-      </w:r>
-      <w:proofErr w:type="spellEnd"/>
-      <w:r>
-        <w:rPr>
-          <w:rFonts w:ascii="Consolas" w:hAnsi="Consolas" w:cs="Consolas"/>
-          <w:color w:val="000000"/>
-          <w:sz w:val="19"/>
-          <w:szCs w:val="19"/>
-          <w:lang w:val="en-US"/>
-        </w:rPr>
-        <w:t>; ++</w:t>
-      </w:r>
-      <w:proofErr w:type="spellStart"/>
-      <w:r>
-        <w:rPr>
-          <w:rFonts w:ascii="Consolas" w:hAnsi="Consolas" w:cs="Consolas"/>
-          <w:color w:val="000000"/>
-          <w:sz w:val="19"/>
-          <w:szCs w:val="19"/>
-          <w:lang w:val="en-US"/>
-        </w:rPr>
-        <w:t>i</w:t>
-      </w:r>
-      <w:proofErr w:type="spellEnd"/>
-      <w:r>
-        <w:rPr>
-          <w:rFonts w:ascii="Consolas" w:hAnsi="Consolas" w:cs="Consolas"/>
-          <w:color w:val="000000"/>
-          <w:sz w:val="19"/>
-          <w:szCs w:val="19"/>
-          <w:lang w:val="en-US"/>
-        </w:rPr>
-        <w:t>)</w:t>
+          <w:sz w:val="16"/>
+          <w:szCs w:val="16"/>
+          <w:lang w:val="en-US"/>
+        </w:rPr>
+        <w:t>(n, 2) - 1);</w:t>
       </w:r>
     </w:p>
     <w:p>
@@ -6659,64 +7029,20 @@
         <w:rPr>
           <w:rFonts w:ascii="Consolas" w:hAnsi="Consolas" w:cs="Consolas"/>
           <w:color w:val="000000"/>
-          <w:sz w:val="19"/>
-          <w:szCs w:val="19"/>
-          <w:lang w:val="en-US"/>
-        </w:rPr>
-      </w:pPr>
-      <w:r>
-        <w:rPr>
-          <w:rFonts w:ascii="Consolas" w:hAnsi="Consolas" w:cs="Consolas"/>
-          <w:color w:val="000000"/>
-          <w:sz w:val="19"/>
-          <w:szCs w:val="19"/>
-          <w:lang w:val="en-US"/>
-        </w:rPr>
-        <w:t xml:space="preserve">                Sum += </w:t>
-      </w:r>
-      <w:proofErr w:type="gramStart"/>
-      <w:r>
-        <w:rPr>
-          <w:rFonts w:ascii="Consolas" w:hAnsi="Consolas" w:cs="Consolas"/>
-          <w:color w:val="000000"/>
-          <w:sz w:val="19"/>
-          <w:szCs w:val="19"/>
-          <w:lang w:val="en-US"/>
-        </w:rPr>
-        <w:t>Series(</w:t>
-      </w:r>
-      <w:proofErr w:type="gramEnd"/>
-      <w:r>
-        <w:rPr>
-          <w:rFonts w:ascii="Consolas" w:hAnsi="Consolas" w:cs="Consolas"/>
-          <w:color w:val="000000"/>
-          <w:sz w:val="19"/>
-          <w:szCs w:val="19"/>
-          <w:lang w:val="en-US"/>
-        </w:rPr>
-        <w:t xml:space="preserve">x, </w:t>
-      </w:r>
-      <w:proofErr w:type="spellStart"/>
-      <w:r>
-        <w:rPr>
-          <w:rFonts w:ascii="Consolas" w:hAnsi="Consolas" w:cs="Consolas"/>
-          <w:color w:val="000000"/>
-          <w:sz w:val="19"/>
-          <w:szCs w:val="19"/>
-          <w:lang w:val="en-US"/>
-        </w:rPr>
-        <w:t>i</w:t>
-      </w:r>
-      <w:proofErr w:type="spellEnd"/>
-      <w:r>
-        <w:rPr>
-          <w:rFonts w:ascii="Consolas" w:hAnsi="Consolas" w:cs="Consolas"/>
-          <w:color w:val="000000"/>
-          <w:sz w:val="19"/>
-          <w:szCs w:val="19"/>
-          <w:lang w:val="en-US"/>
-        </w:rPr>
-        <w:t>);</w:t>
+          <w:sz w:val="16"/>
+          <w:szCs w:val="16"/>
+          <w:lang w:val="en-US"/>
+        </w:rPr>
+      </w:pPr>
+      <w:r>
+        <w:rPr>
+          <w:rFonts w:ascii="Consolas" w:hAnsi="Consolas" w:cs="Consolas"/>
+          <w:color w:val="000000"/>
+          <w:sz w:val="16"/>
+          <w:szCs w:val="16"/>
+          <w:lang w:val="en-US"/>
+        </w:rPr>
+        <w:t xml:space="preserve">        }</w:t>
       </w:r>
     </w:p>
     <w:p>
@@ -6728,41 +7054,11 @@
         <w:rPr>
           <w:rFonts w:ascii="Consolas" w:hAnsi="Consolas" w:cs="Consolas"/>
           <w:color w:val="000000"/>
-          <w:sz w:val="19"/>
-          <w:szCs w:val="19"/>
-          <w:lang w:val="en-US"/>
-        </w:rPr>
-      </w:pPr>
-      <w:r>
-        <w:rPr>
-          <w:rFonts w:ascii="Consolas" w:hAnsi="Consolas" w:cs="Consolas"/>
-          <w:color w:val="000000"/>
-          <w:sz w:val="19"/>
-          <w:szCs w:val="19"/>
-          <w:lang w:val="en-US"/>
-        </w:rPr>
-        <w:t xml:space="preserve">            </w:t>
-      </w:r>
-      <w:r>
-        <w:rPr>
-          <w:rFonts w:ascii="Consolas" w:hAnsi="Consolas" w:cs="Consolas"/>
-          <w:color w:val="0000FF"/>
-          <w:sz w:val="19"/>
-          <w:szCs w:val="19"/>
-          <w:lang w:val="en-US"/>
-        </w:rPr>
-        <w:t>return</w:t>
-      </w:r>
-      <w:r>
-        <w:rPr>
-          <w:rFonts w:ascii="Consolas" w:hAnsi="Consolas" w:cs="Consolas"/>
-          <w:color w:val="000000"/>
-          <w:sz w:val="19"/>
-          <w:szCs w:val="19"/>
-          <w:lang w:val="en-US"/>
-        </w:rPr>
-        <w:t xml:space="preserve"> Sum;</w:t>
-      </w:r>
+          <w:sz w:val="16"/>
+          <w:szCs w:val="16"/>
+          <w:lang w:val="en-US"/>
+        </w:rPr>
+      </w:pPr>
     </w:p>
     <w:p>
       <w:pPr>
@@ -6773,20 +7069,122 @@
         <w:rPr>
           <w:rFonts w:ascii="Consolas" w:hAnsi="Consolas" w:cs="Consolas"/>
           <w:color w:val="000000"/>
-          <w:sz w:val="19"/>
-          <w:szCs w:val="19"/>
-          <w:lang w:val="en-US"/>
-        </w:rPr>
-      </w:pPr>
-      <w:r>
-        <w:rPr>
-          <w:rFonts w:ascii="Consolas" w:hAnsi="Consolas" w:cs="Consolas"/>
-          <w:color w:val="000000"/>
-          <w:sz w:val="19"/>
-          <w:szCs w:val="19"/>
-          <w:lang w:val="en-US"/>
-        </w:rPr>
-        <w:t xml:space="preserve">        }</w:t>
+          <w:sz w:val="16"/>
+          <w:szCs w:val="16"/>
+          <w:lang w:val="en-US"/>
+        </w:rPr>
+      </w:pPr>
+      <w:r>
+        <w:rPr>
+          <w:rFonts w:ascii="Consolas" w:hAnsi="Consolas" w:cs="Consolas"/>
+          <w:color w:val="000000"/>
+          <w:sz w:val="16"/>
+          <w:szCs w:val="16"/>
+          <w:lang w:val="en-US"/>
+        </w:rPr>
+        <w:t xml:space="preserve">        </w:t>
+      </w:r>
+      <w:r>
+        <w:rPr>
+          <w:rFonts w:ascii="Consolas" w:hAnsi="Consolas" w:cs="Consolas"/>
+          <w:color w:val="0000FF"/>
+          <w:sz w:val="16"/>
+          <w:szCs w:val="16"/>
+          <w:lang w:val="en-US"/>
+        </w:rPr>
+        <w:t>private</w:t>
+      </w:r>
+      <w:r>
+        <w:rPr>
+          <w:rFonts w:ascii="Consolas" w:hAnsi="Consolas" w:cs="Consolas"/>
+          <w:color w:val="000000"/>
+          <w:sz w:val="16"/>
+          <w:szCs w:val="16"/>
+          <w:lang w:val="en-US"/>
+        </w:rPr>
+        <w:t xml:space="preserve"> </w:t>
+      </w:r>
+      <w:r>
+        <w:rPr>
+          <w:rFonts w:ascii="Consolas" w:hAnsi="Consolas" w:cs="Consolas"/>
+          <w:color w:val="0000FF"/>
+          <w:sz w:val="16"/>
+          <w:szCs w:val="16"/>
+          <w:lang w:val="en-US"/>
+        </w:rPr>
+        <w:t>static</w:t>
+      </w:r>
+      <w:r>
+        <w:rPr>
+          <w:rFonts w:ascii="Consolas" w:hAnsi="Consolas" w:cs="Consolas"/>
+          <w:color w:val="000000"/>
+          <w:sz w:val="16"/>
+          <w:szCs w:val="16"/>
+          <w:lang w:val="en-US"/>
+        </w:rPr>
+        <w:t xml:space="preserve"> </w:t>
+      </w:r>
+      <w:r>
+        <w:rPr>
+          <w:rFonts w:ascii="Consolas" w:hAnsi="Consolas" w:cs="Consolas"/>
+          <w:color w:val="0000FF"/>
+          <w:sz w:val="16"/>
+          <w:szCs w:val="16"/>
+          <w:lang w:val="en-US"/>
+        </w:rPr>
+        <w:t>double</w:t>
+      </w:r>
+      <w:r>
+        <w:rPr>
+          <w:rFonts w:ascii="Consolas" w:hAnsi="Consolas" w:cs="Consolas"/>
+          <w:color w:val="000000"/>
+          <w:sz w:val="16"/>
+          <w:szCs w:val="16"/>
+          <w:lang w:val="en-US"/>
+        </w:rPr>
+        <w:t xml:space="preserve"> </w:t>
+      </w:r>
+      <w:proofErr w:type="spellStart"/>
+      <w:r>
+        <w:rPr>
+          <w:rFonts w:ascii="Consolas" w:hAnsi="Consolas" w:cs="Consolas"/>
+          <w:color w:val="000000"/>
+          <w:sz w:val="16"/>
+          <w:szCs w:val="16"/>
+          <w:lang w:val="en-US"/>
+        </w:rPr>
+        <w:t>SeriesArithmetic</w:t>
+      </w:r>
+      <w:proofErr w:type="spellEnd"/>
+      <w:r>
+        <w:rPr>
+          <w:rFonts w:ascii="Consolas" w:hAnsi="Consolas" w:cs="Consolas"/>
+          <w:color w:val="000000"/>
+          <w:sz w:val="16"/>
+          <w:szCs w:val="16"/>
+          <w:lang w:val="en-US"/>
+        </w:rPr>
+        <w:t>(</w:t>
+      </w:r>
+      <w:r>
+        <w:rPr>
+          <w:rFonts w:ascii="Consolas" w:hAnsi="Consolas" w:cs="Consolas"/>
+          <w:color w:val="0000FF"/>
+          <w:sz w:val="16"/>
+          <w:szCs w:val="16"/>
+          <w:lang w:val="en-US"/>
+        </w:rPr>
+        <w:t>double</w:t>
+      </w:r>
+      <w:r>
+        <w:rPr>
+          <w:rFonts w:ascii="Consolas" w:hAnsi="Consolas" w:cs="Consolas"/>
+          <w:color w:val="000000"/>
+          <w:sz w:val="16"/>
+          <w:szCs w:val="16"/>
+          <w:lang w:val="en-US"/>
+        </w:rPr>
+        <w:t xml:space="preserve"> x)</w:t>
       </w:r>
     </w:p>
     <w:p>
@@ -6798,11 +7196,21 @@
         <w:rPr>
           <w:rFonts w:ascii="Consolas" w:hAnsi="Consolas" w:cs="Consolas"/>
           <w:color w:val="000000"/>
-          <w:sz w:val="19"/>
-          <w:szCs w:val="19"/>
-          <w:lang w:val="en-US"/>
-        </w:rPr>
-      </w:pPr>
+          <w:sz w:val="16"/>
+          <w:szCs w:val="16"/>
+          <w:lang w:val="en-US"/>
+        </w:rPr>
+      </w:pPr>
+      <w:r>
+        <w:rPr>
+          <w:rFonts w:ascii="Consolas" w:hAnsi="Consolas" w:cs="Consolas"/>
+          <w:color w:val="000000"/>
+          <w:sz w:val="16"/>
+          <w:szCs w:val="16"/>
+          <w:lang w:val="en-US"/>
+        </w:rPr>
+        <w:t xml:space="preserve">        {</w:t>
+      </w:r>
     </w:p>
     <w:p>
       <w:pPr>
@@ -6813,67 +7221,27 @@
         <w:rPr>
           <w:rFonts w:ascii="Consolas" w:hAnsi="Consolas" w:cs="Consolas"/>
           <w:color w:val="000000"/>
-          <w:sz w:val="19"/>
-          <w:szCs w:val="19"/>
-          <w:lang w:val="en-US"/>
-        </w:rPr>
-      </w:pPr>
-      <w:r>
-        <w:rPr>
-          <w:rFonts w:ascii="Consolas" w:hAnsi="Consolas" w:cs="Consolas"/>
-          <w:color w:val="000000"/>
-          <w:sz w:val="19"/>
-          <w:szCs w:val="19"/>
-          <w:lang w:val="en-US"/>
-        </w:rPr>
-        <w:t xml:space="preserve">        </w:t>
+          <w:sz w:val="16"/>
+          <w:szCs w:val="16"/>
+          <w:lang w:val="en-US"/>
+        </w:rPr>
+      </w:pPr>
+      <w:r>
+        <w:rPr>
+          <w:rFonts w:ascii="Consolas" w:hAnsi="Consolas" w:cs="Consolas"/>
+          <w:color w:val="000000"/>
+          <w:sz w:val="16"/>
+          <w:szCs w:val="16"/>
+          <w:lang w:val="en-US"/>
+        </w:rPr>
+        <w:t xml:space="preserve">            </w:t>
       </w:r>
       <w:r>
         <w:rPr>
           <w:rFonts w:ascii="Consolas" w:hAnsi="Consolas" w:cs="Consolas"/>
           <w:color w:val="0000FF"/>
-          <w:sz w:val="19"/>
-          <w:szCs w:val="19"/>
-          <w:lang w:val="en-US"/>
-        </w:rPr>
-        <w:t>private</w:t>
-      </w:r>
-      <w:r>
-        <w:rPr>
-          <w:rFonts w:ascii="Consolas" w:hAnsi="Consolas" w:cs="Consolas"/>
-          <w:color w:val="000000"/>
-          <w:sz w:val="19"/>
-          <w:szCs w:val="19"/>
-          <w:lang w:val="en-US"/>
-        </w:rPr>
-        <w:t xml:space="preserve"> </w:t>
-      </w:r>
-      <w:r>
-        <w:rPr>
-          <w:rFonts w:ascii="Consolas" w:hAnsi="Consolas" w:cs="Consolas"/>
-          <w:color w:val="0000FF"/>
-          <w:sz w:val="19"/>
-          <w:szCs w:val="19"/>
-          <w:lang w:val="en-US"/>
-        </w:rPr>
-        <w:t>static</w:t>
-      </w:r>
-      <w:r>
-        <w:rPr>
-          <w:rFonts w:ascii="Consolas" w:hAnsi="Consolas" w:cs="Consolas"/>
-          <w:color w:val="000000"/>
-          <w:sz w:val="19"/>
-          <w:szCs w:val="19"/>
-          <w:lang w:val="en-US"/>
-        </w:rPr>
-        <w:t xml:space="preserve"> </w:t>
-      </w:r>
-      <w:r>
-        <w:rPr>
-          <w:rFonts w:ascii="Consolas" w:hAnsi="Consolas" w:cs="Consolas"/>
-          <w:color w:val="0000FF"/>
-          <w:sz w:val="19"/>
-          <w:szCs w:val="19"/>
+          <w:sz w:val="16"/>
+          <w:szCs w:val="16"/>
           <w:lang w:val="en-US"/>
         </w:rPr>
         <w:t>double</w:t>
@@ -6882,117 +7250,11 @@
         <w:rPr>
           <w:rFonts w:ascii="Consolas" w:hAnsi="Consolas" w:cs="Consolas"/>
           <w:color w:val="000000"/>
-          <w:sz w:val="19"/>
-          <w:szCs w:val="19"/>
-          <w:lang w:val="en-US"/>
-        </w:rPr>
-        <w:t xml:space="preserve"> </w:t>
-      </w:r>
-      <w:proofErr w:type="spellStart"/>
-      <w:proofErr w:type="gramStart"/>
-      <w:r>
-        <w:rPr>
-          <w:rFonts w:ascii="Consolas" w:hAnsi="Consolas" w:cs="Consolas"/>
-          <w:color w:val="000000"/>
-          <w:sz w:val="19"/>
-          <w:szCs w:val="19"/>
-          <w:lang w:val="en-US"/>
-        </w:rPr>
-        <w:t>SeriesDifferential</w:t>
-      </w:r>
-      <w:proofErr w:type="spellEnd"/>
-      <w:r>
-        <w:rPr>
-          <w:rFonts w:ascii="Consolas" w:hAnsi="Consolas" w:cs="Consolas"/>
-          <w:color w:val="000000"/>
-          <w:sz w:val="19"/>
-          <w:szCs w:val="19"/>
-          <w:lang w:val="en-US"/>
-        </w:rPr>
-        <w:t>(</w:t>
-      </w:r>
-      <w:proofErr w:type="gramEnd"/>
-      <w:r>
-        <w:rPr>
-          <w:rFonts w:ascii="Consolas" w:hAnsi="Consolas" w:cs="Consolas"/>
-          <w:color w:val="0000FF"/>
-          <w:sz w:val="19"/>
-          <w:szCs w:val="19"/>
-          <w:lang w:val="en-US"/>
-        </w:rPr>
-        <w:t>double</w:t>
-      </w:r>
-      <w:r>
-        <w:rPr>
-          <w:rFonts w:ascii="Consolas" w:hAnsi="Consolas" w:cs="Consolas"/>
-          <w:color w:val="000000"/>
-          <w:sz w:val="19"/>
-          <w:szCs w:val="19"/>
-          <w:lang w:val="en-US"/>
-        </w:rPr>
-        <w:t xml:space="preserve"> x, </w:t>
-      </w:r>
-      <w:r>
-        <w:rPr>
-          <w:rFonts w:ascii="Consolas" w:hAnsi="Consolas" w:cs="Consolas"/>
-          <w:color w:val="0000FF"/>
-          <w:sz w:val="19"/>
-          <w:szCs w:val="19"/>
-          <w:lang w:val="en-US"/>
-        </w:rPr>
-        <w:t>out</w:t>
-      </w:r>
-      <w:r>
-        <w:rPr>
-          <w:rFonts w:ascii="Consolas" w:hAnsi="Consolas" w:cs="Consolas"/>
-          <w:color w:val="000000"/>
-          <w:sz w:val="19"/>
-          <w:szCs w:val="19"/>
-          <w:lang w:val="en-US"/>
-        </w:rPr>
-        <w:t xml:space="preserve"> </w:t>
-      </w:r>
-      <w:r>
-        <w:rPr>
-          <w:rFonts w:ascii="Consolas" w:hAnsi="Consolas" w:cs="Consolas"/>
-          <w:color w:val="0000FF"/>
-          <w:sz w:val="19"/>
-          <w:szCs w:val="19"/>
-          <w:lang w:val="en-US"/>
-        </w:rPr>
-        <w:t>int</w:t>
-      </w:r>
-      <w:r>
-        <w:rPr>
-          <w:rFonts w:ascii="Consolas" w:hAnsi="Consolas" w:cs="Consolas"/>
-          <w:color w:val="000000"/>
-          <w:sz w:val="19"/>
-          <w:szCs w:val="19"/>
-          <w:lang w:val="en-US"/>
-        </w:rPr>
-        <w:t xml:space="preserve"> </w:t>
-      </w:r>
-      <w:proofErr w:type="spellStart"/>
-      <w:r>
-        <w:rPr>
-          <w:rFonts w:ascii="Consolas" w:hAnsi="Consolas" w:cs="Consolas"/>
-          <w:color w:val="000000"/>
-          <w:sz w:val="19"/>
-          <w:szCs w:val="19"/>
-          <w:lang w:val="en-US"/>
-        </w:rPr>
-        <w:t>i</w:t>
-      </w:r>
-      <w:proofErr w:type="spellEnd"/>
-      <w:r>
-        <w:rPr>
-          <w:rFonts w:ascii="Consolas" w:hAnsi="Consolas" w:cs="Consolas"/>
-          <w:color w:val="000000"/>
-          <w:sz w:val="19"/>
-          <w:szCs w:val="19"/>
-          <w:lang w:val="en-US"/>
-        </w:rPr>
-        <w:t>)</w:t>
+          <w:sz w:val="16"/>
+          <w:szCs w:val="16"/>
+          <w:lang w:val="en-US"/>
+        </w:rPr>
+        <w:t xml:space="preserve"> Sum = 0;</w:t>
       </w:r>
     </w:p>
     <w:p>
@@ -7004,20 +7266,148 @@
         <w:rPr>
           <w:rFonts w:ascii="Consolas" w:hAnsi="Consolas" w:cs="Consolas"/>
           <w:color w:val="000000"/>
-          <w:sz w:val="19"/>
-          <w:szCs w:val="19"/>
-          <w:lang w:val="en-US"/>
-        </w:rPr>
-      </w:pPr>
-      <w:r>
-        <w:rPr>
-          <w:rFonts w:ascii="Consolas" w:hAnsi="Consolas" w:cs="Consolas"/>
-          <w:color w:val="000000"/>
-          <w:sz w:val="19"/>
-          <w:szCs w:val="19"/>
-          <w:lang w:val="en-US"/>
-        </w:rPr>
-        <w:t xml:space="preserve">        {</w:t>
+          <w:sz w:val="16"/>
+          <w:szCs w:val="16"/>
+          <w:lang w:val="en-US"/>
+        </w:rPr>
+      </w:pPr>
+      <w:r>
+        <w:rPr>
+          <w:rFonts w:ascii="Consolas" w:hAnsi="Consolas" w:cs="Consolas"/>
+          <w:color w:val="000000"/>
+          <w:sz w:val="16"/>
+          <w:szCs w:val="16"/>
+          <w:lang w:val="en-US"/>
+        </w:rPr>
+        <w:t xml:space="preserve">            </w:t>
+      </w:r>
+      <w:r>
+        <w:rPr>
+          <w:rFonts w:ascii="Consolas" w:hAnsi="Consolas" w:cs="Consolas"/>
+          <w:color w:val="0000FF"/>
+          <w:sz w:val="16"/>
+          <w:szCs w:val="16"/>
+          <w:lang w:val="en-US"/>
+        </w:rPr>
+        <w:t>for</w:t>
+      </w:r>
+      <w:r>
+        <w:rPr>
+          <w:rFonts w:ascii="Consolas" w:hAnsi="Consolas" w:cs="Consolas"/>
+          <w:color w:val="000000"/>
+          <w:sz w:val="16"/>
+          <w:szCs w:val="16"/>
+          <w:lang w:val="en-US"/>
+        </w:rPr>
+        <w:t xml:space="preserve"> (</w:t>
+      </w:r>
+      <w:r>
+        <w:rPr>
+          <w:rFonts w:ascii="Consolas" w:hAnsi="Consolas" w:cs="Consolas"/>
+          <w:color w:val="0000FF"/>
+          <w:sz w:val="16"/>
+          <w:szCs w:val="16"/>
+          <w:lang w:val="en-US"/>
+        </w:rPr>
+        <w:t>int</w:t>
+      </w:r>
+      <w:r>
+        <w:rPr>
+          <w:rFonts w:ascii="Consolas" w:hAnsi="Consolas" w:cs="Consolas"/>
+          <w:color w:val="000000"/>
+          <w:sz w:val="16"/>
+          <w:szCs w:val="16"/>
+          <w:lang w:val="en-US"/>
+        </w:rPr>
+        <w:t xml:space="preserve"> </w:t>
+      </w:r>
+      <w:proofErr w:type="spellStart"/>
+      <w:r>
+        <w:rPr>
+          <w:rFonts w:ascii="Consolas" w:hAnsi="Consolas" w:cs="Consolas"/>
+          <w:color w:val="000000"/>
+          <w:sz w:val="16"/>
+          <w:szCs w:val="16"/>
+          <w:lang w:val="en-US"/>
+        </w:rPr>
+        <w:t>i</w:t>
+      </w:r>
+      <w:proofErr w:type="spellEnd"/>
+      <w:r>
+        <w:rPr>
+          <w:rFonts w:ascii="Consolas" w:hAnsi="Consolas" w:cs="Consolas"/>
+          <w:color w:val="000000"/>
+          <w:sz w:val="16"/>
+          <w:szCs w:val="16"/>
+          <w:lang w:val="en-US"/>
+        </w:rPr>
+        <w:t xml:space="preserve"> = 1; </w:t>
+      </w:r>
+      <w:proofErr w:type="spellStart"/>
+      <w:r>
+        <w:rPr>
+          <w:rFonts w:ascii="Consolas" w:hAnsi="Consolas" w:cs="Consolas"/>
+          <w:color w:val="000000"/>
+          <w:sz w:val="16"/>
+          <w:szCs w:val="16"/>
+          <w:lang w:val="en-US"/>
+        </w:rPr>
+        <w:t>i</w:t>
+      </w:r>
+      <w:proofErr w:type="spellEnd"/>
+      <w:r>
+        <w:rPr>
+          <w:rFonts w:ascii="Consolas" w:hAnsi="Consolas" w:cs="Consolas"/>
+          <w:color w:val="000000"/>
+          <w:sz w:val="16"/>
+          <w:szCs w:val="16"/>
+          <w:lang w:val="en-US"/>
+        </w:rPr>
+        <w:t xml:space="preserve"> &lt;= </w:t>
+      </w:r>
+      <w:proofErr w:type="spellStart"/>
+      <w:r>
+        <w:rPr>
+          <w:rFonts w:ascii="Consolas" w:hAnsi="Consolas" w:cs="Consolas"/>
+          <w:color w:val="000000"/>
+          <w:sz w:val="16"/>
+          <w:szCs w:val="16"/>
+          <w:lang w:val="en-US"/>
+        </w:rPr>
+        <w:t>c_iN</w:t>
+      </w:r>
+      <w:proofErr w:type="spellEnd"/>
+      <w:r>
+        <w:rPr>
+          <w:rFonts w:ascii="Consolas" w:hAnsi="Consolas" w:cs="Consolas"/>
+          <w:color w:val="000000"/>
+          <w:sz w:val="16"/>
+          <w:szCs w:val="16"/>
+          <w:lang w:val="en-US"/>
+        </w:rPr>
+        <w:t>; ++</w:t>
+      </w:r>
+      <w:proofErr w:type="spellStart"/>
+      <w:r>
+        <w:rPr>
+          <w:rFonts w:ascii="Consolas" w:hAnsi="Consolas" w:cs="Consolas"/>
+          <w:color w:val="000000"/>
+          <w:sz w:val="16"/>
+          <w:szCs w:val="16"/>
+          <w:lang w:val="en-US"/>
+        </w:rPr>
+        <w:t>i</w:t>
+      </w:r>
+      <w:proofErr w:type="spellEnd"/>
+      <w:r>
+        <w:rPr>
+          <w:rFonts w:ascii="Consolas" w:hAnsi="Consolas" w:cs="Consolas"/>
+          <w:color w:val="000000"/>
+          <w:sz w:val="16"/>
+          <w:szCs w:val="16"/>
+          <w:lang w:val="en-US"/>
+        </w:rPr>
+        <w:t>)</w:t>
       </w:r>
     </w:p>
     <w:p>
@@ -7029,28 +7419,28 @@
         <w:rPr>
           <w:rFonts w:ascii="Consolas" w:hAnsi="Consolas" w:cs="Consolas"/>
           <w:color w:val="000000"/>
-          <w:sz w:val="19"/>
-          <w:szCs w:val="19"/>
-          <w:lang w:val="en-US"/>
-        </w:rPr>
-      </w:pPr>
-      <w:r>
-        <w:rPr>
-          <w:rFonts w:ascii="Consolas" w:hAnsi="Consolas" w:cs="Consolas"/>
-          <w:color w:val="000000"/>
-          <w:sz w:val="19"/>
-          <w:szCs w:val="19"/>
-          <w:lang w:val="en-US"/>
-        </w:rPr>
-        <w:t xml:space="preserve">            </w:t>
+          <w:sz w:val="16"/>
+          <w:szCs w:val="16"/>
+          <w:lang w:val="en-US"/>
+        </w:rPr>
+      </w:pPr>
+      <w:r>
+        <w:rPr>
+          <w:rFonts w:ascii="Consolas" w:hAnsi="Consolas" w:cs="Consolas"/>
+          <w:color w:val="000000"/>
+          <w:sz w:val="16"/>
+          <w:szCs w:val="16"/>
+          <w:lang w:val="en-US"/>
+        </w:rPr>
+        <w:t xml:space="preserve">                Sum += Series(x, </w:t>
       </w:r>
       <w:proofErr w:type="spellStart"/>
       <w:r>
         <w:rPr>
           <w:rFonts w:ascii="Consolas" w:hAnsi="Consolas" w:cs="Consolas"/>
           <w:color w:val="000000"/>
-          <w:sz w:val="19"/>
-          <w:szCs w:val="19"/>
+          <w:sz w:val="16"/>
+          <w:szCs w:val="16"/>
           <w:lang w:val="en-US"/>
         </w:rPr>
         <w:t>i</w:t>
@@ -7060,11 +7450,11 @@
         <w:rPr>
           <w:rFonts w:ascii="Consolas" w:hAnsi="Consolas" w:cs="Consolas"/>
           <w:color w:val="000000"/>
-          <w:sz w:val="19"/>
-          <w:szCs w:val="19"/>
-          <w:lang w:val="en-US"/>
-        </w:rPr>
-        <w:t xml:space="preserve"> = 0;</w:t>
+          <w:sz w:val="16"/>
+          <w:szCs w:val="16"/>
+          <w:lang w:val="en-US"/>
+        </w:rPr>
+        <w:t>);</w:t>
       </w:r>
     </w:p>
     <w:p>
@@ -7076,17 +7466,17 @@
         <w:rPr>
           <w:rFonts w:ascii="Consolas" w:hAnsi="Consolas" w:cs="Consolas"/>
           <w:color w:val="000000"/>
-          <w:sz w:val="19"/>
-          <w:szCs w:val="19"/>
-          <w:lang w:val="en-US"/>
-        </w:rPr>
-      </w:pPr>
-      <w:r>
-        <w:rPr>
-          <w:rFonts w:ascii="Consolas" w:hAnsi="Consolas" w:cs="Consolas"/>
-          <w:color w:val="000000"/>
-          <w:sz w:val="19"/>
-          <w:szCs w:val="19"/>
+          <w:sz w:val="16"/>
+          <w:szCs w:val="16"/>
+          <w:lang w:val="en-US"/>
+        </w:rPr>
+      </w:pPr>
+      <w:r>
+        <w:rPr>
+          <w:rFonts w:ascii="Consolas" w:hAnsi="Consolas" w:cs="Consolas"/>
+          <w:color w:val="000000"/>
+          <w:sz w:val="16"/>
+          <w:szCs w:val="16"/>
           <w:lang w:val="en-US"/>
         </w:rPr>
         <w:t xml:space="preserve">            </w:t>
@@ -7095,21 +7485,21 @@
         <w:rPr>
           <w:rFonts w:ascii="Consolas" w:hAnsi="Consolas" w:cs="Consolas"/>
           <w:color w:val="0000FF"/>
-          <w:sz w:val="19"/>
-          <w:szCs w:val="19"/>
-          <w:lang w:val="en-US"/>
-        </w:rPr>
-        <w:t>double</w:t>
-      </w:r>
-      <w:r>
-        <w:rPr>
-          <w:rFonts w:ascii="Consolas" w:hAnsi="Consolas" w:cs="Consolas"/>
-          <w:color w:val="000000"/>
-          <w:sz w:val="19"/>
-          <w:szCs w:val="19"/>
-          <w:lang w:val="en-US"/>
-        </w:rPr>
-        <w:t xml:space="preserve"> Sum = 0;</w:t>
+          <w:sz w:val="16"/>
+          <w:szCs w:val="16"/>
+          <w:lang w:val="en-US"/>
+        </w:rPr>
+        <w:t>return</w:t>
+      </w:r>
+      <w:r>
+        <w:rPr>
+          <w:rFonts w:ascii="Consolas" w:hAnsi="Consolas" w:cs="Consolas"/>
+          <w:color w:val="000000"/>
+          <w:sz w:val="16"/>
+          <w:szCs w:val="16"/>
+          <w:lang w:val="en-US"/>
+        </w:rPr>
+        <w:t xml:space="preserve"> Sum;</w:t>
       </w:r>
     </w:p>
     <w:p>
@@ -7121,40 +7511,20 @@
         <w:rPr>
           <w:rFonts w:ascii="Consolas" w:hAnsi="Consolas" w:cs="Consolas"/>
           <w:color w:val="000000"/>
-          <w:sz w:val="19"/>
-          <w:szCs w:val="19"/>
-          <w:lang w:val="en-US"/>
-        </w:rPr>
-      </w:pPr>
-      <w:r>
-        <w:rPr>
-          <w:rFonts w:ascii="Consolas" w:hAnsi="Consolas" w:cs="Consolas"/>
-          <w:color w:val="000000"/>
-          <w:sz w:val="19"/>
-          <w:szCs w:val="19"/>
-          <w:lang w:val="en-US"/>
-        </w:rPr>
-        <w:t xml:space="preserve">            </w:t>
-      </w:r>
-      <w:r>
-        <w:rPr>
-          <w:rFonts w:ascii="Consolas" w:hAnsi="Consolas" w:cs="Consolas"/>
-          <w:color w:val="0000FF"/>
-          <w:sz w:val="19"/>
-          <w:szCs w:val="19"/>
-          <w:lang w:val="en-US"/>
-        </w:rPr>
-        <w:t>double</w:t>
-      </w:r>
-      <w:r>
-        <w:rPr>
-          <w:rFonts w:ascii="Consolas" w:hAnsi="Consolas" w:cs="Consolas"/>
-          <w:color w:val="000000"/>
-          <w:sz w:val="19"/>
-          <w:szCs w:val="19"/>
-          <w:lang w:val="en-US"/>
-        </w:rPr>
-        <w:t xml:space="preserve"> Result = Function(x);</w:t>
+          <w:sz w:val="16"/>
+          <w:szCs w:val="16"/>
+          <w:lang w:val="en-US"/>
+        </w:rPr>
+      </w:pPr>
+      <w:r>
+        <w:rPr>
+          <w:rFonts w:ascii="Consolas" w:hAnsi="Consolas" w:cs="Consolas"/>
+          <w:color w:val="000000"/>
+          <w:sz w:val="16"/>
+          <w:szCs w:val="16"/>
+          <w:lang w:val="en-US"/>
+        </w:rPr>
+        <w:t xml:space="preserve">        }</w:t>
       </w:r>
     </w:p>
     <w:p>
@@ -7166,87 +7536,11 @@
         <w:rPr>
           <w:rFonts w:ascii="Consolas" w:hAnsi="Consolas" w:cs="Consolas"/>
           <w:color w:val="000000"/>
-          <w:sz w:val="19"/>
-          <w:szCs w:val="19"/>
-          <w:lang w:val="en-US"/>
-        </w:rPr>
-      </w:pPr>
-      <w:r>
-        <w:rPr>
-          <w:rFonts w:ascii="Consolas" w:hAnsi="Consolas" w:cs="Consolas"/>
-          <w:color w:val="000000"/>
-          <w:sz w:val="19"/>
-          <w:szCs w:val="19"/>
-          <w:lang w:val="en-US"/>
-        </w:rPr>
-        <w:t xml:space="preserve">            </w:t>
-      </w:r>
-      <w:proofErr w:type="gramStart"/>
-      <w:r>
-        <w:rPr>
-          <w:rFonts w:ascii="Consolas" w:hAnsi="Consolas" w:cs="Consolas"/>
-          <w:color w:val="0000FF"/>
-          <w:sz w:val="19"/>
-          <w:szCs w:val="19"/>
-          <w:lang w:val="en-US"/>
-        </w:rPr>
-        <w:t>while</w:t>
-      </w:r>
-      <w:r>
-        <w:rPr>
-          <w:rFonts w:ascii="Consolas" w:hAnsi="Consolas" w:cs="Consolas"/>
-          <w:color w:val="000000"/>
-          <w:sz w:val="19"/>
-          <w:szCs w:val="19"/>
-          <w:lang w:val="en-US"/>
-        </w:rPr>
-        <w:t>(</w:t>
-      </w:r>
-      <w:proofErr w:type="spellStart"/>
-      <w:proofErr w:type="gramEnd"/>
-      <w:r>
-        <w:rPr>
-          <w:rFonts w:ascii="Consolas" w:hAnsi="Consolas" w:cs="Consolas"/>
-          <w:color w:val="000000"/>
-          <w:sz w:val="19"/>
-          <w:szCs w:val="19"/>
-          <w:lang w:val="en-US"/>
-        </w:rPr>
-        <w:t>Math.Abs</w:t>
-      </w:r>
-      <w:proofErr w:type="spellEnd"/>
-      <w:r>
-        <w:rPr>
-          <w:rFonts w:ascii="Consolas" w:hAnsi="Consolas" w:cs="Consolas"/>
-          <w:color w:val="000000"/>
-          <w:sz w:val="19"/>
-          <w:szCs w:val="19"/>
-          <w:lang w:val="en-US"/>
-        </w:rPr>
-        <w:t xml:space="preserve">(Sum - Result) &gt; </w:t>
-      </w:r>
-      <w:proofErr w:type="spellStart"/>
-      <w:r>
-        <w:rPr>
-          <w:rFonts w:ascii="Consolas" w:hAnsi="Consolas" w:cs="Consolas"/>
-          <w:color w:val="000000"/>
-          <w:sz w:val="19"/>
-          <w:szCs w:val="19"/>
-          <w:lang w:val="en-US"/>
-        </w:rPr>
-        <w:t>c_dE</w:t>
-      </w:r>
-      <w:proofErr w:type="spellEnd"/>
-      <w:r>
-        <w:rPr>
-          <w:rFonts w:ascii="Consolas" w:hAnsi="Consolas" w:cs="Consolas"/>
-          <w:color w:val="000000"/>
-          <w:sz w:val="19"/>
-          <w:szCs w:val="19"/>
-          <w:lang w:val="en-US"/>
-        </w:rPr>
-        <w:t>)</w:t>
-      </w:r>
+          <w:sz w:val="16"/>
+          <w:szCs w:val="16"/>
+          <w:lang w:val="en-US"/>
+        </w:rPr>
+      </w:pPr>
     </w:p>
     <w:p>
       <w:pPr>
@@ -7257,50 +7551,170 @@
         <w:rPr>
           <w:rFonts w:ascii="Consolas" w:hAnsi="Consolas" w:cs="Consolas"/>
           <w:color w:val="000000"/>
-          <w:sz w:val="19"/>
-          <w:szCs w:val="19"/>
-          <w:lang w:val="en-US"/>
-        </w:rPr>
-      </w:pPr>
-      <w:r>
-        <w:rPr>
-          <w:rFonts w:ascii="Consolas" w:hAnsi="Consolas" w:cs="Consolas"/>
-          <w:color w:val="000000"/>
-          <w:sz w:val="19"/>
-          <w:szCs w:val="19"/>
-          <w:lang w:val="en-US"/>
-        </w:rPr>
-        <w:t xml:space="preserve">                Sum += </w:t>
-      </w:r>
-      <w:proofErr w:type="gramStart"/>
-      <w:r>
-        <w:rPr>
-          <w:rFonts w:ascii="Consolas" w:hAnsi="Consolas" w:cs="Consolas"/>
-          <w:color w:val="000000"/>
-          <w:sz w:val="19"/>
-          <w:szCs w:val="19"/>
-          <w:lang w:val="en-US"/>
-        </w:rPr>
-        <w:t>Series(</w:t>
-      </w:r>
-      <w:proofErr w:type="gramEnd"/>
-      <w:r>
-        <w:rPr>
-          <w:rFonts w:ascii="Consolas" w:hAnsi="Consolas" w:cs="Consolas"/>
-          <w:color w:val="000000"/>
-          <w:sz w:val="19"/>
-          <w:szCs w:val="19"/>
-          <w:lang w:val="en-US"/>
-        </w:rPr>
-        <w:t>x, ++</w:t>
+          <w:sz w:val="16"/>
+          <w:szCs w:val="16"/>
+          <w:lang w:val="en-US"/>
+        </w:rPr>
+      </w:pPr>
+      <w:r>
+        <w:rPr>
+          <w:rFonts w:ascii="Consolas" w:hAnsi="Consolas" w:cs="Consolas"/>
+          <w:color w:val="000000"/>
+          <w:sz w:val="16"/>
+          <w:szCs w:val="16"/>
+          <w:lang w:val="en-US"/>
+        </w:rPr>
+        <w:t xml:space="preserve">        </w:t>
+      </w:r>
+      <w:r>
+        <w:rPr>
+          <w:rFonts w:ascii="Consolas" w:hAnsi="Consolas" w:cs="Consolas"/>
+          <w:color w:val="0000FF"/>
+          <w:sz w:val="16"/>
+          <w:szCs w:val="16"/>
+          <w:lang w:val="en-US"/>
+        </w:rPr>
+        <w:t>private</w:t>
+      </w:r>
+      <w:r>
+        <w:rPr>
+          <w:rFonts w:ascii="Consolas" w:hAnsi="Consolas" w:cs="Consolas"/>
+          <w:color w:val="000000"/>
+          <w:sz w:val="16"/>
+          <w:szCs w:val="16"/>
+          <w:lang w:val="en-US"/>
+        </w:rPr>
+        <w:t xml:space="preserve"> </w:t>
+      </w:r>
+      <w:r>
+        <w:rPr>
+          <w:rFonts w:ascii="Consolas" w:hAnsi="Consolas" w:cs="Consolas"/>
+          <w:color w:val="0000FF"/>
+          <w:sz w:val="16"/>
+          <w:szCs w:val="16"/>
+          <w:lang w:val="en-US"/>
+        </w:rPr>
+        <w:t>static</w:t>
+      </w:r>
+      <w:r>
+        <w:rPr>
+          <w:rFonts w:ascii="Consolas" w:hAnsi="Consolas" w:cs="Consolas"/>
+          <w:color w:val="000000"/>
+          <w:sz w:val="16"/>
+          <w:szCs w:val="16"/>
+          <w:lang w:val="en-US"/>
+        </w:rPr>
+        <w:t xml:space="preserve"> </w:t>
+      </w:r>
+      <w:r>
+        <w:rPr>
+          <w:rFonts w:ascii="Consolas" w:hAnsi="Consolas" w:cs="Consolas"/>
+          <w:color w:val="0000FF"/>
+          <w:sz w:val="16"/>
+          <w:szCs w:val="16"/>
+          <w:lang w:val="en-US"/>
+        </w:rPr>
+        <w:t>double</w:t>
+      </w:r>
+      <w:r>
+        <w:rPr>
+          <w:rFonts w:ascii="Consolas" w:hAnsi="Consolas" w:cs="Consolas"/>
+          <w:color w:val="000000"/>
+          <w:sz w:val="16"/>
+          <w:szCs w:val="16"/>
+          <w:lang w:val="en-US"/>
+        </w:rPr>
+        <w:t xml:space="preserve"> </w:t>
       </w:r>
       <w:proofErr w:type="spellStart"/>
       <w:r>
         <w:rPr>
           <w:rFonts w:ascii="Consolas" w:hAnsi="Consolas" w:cs="Consolas"/>
           <w:color w:val="000000"/>
-          <w:sz w:val="19"/>
-          <w:szCs w:val="19"/>
+          <w:sz w:val="16"/>
+          <w:szCs w:val="16"/>
+          <w:lang w:val="en-US"/>
+        </w:rPr>
+        <w:t>SeriesDifferential</w:t>
+      </w:r>
+      <w:proofErr w:type="spellEnd"/>
+      <w:r>
+        <w:rPr>
+          <w:rFonts w:ascii="Consolas" w:hAnsi="Consolas" w:cs="Consolas"/>
+          <w:color w:val="000000"/>
+          <w:sz w:val="16"/>
+          <w:szCs w:val="16"/>
+          <w:lang w:val="en-US"/>
+        </w:rPr>
+        <w:t>(</w:t>
+      </w:r>
+      <w:r>
+        <w:rPr>
+          <w:rFonts w:ascii="Consolas" w:hAnsi="Consolas" w:cs="Consolas"/>
+          <w:color w:val="0000FF"/>
+          <w:sz w:val="16"/>
+          <w:szCs w:val="16"/>
+          <w:lang w:val="en-US"/>
+        </w:rPr>
+        <w:t>double</w:t>
+      </w:r>
+      <w:r>
+        <w:rPr>
+          <w:rFonts w:ascii="Consolas" w:hAnsi="Consolas" w:cs="Consolas"/>
+          <w:color w:val="000000"/>
+          <w:sz w:val="16"/>
+          <w:szCs w:val="16"/>
+          <w:lang w:val="en-US"/>
+        </w:rPr>
+        <w:t xml:space="preserve"> x, </w:t>
+      </w:r>
+      <w:r>
+        <w:rPr>
+          <w:rFonts w:ascii="Consolas" w:hAnsi="Consolas" w:cs="Consolas"/>
+          <w:color w:val="0000FF"/>
+          <w:sz w:val="16"/>
+          <w:szCs w:val="16"/>
+          <w:lang w:val="en-US"/>
+        </w:rPr>
+        <w:t>out</w:t>
+      </w:r>
+      <w:r>
+        <w:rPr>
+          <w:rFonts w:ascii="Consolas" w:hAnsi="Consolas" w:cs="Consolas"/>
+          <w:color w:val="000000"/>
+          <w:sz w:val="16"/>
+          <w:szCs w:val="16"/>
+          <w:lang w:val="en-US"/>
+        </w:rPr>
+        <w:t xml:space="preserve"> </w:t>
+      </w:r>
+      <w:r>
+        <w:rPr>
+          <w:rFonts w:ascii="Consolas" w:hAnsi="Consolas" w:cs="Consolas"/>
+          <w:color w:val="0000FF"/>
+          <w:sz w:val="16"/>
+          <w:szCs w:val="16"/>
+          <w:lang w:val="en-US"/>
+        </w:rPr>
+        <w:t>int</w:t>
+      </w:r>
+      <w:r>
+        <w:rPr>
+          <w:rFonts w:ascii="Consolas" w:hAnsi="Consolas" w:cs="Consolas"/>
+          <w:color w:val="000000"/>
+          <w:sz w:val="16"/>
+          <w:szCs w:val="16"/>
+          <w:lang w:val="en-US"/>
+        </w:rPr>
+        <w:t xml:space="preserve"> </w:t>
+      </w:r>
+      <w:proofErr w:type="spellStart"/>
+      <w:r>
+        <w:rPr>
+          <w:rFonts w:ascii="Consolas" w:hAnsi="Consolas" w:cs="Consolas"/>
+          <w:color w:val="000000"/>
+          <w:sz w:val="16"/>
+          <w:szCs w:val="16"/>
           <w:lang w:val="en-US"/>
         </w:rPr>
         <w:t>i</w:t>
@@ -7310,11 +7724,11 @@
         <w:rPr>
           <w:rFonts w:ascii="Consolas" w:hAnsi="Consolas" w:cs="Consolas"/>
           <w:color w:val="000000"/>
-          <w:sz w:val="19"/>
-          <w:szCs w:val="19"/>
-          <w:lang w:val="en-US"/>
-        </w:rPr>
-        <w:t>);</w:t>
+          <w:sz w:val="16"/>
+          <w:szCs w:val="16"/>
+          <w:lang w:val="en-US"/>
+        </w:rPr>
+        <w:t>)</w:t>
       </w:r>
     </w:p>
     <w:p>
@@ -7326,40 +7740,20 @@
         <w:rPr>
           <w:rFonts w:ascii="Consolas" w:hAnsi="Consolas" w:cs="Consolas"/>
           <w:color w:val="000000"/>
-          <w:sz w:val="19"/>
-          <w:szCs w:val="19"/>
-          <w:lang w:val="en-US"/>
-        </w:rPr>
-      </w:pPr>
-      <w:r>
-        <w:rPr>
-          <w:rFonts w:ascii="Consolas" w:hAnsi="Consolas" w:cs="Consolas"/>
-          <w:color w:val="000000"/>
-          <w:sz w:val="19"/>
-          <w:szCs w:val="19"/>
-          <w:lang w:val="en-US"/>
-        </w:rPr>
-        <w:t xml:space="preserve">            </w:t>
-      </w:r>
-      <w:r>
-        <w:rPr>
-          <w:rFonts w:ascii="Consolas" w:hAnsi="Consolas" w:cs="Consolas"/>
-          <w:color w:val="0000FF"/>
-          <w:sz w:val="19"/>
-          <w:szCs w:val="19"/>
-          <w:lang w:val="en-US"/>
-        </w:rPr>
-        <w:t>return</w:t>
-      </w:r>
-      <w:r>
-        <w:rPr>
-          <w:rFonts w:ascii="Consolas" w:hAnsi="Consolas" w:cs="Consolas"/>
-          <w:color w:val="000000"/>
-          <w:sz w:val="19"/>
-          <w:szCs w:val="19"/>
-          <w:lang w:val="en-US"/>
-        </w:rPr>
-        <w:t xml:space="preserve"> Sum;</w:t>
+          <w:sz w:val="16"/>
+          <w:szCs w:val="16"/>
+          <w:lang w:val="en-US"/>
+        </w:rPr>
+      </w:pPr>
+      <w:r>
+        <w:rPr>
+          <w:rFonts w:ascii="Consolas" w:hAnsi="Consolas" w:cs="Consolas"/>
+          <w:color w:val="000000"/>
+          <w:sz w:val="16"/>
+          <w:szCs w:val="16"/>
+          <w:lang w:val="en-US"/>
+        </w:rPr>
+        <w:t xml:space="preserve">        {</w:t>
       </w:r>
     </w:p>
     <w:p>
@@ -7371,28 +7765,42 @@
         <w:rPr>
           <w:rFonts w:ascii="Consolas" w:hAnsi="Consolas" w:cs="Consolas"/>
           <w:color w:val="000000"/>
-          <w:sz w:val="19"/>
-          <w:szCs w:val="19"/>
-        </w:rPr>
-      </w:pPr>
-      <w:r>
-        <w:rPr>
-          <w:rFonts w:ascii="Consolas" w:hAnsi="Consolas" w:cs="Consolas"/>
-          <w:color w:val="000000"/>
-          <w:sz w:val="19"/>
-          <w:szCs w:val="19"/>
-          <w:lang w:val="en-US"/>
-        </w:rPr>
-        <w:t xml:space="preserve">        </w:t>
-      </w:r>
-      <w:r>
-        <w:rPr>
-          <w:rFonts w:ascii="Consolas" w:hAnsi="Consolas" w:cs="Consolas"/>
-          <w:color w:val="000000"/>
-          <w:sz w:val="19"/>
-          <w:szCs w:val="19"/>
-        </w:rPr>
-        <w:t>}</w:t>
+          <w:sz w:val="16"/>
+          <w:szCs w:val="16"/>
+          <w:lang w:val="en-US"/>
+        </w:rPr>
+      </w:pPr>
+      <w:r>
+        <w:rPr>
+          <w:rFonts w:ascii="Consolas" w:hAnsi="Consolas" w:cs="Consolas"/>
+          <w:color w:val="000000"/>
+          <w:sz w:val="16"/>
+          <w:szCs w:val="16"/>
+          <w:lang w:val="en-US"/>
+        </w:rPr>
+        <w:t xml:space="preserve">            </w:t>
+      </w:r>
+      <w:proofErr w:type="spellStart"/>
+      <w:r>
+        <w:rPr>
+          <w:rFonts w:ascii="Consolas" w:hAnsi="Consolas" w:cs="Consolas"/>
+          <w:color w:val="000000"/>
+          <w:sz w:val="16"/>
+          <w:szCs w:val="16"/>
+          <w:lang w:val="en-US"/>
+        </w:rPr>
+        <w:t>i</w:t>
+      </w:r>
+      <w:proofErr w:type="spellEnd"/>
+      <w:r>
+        <w:rPr>
+          <w:rFonts w:ascii="Consolas" w:hAnsi="Consolas" w:cs="Consolas"/>
+          <w:color w:val="000000"/>
+          <w:sz w:val="16"/>
+          <w:szCs w:val="16"/>
+          <w:lang w:val="en-US"/>
+        </w:rPr>
+        <w:t xml:space="preserve"> = 0;</w:t>
       </w:r>
     </w:p>
     <w:p>
@@ -7404,16 +7812,320 @@
         <w:rPr>
           <w:rFonts w:ascii="Consolas" w:hAnsi="Consolas" w:cs="Consolas"/>
           <w:color w:val="000000"/>
-          <w:sz w:val="19"/>
-          <w:szCs w:val="19"/>
-        </w:rPr>
-      </w:pPr>
-      <w:r>
-        <w:rPr>
-          <w:rFonts w:ascii="Consolas" w:hAnsi="Consolas" w:cs="Consolas"/>
-          <w:color w:val="000000"/>
-          <w:sz w:val="19"/>
-          <w:szCs w:val="19"/>
+          <w:sz w:val="16"/>
+          <w:szCs w:val="16"/>
+          <w:lang w:val="en-US"/>
+        </w:rPr>
+      </w:pPr>
+      <w:r>
+        <w:rPr>
+          <w:rFonts w:ascii="Consolas" w:hAnsi="Consolas" w:cs="Consolas"/>
+          <w:color w:val="000000"/>
+          <w:sz w:val="16"/>
+          <w:szCs w:val="16"/>
+          <w:lang w:val="en-US"/>
+        </w:rPr>
+        <w:t xml:space="preserve">            </w:t>
+      </w:r>
+      <w:r>
+        <w:rPr>
+          <w:rFonts w:ascii="Consolas" w:hAnsi="Consolas" w:cs="Consolas"/>
+          <w:color w:val="0000FF"/>
+          <w:sz w:val="16"/>
+          <w:szCs w:val="16"/>
+          <w:lang w:val="en-US"/>
+        </w:rPr>
+        <w:t>double</w:t>
+      </w:r>
+      <w:r>
+        <w:rPr>
+          <w:rFonts w:ascii="Consolas" w:hAnsi="Consolas" w:cs="Consolas"/>
+          <w:color w:val="000000"/>
+          <w:sz w:val="16"/>
+          <w:szCs w:val="16"/>
+          <w:lang w:val="en-US"/>
+        </w:rPr>
+        <w:t xml:space="preserve"> Sum = 0;</w:t>
+      </w:r>
+    </w:p>
+    <w:p>
+      <w:pPr>
+        <w:autoSpaceDE w:val="0"/>
+        <w:autoSpaceDN w:val="0"/>
+        <w:adjustRightInd w:val="0"/>
+        <w:spacing w:after="0" w:line="240" w:lineRule="auto"/>
+        <w:rPr>
+          <w:rFonts w:ascii="Consolas" w:hAnsi="Consolas" w:cs="Consolas"/>
+          <w:color w:val="000000"/>
+          <w:sz w:val="16"/>
+          <w:szCs w:val="16"/>
+          <w:lang w:val="en-US"/>
+        </w:rPr>
+      </w:pPr>
+      <w:r>
+        <w:rPr>
+          <w:rFonts w:ascii="Consolas" w:hAnsi="Consolas" w:cs="Consolas"/>
+          <w:color w:val="000000"/>
+          <w:sz w:val="16"/>
+          <w:szCs w:val="16"/>
+          <w:lang w:val="en-US"/>
+        </w:rPr>
+        <w:t xml:space="preserve">            </w:t>
+      </w:r>
+      <w:r>
+        <w:rPr>
+          <w:rFonts w:ascii="Consolas" w:hAnsi="Consolas" w:cs="Consolas"/>
+          <w:color w:val="0000FF"/>
+          <w:sz w:val="16"/>
+          <w:szCs w:val="16"/>
+          <w:lang w:val="en-US"/>
+        </w:rPr>
+        <w:t>double</w:t>
+      </w:r>
+      <w:r>
+        <w:rPr>
+          <w:rFonts w:ascii="Consolas" w:hAnsi="Consolas" w:cs="Consolas"/>
+          <w:color w:val="000000"/>
+          <w:sz w:val="16"/>
+          <w:szCs w:val="16"/>
+          <w:lang w:val="en-US"/>
+        </w:rPr>
+        <w:t xml:space="preserve"> Result = Function(x);</w:t>
+      </w:r>
+    </w:p>
+    <w:p>
+      <w:pPr>
+        <w:autoSpaceDE w:val="0"/>
+        <w:autoSpaceDN w:val="0"/>
+        <w:adjustRightInd w:val="0"/>
+        <w:spacing w:after="0" w:line="240" w:lineRule="auto"/>
+        <w:rPr>
+          <w:rFonts w:ascii="Consolas" w:hAnsi="Consolas" w:cs="Consolas"/>
+          <w:color w:val="000000"/>
+          <w:sz w:val="16"/>
+          <w:szCs w:val="16"/>
+          <w:lang w:val="en-US"/>
+        </w:rPr>
+      </w:pPr>
+      <w:r>
+        <w:rPr>
+          <w:rFonts w:ascii="Consolas" w:hAnsi="Consolas" w:cs="Consolas"/>
+          <w:color w:val="000000"/>
+          <w:sz w:val="16"/>
+          <w:szCs w:val="16"/>
+          <w:lang w:val="en-US"/>
+        </w:rPr>
+        <w:t xml:space="preserve">            </w:t>
+      </w:r>
+      <w:r>
+        <w:rPr>
+          <w:rFonts w:ascii="Consolas" w:hAnsi="Consolas" w:cs="Consolas"/>
+          <w:color w:val="0000FF"/>
+          <w:sz w:val="16"/>
+          <w:szCs w:val="16"/>
+          <w:lang w:val="en-US"/>
+        </w:rPr>
+        <w:t>while</w:t>
+      </w:r>
+      <w:r>
+        <w:rPr>
+          <w:rFonts w:ascii="Consolas" w:hAnsi="Consolas" w:cs="Consolas"/>
+          <w:color w:val="000000"/>
+          <w:sz w:val="16"/>
+          <w:szCs w:val="16"/>
+          <w:lang w:val="en-US"/>
+        </w:rPr>
+        <w:t>(</w:t>
+      </w:r>
+      <w:proofErr w:type="spellStart"/>
+      <w:r>
+        <w:rPr>
+          <w:rFonts w:ascii="Consolas" w:hAnsi="Consolas" w:cs="Consolas"/>
+          <w:color w:val="000000"/>
+          <w:sz w:val="16"/>
+          <w:szCs w:val="16"/>
+          <w:lang w:val="en-US"/>
+        </w:rPr>
+        <w:t>Math.Abs</w:t>
+      </w:r>
+      <w:proofErr w:type="spellEnd"/>
+      <w:r>
+        <w:rPr>
+          <w:rFonts w:ascii="Consolas" w:hAnsi="Consolas" w:cs="Consolas"/>
+          <w:color w:val="000000"/>
+          <w:sz w:val="16"/>
+          <w:szCs w:val="16"/>
+          <w:lang w:val="en-US"/>
+        </w:rPr>
+        <w:t xml:space="preserve">(Sum - Result) &gt; </w:t>
+      </w:r>
+      <w:proofErr w:type="spellStart"/>
+      <w:r>
+        <w:rPr>
+          <w:rFonts w:ascii="Consolas" w:hAnsi="Consolas" w:cs="Consolas"/>
+          <w:color w:val="000000"/>
+          <w:sz w:val="16"/>
+          <w:szCs w:val="16"/>
+          <w:lang w:val="en-US"/>
+        </w:rPr>
+        <w:t>c_dE</w:t>
+      </w:r>
+      <w:proofErr w:type="spellEnd"/>
+      <w:r>
+        <w:rPr>
+          <w:rFonts w:ascii="Consolas" w:hAnsi="Consolas" w:cs="Consolas"/>
+          <w:color w:val="000000"/>
+          <w:sz w:val="16"/>
+          <w:szCs w:val="16"/>
+          <w:lang w:val="en-US"/>
+        </w:rPr>
+        <w:t>)</w:t>
+      </w:r>
+    </w:p>
+    <w:p>
+      <w:pPr>
+        <w:autoSpaceDE w:val="0"/>
+        <w:autoSpaceDN w:val="0"/>
+        <w:adjustRightInd w:val="0"/>
+        <w:spacing w:after="0" w:line="240" w:lineRule="auto"/>
+        <w:rPr>
+          <w:rFonts w:ascii="Consolas" w:hAnsi="Consolas" w:cs="Consolas"/>
+          <w:color w:val="000000"/>
+          <w:sz w:val="16"/>
+          <w:szCs w:val="16"/>
+          <w:lang w:val="en-US"/>
+        </w:rPr>
+      </w:pPr>
+      <w:r>
+        <w:rPr>
+          <w:rFonts w:ascii="Consolas" w:hAnsi="Consolas" w:cs="Consolas"/>
+          <w:color w:val="000000"/>
+          <w:sz w:val="16"/>
+          <w:szCs w:val="16"/>
+          <w:lang w:val="en-US"/>
+        </w:rPr>
+        <w:t xml:space="preserve">                Sum += Series(x, ++</w:t>
+      </w:r>
+      <w:proofErr w:type="spellStart"/>
+      <w:r>
+        <w:rPr>
+          <w:rFonts w:ascii="Consolas" w:hAnsi="Consolas" w:cs="Consolas"/>
+          <w:color w:val="000000"/>
+          <w:sz w:val="16"/>
+          <w:szCs w:val="16"/>
+          <w:lang w:val="en-US"/>
+        </w:rPr>
+        <w:t>i</w:t>
+      </w:r>
+      <w:proofErr w:type="spellEnd"/>
+      <w:r>
+        <w:rPr>
+          <w:rFonts w:ascii="Consolas" w:hAnsi="Consolas" w:cs="Consolas"/>
+          <w:color w:val="000000"/>
+          <w:sz w:val="16"/>
+          <w:szCs w:val="16"/>
+          <w:lang w:val="en-US"/>
+        </w:rPr>
+        <w:t>);</w:t>
+      </w:r>
+    </w:p>
+    <w:p>
+      <w:pPr>
+        <w:autoSpaceDE w:val="0"/>
+        <w:autoSpaceDN w:val="0"/>
+        <w:adjustRightInd w:val="0"/>
+        <w:spacing w:after="0" w:line="240" w:lineRule="auto"/>
+        <w:rPr>
+          <w:rFonts w:ascii="Consolas" w:hAnsi="Consolas" w:cs="Consolas"/>
+          <w:color w:val="000000"/>
+          <w:sz w:val="16"/>
+          <w:szCs w:val="16"/>
+          <w:lang w:val="en-US"/>
+        </w:rPr>
+      </w:pPr>
+      <w:r>
+        <w:rPr>
+          <w:rFonts w:ascii="Consolas" w:hAnsi="Consolas" w:cs="Consolas"/>
+          <w:color w:val="000000"/>
+          <w:sz w:val="16"/>
+          <w:szCs w:val="16"/>
+          <w:lang w:val="en-US"/>
+        </w:rPr>
+        <w:t xml:space="preserve">            </w:t>
+      </w:r>
+      <w:r>
+        <w:rPr>
+          <w:rFonts w:ascii="Consolas" w:hAnsi="Consolas" w:cs="Consolas"/>
+          <w:color w:val="0000FF"/>
+          <w:sz w:val="16"/>
+          <w:szCs w:val="16"/>
+          <w:lang w:val="en-US"/>
+        </w:rPr>
+        <w:t>return</w:t>
+      </w:r>
+      <w:r>
+        <w:rPr>
+          <w:rFonts w:ascii="Consolas" w:hAnsi="Consolas" w:cs="Consolas"/>
+          <w:color w:val="000000"/>
+          <w:sz w:val="16"/>
+          <w:szCs w:val="16"/>
+          <w:lang w:val="en-US"/>
+        </w:rPr>
+        <w:t xml:space="preserve"> Sum;</w:t>
+      </w:r>
+    </w:p>
+    <w:p>
+      <w:pPr>
+        <w:autoSpaceDE w:val="0"/>
+        <w:autoSpaceDN w:val="0"/>
+        <w:adjustRightInd w:val="0"/>
+        <w:spacing w:after="0" w:line="240" w:lineRule="auto"/>
+        <w:rPr>
+          <w:rFonts w:ascii="Consolas" w:hAnsi="Consolas" w:cs="Consolas"/>
+          <w:color w:val="000000"/>
+          <w:sz w:val="16"/>
+          <w:szCs w:val="16"/>
+        </w:rPr>
+      </w:pPr>
+      <w:r>
+        <w:rPr>
+          <w:rFonts w:ascii="Consolas" w:hAnsi="Consolas" w:cs="Consolas"/>
+          <w:color w:val="000000"/>
+          <w:sz w:val="16"/>
+          <w:szCs w:val="16"/>
+          <w:lang w:val="en-US"/>
+        </w:rPr>
+        <w:t xml:space="preserve">        </w:t>
+      </w:r>
+      <w:r>
+        <w:rPr>
+          <w:rFonts w:ascii="Consolas" w:hAnsi="Consolas" w:cs="Consolas"/>
+          <w:color w:val="000000"/>
+          <w:sz w:val="16"/>
+          <w:szCs w:val="16"/>
+        </w:rPr>
+        <w:t>}</w:t>
+      </w:r>
+    </w:p>
+    <w:p>
+      <w:pPr>
+        <w:autoSpaceDE w:val="0"/>
+        <w:autoSpaceDN w:val="0"/>
+        <w:adjustRightInd w:val="0"/>
+        <w:spacing w:after="0" w:line="240" w:lineRule="auto"/>
+        <w:rPr>
+          <w:rFonts w:ascii="Consolas" w:hAnsi="Consolas" w:cs="Consolas"/>
+          <w:color w:val="000000"/>
+          <w:sz w:val="16"/>
+          <w:szCs w:val="16"/>
+        </w:rPr>
+      </w:pPr>
+      <w:r>
+        <w:rPr>
+          <w:rFonts w:ascii="Consolas" w:hAnsi="Consolas" w:cs="Consolas"/>
+          <w:color w:val="000000"/>
+          <w:sz w:val="16"/>
+          <w:szCs w:val="16"/>
         </w:rPr>
         <w:t xml:space="preserve">    }</w:t>
       </w:r>
@@ -7433,8 +8145,8 @@
         <w:rPr>
           <w:rFonts w:ascii="Consolas" w:hAnsi="Consolas" w:cs="Consolas"/>
           <w:color w:val="000000"/>
-          <w:sz w:val="19"/>
-          <w:szCs w:val="19"/>
+          <w:sz w:val="16"/>
+          <w:szCs w:val="16"/>
         </w:rPr>
         <w:t>}</w:t>
       </w:r>
@@ -7469,9 +8181,10 @@
           <w:noProof/>
           <w:sz w:val="28"/>
           <w:szCs w:val="28"/>
+          <w:lang w:val="en-US"/>
         </w:rPr>
         <w:lastRenderedPageBreak/>
-        <w:t>3</w:t>
+        <w:t>4</w:t>
       </w:r>
       <w:r>
         <w:rPr>
@@ -7498,7 +8211,230 @@
     </w:p>
     <w:p>
       <w:pPr>
-        <w:jc w:val="center"/>
+        <w:rPr>
+          <w:rFonts w:ascii="Times New Roman" w:hAnsi="Times New Roman" w:cs="Times New Roman"/>
+          <w:b/>
+          <w:bCs/>
+          <w:noProof/>
+          <w:sz w:val="18"/>
+          <w:szCs w:val="18"/>
+        </w:rPr>
+      </w:pPr>
+    </w:p>
+    <w:tbl>
+      <w:tblPr>
+        <w:tblStyle w:val="a5"/>
+        <w:tblW w:w="10632" w:type="dxa"/>
+        <w:tblInd w:w="-1139" w:type="dxa"/>
+        <w:tblBorders>
+          <w:top w:val="none" w:sz="0" w:space="0" w:color="auto"/>
+          <w:left w:val="none" w:sz="0" w:space="0" w:color="auto"/>
+          <w:bottom w:val="none" w:sz="0" w:space="0" w:color="auto"/>
+          <w:right w:val="none" w:sz="0" w:space="0" w:color="auto"/>
+          <w:insideH w:val="none" w:sz="0" w:space="0" w:color="auto"/>
+          <w:insideV w:val="none" w:sz="0" w:space="0" w:color="auto"/>
+        </w:tblBorders>
+        <w:tblLook w:val="04A0" w:firstRow="1" w:lastRow="0" w:firstColumn="1" w:lastColumn="0" w:noHBand="0" w:noVBand="1"/>
+      </w:tblPr>
+      <w:tblGrid>
+        <w:gridCol w:w="5387"/>
+        <w:gridCol w:w="5245"/>
+      </w:tblGrid>
+      <w:tr>
+        <w:tc>
+          <w:tcPr>
+            <w:tcW w:w="5387" w:type="dxa"/>
+          </w:tcPr>
+          <w:p>
+            <w:pPr>
+              <w:jc w:val="center"/>
+              <w:rPr>
+                <w:noProof/>
+                <w:sz w:val="28"/>
+                <w:szCs w:val="28"/>
+              </w:rPr>
+            </w:pPr>
+            <w:r>
+              <w:rPr>
+                <w:noProof/>
+                <w:sz w:val="28"/>
+                <w:szCs w:val="28"/>
+              </w:rPr>
+              <w:t>Без округления</w:t>
+            </w:r>
+          </w:p>
+        </w:tc>
+        <w:tc>
+          <w:tcPr>
+            <w:tcW w:w="5245" w:type="dxa"/>
+          </w:tcPr>
+          <w:p>
+            <w:pPr>
+              <w:jc w:val="center"/>
+              <w:rPr>
+                <w:noProof/>
+                <w:sz w:val="28"/>
+                <w:szCs w:val="28"/>
+              </w:rPr>
+            </w:pPr>
+            <w:r>
+              <w:rPr>
+                <w:noProof/>
+                <w:sz w:val="28"/>
+                <w:szCs w:val="28"/>
+              </w:rPr>
+              <w:t>С округление</w:t>
+            </w:r>
+            <w:r>
+              <w:rPr>
+                <w:noProof/>
+                <w:sz w:val="28"/>
+                <w:szCs w:val="28"/>
+              </w:rPr>
+              <w:t>м</w:t>
+            </w:r>
+          </w:p>
+        </w:tc>
+      </w:tr>
+      <w:tr>
+        <w:tc>
+          <w:tcPr>
+            <w:tcW w:w="5387" w:type="dxa"/>
+          </w:tcPr>
+          <w:p>
+            <w:pPr>
+              <w:jc w:val="center"/>
+              <w:rPr>
+                <w:b/>
+                <w:bCs/>
+                <w:noProof/>
+                <w:sz w:val="28"/>
+                <w:szCs w:val="28"/>
+              </w:rPr>
+            </w:pPr>
+            <w:r>
+              <w:rPr>
+                <w:b/>
+                <w:bCs/>
+                <w:noProof/>
+                <w:sz w:val="28"/>
+                <w:szCs w:val="28"/>
+              </w:rPr>
+              <w:drawing>
+                <wp:inline distT="0" distB="0" distL="0" distR="0" wp14:anchorId="41F9C89F" wp14:editId="17315DC2">
+                  <wp:extent cx="2933114" cy="8220075"/>
+                  <wp:effectExtent l="0" t="0" r="635" b="0"/>
+                  <wp:docPr id="2" name="Рисунок 2"/>
+                  <wp:cNvGraphicFramePr>
+                    <a:graphicFrameLocks xmlns:a="http://schemas.openxmlformats.org/drawingml/2006/main" noChangeAspect="1"/>
+                  </wp:cNvGraphicFramePr>
+                  <a:graphic xmlns:a="http://schemas.openxmlformats.org/drawingml/2006/main">
+                    <a:graphicData uri="http://schemas.openxmlformats.org/drawingml/2006/picture">
+                      <pic:pic xmlns:pic="http://schemas.openxmlformats.org/drawingml/2006/picture">
+                        <pic:nvPicPr>
+                          <pic:cNvPr id="2" name="Рисунок 2"/>
+                          <pic:cNvPicPr/>
+                        </pic:nvPicPr>
+                        <pic:blipFill>
+                          <a:blip r:embed="rId11">
+                            <a:extLst>
+                              <a:ext uri="{28A0092B-C50C-407E-A947-70E740481C1C}">
+                                <a14:useLocalDpi xmlns:a14="http://schemas.microsoft.com/office/drawing/2010/main" val="0"/>
+                              </a:ext>
+                            </a:extLst>
+                          </a:blip>
+                          <a:stretch>
+                            <a:fillRect/>
+                          </a:stretch>
+                        </pic:blipFill>
+                        <pic:spPr>
+                          <a:xfrm>
+                            <a:off x="0" y="0"/>
+                            <a:ext cx="2936956" cy="8230842"/>
+                          </a:xfrm>
+                          <a:prstGeom prst="rect">
+                            <a:avLst/>
+                          </a:prstGeom>
+                        </pic:spPr>
+                      </pic:pic>
+                    </a:graphicData>
+                  </a:graphic>
+                </wp:inline>
+              </w:drawing>
+            </w:r>
+          </w:p>
+        </w:tc>
+        <w:tc>
+          <w:tcPr>
+            <w:tcW w:w="5245" w:type="dxa"/>
+          </w:tcPr>
+          <w:p>
+            <w:pPr>
+              <w:jc w:val="center"/>
+              <w:rPr>
+                <w:b/>
+                <w:bCs/>
+                <w:noProof/>
+                <w:sz w:val="28"/>
+                <w:szCs w:val="28"/>
+              </w:rPr>
+            </w:pPr>
+            <w:r>
+              <w:rPr>
+                <w:b/>
+                <w:bCs/>
+                <w:noProof/>
+                <w:sz w:val="28"/>
+                <w:szCs w:val="28"/>
+              </w:rPr>
+              <w:drawing>
+                <wp:inline distT="0" distB="0" distL="0" distR="0" wp14:anchorId="1215423C" wp14:editId="4BC1628A">
+                  <wp:extent cx="1794379" cy="8248650"/>
+                  <wp:effectExtent l="0" t="0" r="0" b="0"/>
+                  <wp:docPr id="3" name="Рисунок 3"/>
+                  <wp:cNvGraphicFramePr>
+                    <a:graphicFrameLocks xmlns:a="http://schemas.openxmlformats.org/drawingml/2006/main" noChangeAspect="1"/>
+                  </wp:cNvGraphicFramePr>
+                  <a:graphic xmlns:a="http://schemas.openxmlformats.org/drawingml/2006/main">
+                    <a:graphicData uri="http://schemas.openxmlformats.org/drawingml/2006/picture">
+                      <pic:pic xmlns:pic="http://schemas.openxmlformats.org/drawingml/2006/picture">
+                        <pic:nvPicPr>
+                          <pic:cNvPr id="3" name="Рисунок 3"/>
+                          <pic:cNvPicPr/>
+                        </pic:nvPicPr>
+                        <pic:blipFill>
+                          <a:blip r:embed="rId12">
+                            <a:extLst>
+                              <a:ext uri="{28A0092B-C50C-407E-A947-70E740481C1C}">
+                                <a14:useLocalDpi xmlns:a14="http://schemas.microsoft.com/office/drawing/2010/main" val="0"/>
+                              </a:ext>
+                            </a:extLst>
+                          </a:blip>
+                          <a:stretch>
+                            <a:fillRect/>
+                          </a:stretch>
+                        </pic:blipFill>
+                        <pic:spPr>
+                          <a:xfrm>
+                            <a:off x="0" y="0"/>
+                            <a:ext cx="1799503" cy="8272207"/>
+                          </a:xfrm>
+                          <a:prstGeom prst="rect">
+                            <a:avLst/>
+                          </a:prstGeom>
+                        </pic:spPr>
+                      </pic:pic>
+                    </a:graphicData>
+                  </a:graphic>
+                </wp:inline>
+              </w:drawing>
+            </w:r>
+          </w:p>
+        </w:tc>
+      </w:tr>
+    </w:tbl>
+    <w:p>
+      <w:pPr>
         <w:rPr>
           <w:rFonts w:ascii="Times New Roman" w:hAnsi="Times New Roman" w:cs="Times New Roman"/>
           <w:b/>
@@ -7508,57 +8444,6 @@
           <w:szCs w:val="28"/>
         </w:rPr>
       </w:pPr>
-      <w:r>
-        <w:rPr>
-          <w:rFonts w:ascii="Times New Roman" w:hAnsi="Times New Roman" w:cs="Times New Roman"/>
-          <w:b/>
-          <w:bCs/>
-          <w:noProof/>
-          <w:sz w:val="28"/>
-          <w:szCs w:val="28"/>
-        </w:rPr>
-        <w:drawing>
-          <wp:inline distT="0" distB="0" distL="0" distR="0" wp14:anchorId="5F41EEF6" wp14:editId="707B91C3">
-            <wp:extent cx="3963825" cy="8792307"/>
-            <wp:effectExtent l="0" t="0" r="0" b="8890"/>
-            <wp:docPr id="5" name="Рисунок 5"/>
-            <wp:cNvGraphicFramePr>
-              <a:graphicFrameLocks xmlns:a="http://schemas.openxmlformats.org/drawingml/2006/main" noChangeAspect="1"/>
-            </wp:cNvGraphicFramePr>
-            <a:graphic xmlns:a="http://schemas.openxmlformats.org/drawingml/2006/main">
-              <a:graphicData uri="http://schemas.openxmlformats.org/drawingml/2006/picture">
-                <pic:pic xmlns:pic="http://schemas.openxmlformats.org/drawingml/2006/picture">
-                  <pic:nvPicPr>
-                    <pic:cNvPr id="5" name="Рисунок 5"/>
-                    <pic:cNvPicPr/>
-                  </pic:nvPicPr>
-                  <pic:blipFill>
-                    <a:blip r:embed="rId11">
-                      <a:extLst>
-                        <a:ext uri="{28A0092B-C50C-407E-A947-70E740481C1C}">
-                          <a14:useLocalDpi xmlns:a14="http://schemas.microsoft.com/office/drawing/2010/main" val="0"/>
-                        </a:ext>
-                      </a:extLst>
-                    </a:blip>
-                    <a:stretch>
-                      <a:fillRect/>
-                    </a:stretch>
-                  </pic:blipFill>
-                  <pic:spPr>
-                    <a:xfrm>
-                      <a:off x="0" y="0"/>
-                      <a:ext cx="3965909" cy="8796930"/>
-                    </a:xfrm>
-                    <a:prstGeom prst="rect">
-                      <a:avLst/>
-                    </a:prstGeom>
-                  </pic:spPr>
-                </pic:pic>
-              </a:graphicData>
-            </a:graphic>
-          </wp:inline>
-        </w:drawing>
-      </w:r>
     </w:p>
     <w:sectPr>
       <w:pgSz w:w="11906" w:h="16838"/>
@@ -8695,6 +9580,7 @@
     <w:lsdException w:name="HTML Sample" w:semiHidden="1" w:unhideWhenUsed="1"/>
     <w:lsdException w:name="HTML Typewriter" w:semiHidden="1" w:unhideWhenUsed="1"/>
     <w:lsdException w:name="HTML Variable" w:semiHidden="1" w:unhideWhenUsed="1"/>
+    <w:lsdException w:name="Normal Table" w:semiHidden="1" w:unhideWhenUsed="1"/>
     <w:lsdException w:name="annotation subject" w:semiHidden="1" w:unhideWhenUsed="1"/>
     <w:lsdException w:name="No List" w:semiHidden="1" w:unhideWhenUsed="1"/>
     <w:lsdException w:name="Outline List 1" w:semiHidden="1" w:unhideWhenUsed="1"/>
@@ -8737,8 +9623,11 @@
     <w:lsdException w:name="Table Contemporary" w:semiHidden="1" w:unhideWhenUsed="1"/>
     <w:lsdException w:name="Table Elegant" w:semiHidden="1" w:unhideWhenUsed="1"/>
     <w:lsdException w:name="Table Professional" w:semiHidden="1" w:unhideWhenUsed="1"/>
+    <w:lsdException w:name="Table Subtle 1" w:semiHidden="1" w:unhideWhenUsed="1"/>
     <w:lsdException w:name="Table Subtle 2" w:semiHidden="1" w:unhideWhenUsed="1"/>
     <w:lsdException w:name="Table Web 1" w:semiHidden="1" w:unhideWhenUsed="1"/>
+    <w:lsdException w:name="Table Web 2" w:semiHidden="1" w:unhideWhenUsed="1"/>
+    <w:lsdException w:name="Table Web 3" w:semiHidden="1" w:unhideWhenUsed="1"/>
     <w:lsdException w:name="Balloon Text" w:semiHidden="1" w:unhideWhenUsed="1"/>
     <w:lsdException w:name="Table Grid" w:uiPriority="0"/>
     <w:lsdException w:name="Table Theme" w:semiHidden="1" w:unhideWhenUsed="1"/>

--- a/OOP Labs/Lab3/ООП3 Отчет.docx
+++ b/OOP Labs/Lab3/ООП3 Отчет.docx
@@ -1,6 +1,6 @@
 
 <file path=word/document.xml><?xml version="1.0" encoding="utf-8"?>
-<w:document xmlns:wpc="http://schemas.microsoft.com/office/word/2010/wordprocessingCanvas" xmlns:cx="http://schemas.microsoft.com/office/drawing/2014/chartex" xmlns:cx1="http://schemas.microsoft.com/office/drawing/2015/9/8/chartex" xmlns:cx2="http://schemas.microsoft.com/office/drawing/2015/10/21/chartex" xmlns:cx3="http://schemas.microsoft.com/office/drawing/2016/5/9/chartex" xmlns:cx4="http://schemas.microsoft.com/office/drawing/2016/5/10/chartex" xmlns:cx5="http://schemas.microsoft.com/office/drawing/2016/5/11/chartex" xmlns:cx6="http://schemas.microsoft.com/office/drawing/2016/5/12/chartex" xmlns:cx7="http://schemas.microsoft.com/office/drawing/2016/5/13/chartex" xmlns:cx8="http://schemas.microsoft.com/office/drawing/2016/5/14/chartex" xmlns:mc="http://schemas.openxmlformats.org/markup-compatibility/2006" xmlns:aink="http://schemas.microsoft.com/office/drawing/2016/ink" xmlns:am3d="http://schemas.microsoft.com/office/drawing/2017/model3d" xmlns:o="urn:schemas-microsoft-com:office:office" xmlns:r="http://schemas.openxmlformats.org/officeDocument/2006/relationships" xmlns:m="http://schemas.openxmlformats.org/officeDocument/2006/math" xmlns:v="urn:schemas-microsoft-com:vml" xmlns:wp14="http://schemas.microsoft.com/office/word/2010/wordprocessingDrawing" xmlns:wp="http://schemas.openxmlformats.org/drawingml/2006/wordprocessingDrawing" xmlns:w10="urn:schemas-microsoft-com:office:word" xmlns:w="http://schemas.openxmlformats.org/wordprocessingml/2006/main" xmlns:w14="http://schemas.microsoft.com/office/word/2010/wordml" xmlns:w15="http://schemas.microsoft.com/office/word/2012/wordml" xmlns:w16cex="http://schemas.microsoft.com/office/word/2018/wordml/cex" xmlns:w16cid="http://schemas.microsoft.com/office/word/2016/wordml/cid" xmlns:w16="http://schemas.microsoft.com/office/word/2018/wordml" xmlns:w16se="http://schemas.microsoft.com/office/word/2015/wordml/symex" xmlns:wpg="http://schemas.microsoft.com/office/word/2010/wordprocessingGroup" xmlns:wpi="http://schemas.microsoft.com/office/word/2010/wordprocessingInk" xmlns:wne="http://schemas.microsoft.com/office/word/2006/wordml" xmlns:wps="http://schemas.microsoft.com/office/word/2010/wordprocessingShape" mc:Ignorable="w14 w15 w16se w16cid w16 w16cex wp14">
+<w:document xmlns:wpc="http://schemas.microsoft.com/office/word/2010/wordprocessingCanvas" xmlns:cx="http://schemas.microsoft.com/office/drawing/2014/chartex" xmlns:mc="http://schemas.openxmlformats.org/markup-compatibility/2006" xmlns:o="urn:schemas-microsoft-com:office:office" xmlns:r="http://schemas.openxmlformats.org/officeDocument/2006/relationships" xmlns:m="http://schemas.openxmlformats.org/officeDocument/2006/math" xmlns:v="urn:schemas-microsoft-com:vml" xmlns:wp14="http://schemas.microsoft.com/office/word/2010/wordprocessingDrawing" xmlns:wp="http://schemas.openxmlformats.org/drawingml/2006/wordprocessingDrawing" xmlns:w10="urn:schemas-microsoft-com:office:word" xmlns:w="http://schemas.openxmlformats.org/wordprocessingml/2006/main" xmlns:w14="http://schemas.microsoft.com/office/word/2010/wordml" xmlns:w15="http://schemas.microsoft.com/office/word/2012/wordml" xmlns:w16se="http://schemas.microsoft.com/office/word/2015/wordml/symex" xmlns:wpg="http://schemas.microsoft.com/office/word/2010/wordprocessingGroup" xmlns:wpi="http://schemas.microsoft.com/office/word/2010/wordprocessingInk" xmlns:wne="http://schemas.microsoft.com/office/word/2006/wordml" xmlns:wps="http://schemas.microsoft.com/office/word/2010/wordprocessingShape" mc:Ignorable="w14 w15 w16se wp14">
   <w:body>
     <w:p>
       <w:pPr>
@@ -541,7 +541,7 @@
               </wp:anchor>
             </w:drawing>
           </mc:Choice>
-          <mc:Fallback>
+          <mc:Fallback xmlns:w16="http://schemas.microsoft.com/office/word/2018/wordml" xmlns:w16cid="http://schemas.microsoft.com/office/word/2016/wordml/cid" xmlns:w16cex="http://schemas.microsoft.com/office/word/2018/wordml/cex" xmlns:am3d="http://schemas.microsoft.com/office/drawing/2017/model3d" xmlns:aink="http://schemas.microsoft.com/office/drawing/2016/ink" xmlns:cx8="http://schemas.microsoft.com/office/drawing/2016/5/14/chartex" xmlns:cx7="http://schemas.microsoft.com/office/drawing/2016/5/13/chartex" xmlns:cx6="http://schemas.microsoft.com/office/drawing/2016/5/12/chartex" xmlns:cx5="http://schemas.microsoft.com/office/drawing/2016/5/11/chartex" xmlns:cx4="http://schemas.microsoft.com/office/drawing/2016/5/10/chartex" xmlns:cx3="http://schemas.microsoft.com/office/drawing/2016/5/9/chartex" xmlns:cx2="http://schemas.microsoft.com/office/drawing/2015/10/21/chartex" xmlns:cx1="http://schemas.microsoft.com/office/drawing/2015/9/8/chartex">
             <w:pict>
               <v:shapetype w14:anchorId="5D1CEBED" id="_x0000_t202" coordsize="21600,21600" o:spt="202" path="m,l,21600r21600,l21600,xe">
                 <v:stroke joinstyle="miter"/>
@@ -954,7 +954,7 @@
           <w:sz w:val="24"/>
           <w:szCs w:val="24"/>
         </w:rPr>
-        <w:t>e</w:t>
+        <w:t></w:t>
       </w:r>
       <w:r>
         <w:rPr>
@@ -969,7 +969,7 @@
           <w:sz w:val="24"/>
           <w:szCs w:val="24"/>
         </w:rPr>
-        <w:t>e</w:t>
+        <w:t></w:t>
       </w:r>
       <w:r>
         <w:rPr>
@@ -1152,7 +1152,7 @@
                 <v:shape id="_x0000_i1025" type="#_x0000_t75" style="width:108.75pt;height:33pt" o:ole="" fillcolor="window">
                   <v:imagedata r:id="rId5" o:title=""/>
                 </v:shape>
-                <o:OLEObject Type="Embed" ProgID="Equation.3" ShapeID="_x0000_i1025" DrawAspect="Content" ObjectID="_1663089998" r:id="rId6"/>
+                <o:OLEObject Type="Embed" ProgID="Equation.3" ShapeID="_x0000_i1025" DrawAspect="Content" ObjectID="_1663135413" r:id="rId6"/>
               </w:object>
             </w:r>
           </w:p>
@@ -1182,7 +1182,7 @@
                 <v:shape id="_x0000_i1026" type="#_x0000_t75" style="width:40.5pt;height:10.5pt" o:ole="" fillcolor="window">
                   <v:imagedata r:id="rId7" o:title=""/>
                 </v:shape>
-                <o:OLEObject Type="Embed" ProgID="Equation.3" ShapeID="_x0000_i1026" DrawAspect="Content" ObjectID="_1663089999" r:id="rId8"/>
+                <o:OLEObject Type="Embed" ProgID="Equation.3" ShapeID="_x0000_i1026" DrawAspect="Content" ObjectID="_1663135414" r:id="rId8"/>
               </w:object>
             </w:r>
           </w:p>
@@ -1233,7 +1233,7 @@
                 <v:shape id="_x0000_i1027" type="#_x0000_t75" style="width:165.75pt;height:33pt" o:ole="" fillcolor="window">
                   <v:imagedata r:id="rId9" o:title=""/>
                 </v:shape>
-                <o:OLEObject Type="Embed" ProgID="Equation.3" ShapeID="_x0000_i1027" DrawAspect="Content" ObjectID="_1663090000" r:id="rId10"/>
+                <o:OLEObject Type="Embed" ProgID="Equation.3" ShapeID="_x0000_i1027" DrawAspect="Content" ObjectID="_1663135415" r:id="rId10"/>
               </w:object>
             </w:r>
           </w:p>
@@ -1443,6 +1443,38 @@
               </m:ctrlPr>
             </m:sSupPr>
             <m:e>
+              <m:sSub>
+                <m:sSubPr>
+                  <m:ctrlPr>
+                    <w:rPr>
+                      <w:rFonts w:ascii="Cambria Math" w:hAnsi="Cambria Math" w:cs="Times New Roman"/>
+                      <w:i/>
+                      <w:sz w:val="28"/>
+                      <w:szCs w:val="28"/>
+                    </w:rPr>
+                  </m:ctrlPr>
+                </m:sSubPr>
+                <m:e>
+                  <m:r>
+                    <w:rPr>
+                      <w:rFonts w:ascii="Cambria Math" w:hAnsi="Cambria Math" w:cs="Times New Roman"/>
+                      <w:sz w:val="28"/>
+                      <w:szCs w:val="28"/>
+                    </w:rPr>
+                    <m:t>a</m:t>
+                  </m:r>
+                </m:e>
+                <m:sub>
+                  <m:r>
+                    <w:rPr>
+                      <w:rFonts w:ascii="Cambria Math" w:hAnsi="Cambria Math" w:cs="Times New Roman"/>
+                      <w:sz w:val="28"/>
+                      <w:szCs w:val="28"/>
+                    </w:rPr>
+                    <m:t>n-1</m:t>
+                  </m:r>
+                </m:sub>
+              </m:sSub>
               <m:r>
                 <w:rPr>
                   <w:rFonts w:ascii="Cambria Math" w:hAnsi="Cambria Math" w:cs="Times New Roman"/>
@@ -1450,6 +1482,14 @@
                   <w:szCs w:val="28"/>
                 </w:rPr>
                 <m:t>(-1)</m:t>
+              </m:r>
+              <m:r>
+                <w:rPr>
+                  <w:rFonts w:ascii="Cambria Math" w:hAnsi="Cambria Math" w:cs="Times New Roman"/>
+                  <w:sz w:val="28"/>
+                  <w:szCs w:val="28"/>
+                </w:rPr>
+                <m:t>x</m:t>
               </m:r>
             </m:e>
             <m:sup>
@@ -1459,7 +1499,7 @@
                   <w:sz w:val="28"/>
                   <w:szCs w:val="28"/>
                 </w:rPr>
-                <m:t>n+1</m:t>
+                <m:t>2</m:t>
               </m:r>
             </m:sup>
           </m:sSup>
@@ -1493,7 +1533,7 @@
                       <w:sz w:val="28"/>
                       <w:szCs w:val="28"/>
                     </w:rPr>
-                    <m:t>x</m:t>
+                    <m:t>4n</m:t>
                   </m:r>
                 </m:e>
                 <m:sup>
@@ -1503,10 +1543,27 @@
                       <w:sz w:val="28"/>
                       <w:szCs w:val="28"/>
                     </w:rPr>
-                    <m:t>2n+1</m:t>
+                    <m:t>2</m:t>
                   </m:r>
                 </m:sup>
               </m:sSup>
+              <m:r>
+                <w:rPr>
+                  <w:rFonts w:ascii="Cambria Math" w:hAnsi="Cambria Math" w:cs="Times New Roman"/>
+                  <w:sz w:val="28"/>
+                  <w:szCs w:val="28"/>
+                </w:rPr>
+                <m:t>-8</m:t>
+              </m:r>
+              <m:r>
+                <w:rPr>
+                  <w:rFonts w:ascii="Cambria Math" w:hAnsi="Cambria Math" w:cs="Times New Roman"/>
+                  <w:sz w:val="28"/>
+                  <w:szCs w:val="28"/>
+                  <w:lang w:val="en-US"/>
+                </w:rPr>
+                <m:t>n+3</m:t>
+              </m:r>
             </m:num>
             <m:den>
               <m:sSup>
@@ -1553,6 +1610,8 @@
           </m:f>
         </m:oMath>
       </m:oMathPara>
+      <w:bookmarkStart w:id="0" w:name="_GoBack"/>
+      <w:bookmarkEnd w:id="0"/>
     </w:p>
     <w:p>
       <w:pPr>
@@ -2589,7 +2648,7 @@
                     </wp:inline>
                   </w:drawing>
                 </mc:Choice>
-                <mc:Fallback>
+                <mc:Fallback xmlns:w16="http://schemas.microsoft.com/office/word/2018/wordml" xmlns:w16cid="http://schemas.microsoft.com/office/word/2016/wordml/cid" xmlns:w16cex="http://schemas.microsoft.com/office/word/2018/wordml/cex" xmlns:am3d="http://schemas.microsoft.com/office/drawing/2017/model3d" xmlns:aink="http://schemas.microsoft.com/office/drawing/2016/ink" xmlns:cx8="http://schemas.microsoft.com/office/drawing/2016/5/14/chartex" xmlns:cx7="http://schemas.microsoft.com/office/drawing/2016/5/13/chartex" xmlns:cx6="http://schemas.microsoft.com/office/drawing/2016/5/12/chartex" xmlns:cx5="http://schemas.microsoft.com/office/drawing/2016/5/11/chartex" xmlns:cx4="http://schemas.microsoft.com/office/drawing/2016/5/10/chartex" xmlns:cx3="http://schemas.microsoft.com/office/drawing/2016/5/9/chartex" xmlns:cx2="http://schemas.microsoft.com/office/drawing/2015/10/21/chartex" xmlns:cx1="http://schemas.microsoft.com/office/drawing/2015/9/8/chartex">
                   <w:pict>
                     <v:group w14:anchorId="77887DEB" id="Полотно 7" o:spid="_x0000_s1027" editas="canvas" style="width:194.5pt;height:173.75pt;mso-position-horizontal-relative:char;mso-position-vertical-relative:line" coordsize="24701,22066" o:gfxdata="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">
                       <v:shape id="_x0000_s1028" type="#_x0000_t75" style="position:absolute;width:24701;height:22066;visibility:visible;mso-wrap-style:square" filled="t">
@@ -3148,7 +3207,39 @@
                                           </w14:schemeClr>
                                         </w14:shadow>
                                       </w:rPr>
-                                      <w:t>S - F &lt;= E</w:t>
+                                      <w:t xml:space="preserve">S </w:t>
+                                    </w:r>
+                                    <w:r>
+                                      <w:rPr>
+                                        <w:rFonts w:eastAsia="Calibri"/>
+                                        <w:shadow/>
+                                        <w:color w:val="000000"/>
+                                        <w:sz w:val="28"/>
+                                        <w:szCs w:val="28"/>
+                                        <w:lang w:val="en-US"/>
+                                        <w14:shadow w14:blurRad="38100" w14:dist="19050" w14:dir="2700000" w14:sx="100000" w14:sy="100000" w14:kx="0" w14:ky="0" w14:algn="tl">
+                                          <w14:schemeClr w14:val="dk1">
+                                            <w14:alpha w14:val="60000"/>
+                                          </w14:schemeClr>
+                                        </w14:shadow>
+                                      </w:rPr>
+                                      <w:t>–</w:t>
+                                    </w:r>
+                                    <w:r>
+                                      <w:rPr>
+                                        <w:rFonts w:eastAsia="Calibri"/>
+                                        <w:shadow/>
+                                        <w:color w:val="000000"/>
+                                        <w:sz w:val="28"/>
+                                        <w:szCs w:val="28"/>
+                                        <w:lang w:val="en-US"/>
+                                        <w14:shadow w14:blurRad="38100" w14:dist="19050" w14:dir="2700000" w14:sx="100000" w14:sy="100000" w14:kx="0" w14:ky="0" w14:algn="tl">
+                                          <w14:schemeClr w14:val="dk1">
+                                            <w14:alpha w14:val="60000"/>
+                                          </w14:schemeClr>
+                                        </w14:shadow>
+                                      </w:rPr>
+                                      <w:t xml:space="preserve"> F &lt;= E</w:t>
                                     </w:r>
                                   </w:p>
                                 </w:txbxContent>
@@ -3519,6 +3610,10 @@
                         <v:fill o:detectmouseclick="t"/>
                         <v:path o:connecttype="none"/>
                       </v:shape>
+                      <v:shapetype id="_x0000_t109" coordsize="21600,21600" o:spt="109" path="m,l,21600r21600,l21600,xe">
+                        <v:stroke joinstyle="miter"/>
+                        <v:path gradientshapeok="t" o:connecttype="rect"/>
+                      </v:shapetype>
                       <v:shape id="Блок-схема: процесс 10" o:spid="_x0000_s1039" type="#_x0000_t109" style="position:absolute;left:5667;top:527;width:11601;height:3652;visibility:visible;mso-wrap-style:square;v-text-anchor:top" o:gfxdata="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" filled="f" strokecolor="#70ad47 [3209]" strokeweight="1.5pt">
                         <v:textbox>
                           <w:txbxContent>
@@ -3601,6 +3696,10 @@
                           </w:txbxContent>
                         </v:textbox>
                       </v:shape>
+                      <v:shapetype id="_x0000_t110" coordsize="21600,21600" o:spt="110" path="m10800,l,10800,10800,21600,21600,10800xe">
+                        <v:stroke joinstyle="miter"/>
+                        <v:path gradientshapeok="t" o:connecttype="rect" textboxrect="5400,5400,16200,16200"/>
+                      </v:shapetype>
                       <v:shape id="Блок-схема: решение 12" o:spid="_x0000_s1040" type="#_x0000_t110" style="position:absolute;left:1184;top:5314;width:20745;height:6643;visibility:visible;mso-wrap-style:square;v-text-anchor:middle" o:gfxdata="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" filled="f" strokecolor="#70ad47 [3209]" strokeweight="1.5pt">
                         <v:textbox>
                           <w:txbxContent>
@@ -3627,7 +3726,39 @@
                                     </w14:schemeClr>
                                   </w14:shadow>
                                 </w:rPr>
-                                <w:t>S - F &lt;= E</w:t>
+                                <w:t xml:space="preserve">S </w:t>
+                              </w:r>
+                              <w:r>
+                                <w:rPr>
+                                  <w:rFonts w:eastAsia="Calibri"/>
+                                  <w:shadow/>
+                                  <w:color w:val="000000"/>
+                                  <w:sz w:val="28"/>
+                                  <w:szCs w:val="28"/>
+                                  <w:lang w:val="en-US"/>
+                                  <w14:shadow w14:blurRad="38100" w14:dist="19050" w14:dir="2700000" w14:sx="100000" w14:sy="100000" w14:kx="0" w14:ky="0" w14:algn="tl">
+                                    <w14:schemeClr w14:val="dk1">
+                                      <w14:alpha w14:val="60000"/>
+                                    </w14:schemeClr>
+                                  </w14:shadow>
+                                </w:rPr>
+                                <w:t>–</w:t>
+                              </w:r>
+                              <w:r>
+                                <w:rPr>
+                                  <w:rFonts w:eastAsia="Calibri"/>
+                                  <w:shadow/>
+                                  <w:color w:val="000000"/>
+                                  <w:sz w:val="28"/>
+                                  <w:szCs w:val="28"/>
+                                  <w:lang w:val="en-US"/>
+                                  <w14:shadow w14:blurRad="38100" w14:dist="19050" w14:dir="2700000" w14:sx="100000" w14:sy="100000" w14:kx="0" w14:ky="0" w14:algn="tl">
+                                    <w14:schemeClr w14:val="dk1">
+                                      <w14:alpha w14:val="60000"/>
+                                    </w14:schemeClr>
+                                  </w14:shadow>
+                                </w:rPr>
+                                <w:t xml:space="preserve"> F &lt;= E</w:t>
                               </w:r>
                             </w:p>
                           </w:txbxContent>
@@ -3715,6 +3846,10 @@
                           </w:txbxContent>
                         </v:textbox>
                       </v:shape>
+                      <v:shapetype id="_x0000_t32" coordsize="21600,21600" o:spt="32" o:oned="t" path="m,l21600,21600e" filled="f">
+                        <v:path arrowok="t" fillok="f" o:connecttype="none"/>
+                        <o:lock v:ext="edit" shapetype="t"/>
+                      </v:shapetype>
                       <v:shape id="Прямая со стрелкой 20" o:spid="_x0000_s1042" type="#_x0000_t32" style="position:absolute;left:11468;top:4179;width:89;height:1135;visibility:visible;mso-wrap-style:square" o:connectortype="straight" o:gfxdata="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" strokecolor="#70ad47 [3209]" strokeweight=".5pt">
                         <v:stroke endarrow="block" joinstyle="miter"/>
                       </v:shape>
@@ -3753,6 +3888,21 @@
                           </w:txbxContent>
                         </v:textbox>
                       </v:shape>
+                      <v:shapetype id="_x0000_t35" coordsize="21600,21600" o:spt="35" o:oned="t" adj="10800,10800" path="m,l@0,0@0@1,21600@1,21600,21600e" filled="f">
+                        <v:stroke joinstyle="miter"/>
+                        <v:formulas>
+                          <v:f eqn="val #0"/>
+                          <v:f eqn="val #1"/>
+                          <v:f eqn="mid #0 width"/>
+                          <v:f eqn="prod #1 1 2"/>
+                        </v:formulas>
+                        <v:path arrowok="t" fillok="f" o:connecttype="none"/>
+                        <v:handles>
+                          <v:h position="#0,@3"/>
+                          <v:h position="@2,#1"/>
+                        </v:handles>
+                        <o:lock v:ext="edit" shapetype="t"/>
+                      </v:shapetype>
                       <v:shape id="Соединитель: уступ 25" o:spid="_x0000_s1045" type="#_x0000_t35" style="position:absolute;left:2534;top:7283;width:7838;height:10537;rotation:-90;flip:x;visibility:visible;mso-wrap-style:square" o:connectortype="elbow" o:gfxdata="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" adj="-1696,23751" strokecolor="#70ad47 [3209]" strokeweight=".5pt">
                         <v:stroke endarrow="block"/>
                       </v:shape>
@@ -3772,10 +3922,7 @@
     <w:p>
       <w:pPr>
         <w:pStyle w:val="a3"/>
-        <w:numPr>
-          <w:ilvl w:val="0"/>
-          <w:numId w:val="9"/>
-        </w:numPr>
+        <w:ind w:left="1069"/>
         <w:jc w:val="both"/>
         <w:rPr>
           <w:rFonts w:ascii="Times New Roman" w:hAnsi="Times New Roman" w:cs="Times New Roman"/>
@@ -3783,14 +3930,6 @@
           <w:szCs w:val="28"/>
         </w:rPr>
       </w:pPr>
-      <w:r>
-        <w:rPr>
-          <w:rFonts w:ascii="Times New Roman" w:hAnsi="Times New Roman" w:cs="Times New Roman"/>
-          <w:sz w:val="28"/>
-          <w:szCs w:val="28"/>
-        </w:rPr>
-        <w:br w:type="page"/>
-      </w:r>
     </w:p>
     <w:p>
       <w:pPr>
@@ -3812,7 +3951,6 @@
           <w:bCs/>
           <w:sz w:val="28"/>
           <w:szCs w:val="28"/>
-          <w:lang w:val="en-US"/>
         </w:rPr>
         <w:lastRenderedPageBreak/>
         <w:t>3</w:t>
@@ -3869,7 +4007,6 @@
           <w:color w:val="000000"/>
           <w:sz w:val="16"/>
           <w:szCs w:val="16"/>
-          <w:lang w:val="en-US"/>
         </w:rPr>
       </w:pPr>
       <w:r>
@@ -3888,9 +4025,27 @@
           <w:color w:val="000000"/>
           <w:sz w:val="16"/>
           <w:szCs w:val="16"/>
-          <w:lang w:val="en-US"/>
-        </w:rPr>
-        <w:t xml:space="preserve"> System;</w:t>
+        </w:rPr>
+        <w:t xml:space="preserve"> </w:t>
+      </w:r>
+      <w:r>
+        <w:rPr>
+          <w:rFonts w:ascii="Consolas" w:hAnsi="Consolas" w:cs="Consolas"/>
+          <w:color w:val="000000"/>
+          <w:sz w:val="16"/>
+          <w:szCs w:val="16"/>
+          <w:lang w:val="en-US"/>
+        </w:rPr>
+        <w:t>System</w:t>
+      </w:r>
+      <w:r>
+        <w:rPr>
+          <w:rFonts w:ascii="Consolas" w:hAnsi="Consolas" w:cs="Consolas"/>
+          <w:color w:val="000000"/>
+          <w:sz w:val="16"/>
+          <w:szCs w:val="16"/>
+        </w:rPr>
+        <w:t>;</w:t>
       </w:r>
     </w:p>
     <w:p>
@@ -3904,7 +4059,6 @@
           <w:color w:val="000000"/>
           <w:sz w:val="16"/>
           <w:szCs w:val="16"/>
-          <w:lang w:val="en-US"/>
         </w:rPr>
       </w:pPr>
     </w:p>
@@ -4033,6 +4187,7 @@
         <w:t xml:space="preserve"> </w:t>
       </w:r>
       <w:proofErr w:type="spellStart"/>
+      <w:proofErr w:type="gramStart"/>
       <w:r>
         <w:rPr>
           <w:rFonts w:ascii="Consolas" w:hAnsi="Consolas" w:cs="Consolas"/>
@@ -4054,6 +4209,7 @@
         </w:rPr>
         <w:t>(</w:t>
       </w:r>
+      <w:proofErr w:type="gramEnd"/>
       <w:r>
         <w:rPr>
           <w:rFonts w:ascii="Consolas" w:hAnsi="Consolas" w:cs="Consolas"/>
@@ -4214,6 +4370,7 @@
         </w:rPr>
         <w:t xml:space="preserve"> </w:t>
       </w:r>
+      <w:proofErr w:type="spellStart"/>
       <w:r>
         <w:rPr>
           <w:rFonts w:ascii="Consolas" w:hAnsi="Consolas" w:cs="Consolas"/>
@@ -4224,6 +4381,7 @@
         </w:rPr>
         <w:t>const</w:t>
       </w:r>
+      <w:proofErr w:type="spellEnd"/>
       <w:r>
         <w:rPr>
           <w:rFonts w:ascii="Consolas" w:hAnsi="Consolas" w:cs="Consolas"/>
@@ -4234,6 +4392,7 @@
         </w:rPr>
         <w:t xml:space="preserve"> </w:t>
       </w:r>
+      <w:proofErr w:type="spellStart"/>
       <w:r>
         <w:rPr>
           <w:rFonts w:ascii="Consolas" w:hAnsi="Consolas" w:cs="Consolas"/>
@@ -4244,6 +4403,7 @@
         </w:rPr>
         <w:t>int</w:t>
       </w:r>
+      <w:proofErr w:type="spellEnd"/>
       <w:r>
         <w:rPr>
           <w:rFonts w:ascii="Consolas" w:hAnsi="Consolas" w:cs="Consolas"/>
@@ -4321,6 +4481,7 @@
         </w:rPr>
         <w:t xml:space="preserve"> </w:t>
       </w:r>
+      <w:proofErr w:type="spellStart"/>
       <w:r>
         <w:rPr>
           <w:rFonts w:ascii="Consolas" w:hAnsi="Consolas" w:cs="Consolas"/>
@@ -4331,6 +4492,7 @@
         </w:rPr>
         <w:t>const</w:t>
       </w:r>
+      <w:proofErr w:type="spellEnd"/>
       <w:r>
         <w:rPr>
           <w:rFonts w:ascii="Consolas" w:hAnsi="Consolas" w:cs="Consolas"/>
@@ -4341,6 +4503,7 @@
         </w:rPr>
         <w:t xml:space="preserve"> </w:t>
       </w:r>
+      <w:proofErr w:type="spellStart"/>
       <w:r>
         <w:rPr>
           <w:rFonts w:ascii="Consolas" w:hAnsi="Consolas" w:cs="Consolas"/>
@@ -4351,6 +4514,7 @@
         </w:rPr>
         <w:t>int</w:t>
       </w:r>
+      <w:proofErr w:type="spellEnd"/>
       <w:r>
         <w:rPr>
           <w:rFonts w:ascii="Consolas" w:hAnsi="Consolas" w:cs="Consolas"/>
@@ -4428,6 +4592,7 @@
         </w:rPr>
         <w:t xml:space="preserve"> </w:t>
       </w:r>
+      <w:proofErr w:type="spellStart"/>
       <w:r>
         <w:rPr>
           <w:rFonts w:ascii="Consolas" w:hAnsi="Consolas" w:cs="Consolas"/>
@@ -4438,6 +4603,7 @@
         </w:rPr>
         <w:t>const</w:t>
       </w:r>
+      <w:proofErr w:type="spellEnd"/>
       <w:r>
         <w:rPr>
           <w:rFonts w:ascii="Consolas" w:hAnsi="Consolas" w:cs="Consolas"/>
@@ -4535,6 +4701,7 @@
         </w:rPr>
         <w:t xml:space="preserve"> </w:t>
       </w:r>
+      <w:proofErr w:type="spellStart"/>
       <w:r>
         <w:rPr>
           <w:rFonts w:ascii="Consolas" w:hAnsi="Consolas" w:cs="Consolas"/>
@@ -4545,6 +4712,7 @@
         </w:rPr>
         <w:t>const</w:t>
       </w:r>
+      <w:proofErr w:type="spellEnd"/>
       <w:r>
         <w:rPr>
           <w:rFonts w:ascii="Consolas" w:hAnsi="Consolas" w:cs="Consolas"/>
@@ -4642,6 +4810,7 @@
         </w:rPr>
         <w:t xml:space="preserve"> </w:t>
       </w:r>
+      <w:proofErr w:type="spellStart"/>
       <w:r>
         <w:rPr>
           <w:rFonts w:ascii="Consolas" w:hAnsi="Consolas" w:cs="Consolas"/>
@@ -4652,6 +4821,7 @@
         </w:rPr>
         <w:t>const</w:t>
       </w:r>
+      <w:proofErr w:type="spellEnd"/>
       <w:r>
         <w:rPr>
           <w:rFonts w:ascii="Consolas" w:hAnsi="Consolas" w:cs="Consolas"/>
@@ -4662,6 +4832,7 @@
         </w:rPr>
         <w:t xml:space="preserve"> </w:t>
       </w:r>
+      <w:proofErr w:type="spellStart"/>
       <w:r>
         <w:rPr>
           <w:rFonts w:ascii="Consolas" w:hAnsi="Consolas" w:cs="Consolas"/>
@@ -4672,6 +4843,7 @@
         </w:rPr>
         <w:t>int</w:t>
       </w:r>
+      <w:proofErr w:type="spellEnd"/>
       <w:r>
         <w:rPr>
           <w:rFonts w:ascii="Consolas" w:hAnsi="Consolas" w:cs="Consolas"/>
@@ -4749,6 +4921,7 @@
         </w:rPr>
         <w:t xml:space="preserve"> </w:t>
       </w:r>
+      <w:proofErr w:type="spellStart"/>
       <w:r>
         <w:rPr>
           <w:rFonts w:ascii="Consolas" w:hAnsi="Consolas" w:cs="Consolas"/>
@@ -4759,6 +4932,7 @@
         </w:rPr>
         <w:t>const</w:t>
       </w:r>
+      <w:proofErr w:type="spellEnd"/>
       <w:r>
         <w:rPr>
           <w:rFonts w:ascii="Consolas" w:hAnsi="Consolas" w:cs="Consolas"/>
@@ -4922,6 +5096,7 @@
         </w:rPr>
         <w:t xml:space="preserve"> </w:t>
       </w:r>
+      <w:proofErr w:type="spellStart"/>
       <w:r>
         <w:rPr>
           <w:rFonts w:ascii="Consolas" w:hAnsi="Consolas" w:cs="Consolas"/>
@@ -4932,6 +5107,7 @@
         </w:rPr>
         <w:t>const</w:t>
       </w:r>
+      <w:proofErr w:type="spellEnd"/>
       <w:r>
         <w:rPr>
           <w:rFonts w:ascii="Consolas" w:hAnsi="Consolas" w:cs="Consolas"/>
@@ -5029,6 +5205,7 @@
         </w:rPr>
         <w:t xml:space="preserve"> </w:t>
       </w:r>
+      <w:proofErr w:type="spellStart"/>
       <w:r>
         <w:rPr>
           <w:rFonts w:ascii="Consolas" w:hAnsi="Consolas" w:cs="Consolas"/>
@@ -5039,6 +5216,7 @@
         </w:rPr>
         <w:t>const</w:t>
       </w:r>
+      <w:proofErr w:type="spellEnd"/>
       <w:r>
         <w:rPr>
           <w:rFonts w:ascii="Consolas" w:hAnsi="Consolas" w:cs="Consolas"/>
@@ -5124,7 +5302,18 @@
           <w:szCs w:val="16"/>
           <w:lang w:val="en-US"/>
         </w:rPr>
-        <w:t>"x\t\t= {0}\</w:t>
+        <w:t>"x\t\t= {</w:t>
+      </w:r>
+      <w:proofErr w:type="gramStart"/>
+      <w:r>
+        <w:rPr>
+          <w:rFonts w:ascii="Consolas" w:hAnsi="Consolas" w:cs="Consolas"/>
+          <w:color w:val="A31515"/>
+          <w:sz w:val="16"/>
+          <w:szCs w:val="16"/>
+          <w:lang w:val="en-US"/>
+        </w:rPr>
+        <w:t>0}\</w:t>
       </w:r>
       <w:proofErr w:type="spellStart"/>
       <w:r>
@@ -5146,7 +5335,18 @@
           <w:szCs w:val="16"/>
           <w:lang w:val="en-US"/>
         </w:rPr>
-        <w:t>\t\t= {1}\</w:t>
+        <w:t>\t\t</w:t>
+      </w:r>
+      <w:proofErr w:type="gramEnd"/>
+      <w:r>
+        <w:rPr>
+          <w:rFonts w:ascii="Consolas" w:hAnsi="Consolas" w:cs="Consolas"/>
+          <w:color w:val="A31515"/>
+          <w:sz w:val="16"/>
+          <w:szCs w:val="16"/>
+          <w:lang w:val="en-US"/>
+        </w:rPr>
+        <w:t>= {1}\</w:t>
       </w:r>
       <w:proofErr w:type="spellStart"/>
       <w:r>
@@ -5579,6 +5779,7 @@
         </w:rPr>
         <w:t xml:space="preserve"> Main(</w:t>
       </w:r>
+      <w:proofErr w:type="gramStart"/>
       <w:r>
         <w:rPr>
           <w:rFonts w:ascii="Consolas" w:hAnsi="Consolas" w:cs="Consolas"/>
@@ -5597,7 +5798,18 @@
           <w:szCs w:val="16"/>
           <w:lang w:val="en-US"/>
         </w:rPr>
-        <w:t xml:space="preserve">[] </w:t>
+        <w:t>[</w:t>
+      </w:r>
+      <w:proofErr w:type="gramEnd"/>
+      <w:r>
+        <w:rPr>
+          <w:rFonts w:ascii="Consolas" w:hAnsi="Consolas" w:cs="Consolas"/>
+          <w:color w:val="000000"/>
+          <w:sz w:val="16"/>
+          <w:szCs w:val="16"/>
+          <w:lang w:val="en-US"/>
+        </w:rPr>
+        <w:t xml:space="preserve">] </w:t>
       </w:r>
       <w:proofErr w:type="spellStart"/>
       <w:r>
@@ -5863,9 +6075,21 @@
           <w:szCs w:val="16"/>
           <w:lang w:val="en-US"/>
         </w:rPr>
-        <w:t xml:space="preserve"> Run(</w:t>
+        <w:t xml:space="preserve"> </w:t>
+      </w:r>
+      <w:proofErr w:type="gramStart"/>
+      <w:r>
+        <w:rPr>
+          <w:rFonts w:ascii="Consolas" w:hAnsi="Consolas" w:cs="Consolas"/>
+          <w:color w:val="000000"/>
+          <w:sz w:val="16"/>
+          <w:szCs w:val="16"/>
+          <w:lang w:val="en-US"/>
+        </w:rPr>
+        <w:t>Run(</w:t>
       </w:r>
       <w:proofErr w:type="spellStart"/>
+      <w:proofErr w:type="gramEnd"/>
       <w:r>
         <w:rPr>
           <w:rFonts w:ascii="Consolas" w:hAnsi="Consolas" w:cs="Consolas"/>
@@ -5959,6 +6183,7 @@
         </w:rPr>
         <w:t xml:space="preserve">            </w:t>
       </w:r>
+      <w:proofErr w:type="gramStart"/>
       <w:r>
         <w:rPr>
           <w:rFonts w:ascii="Consolas" w:hAnsi="Consolas" w:cs="Consolas"/>
@@ -5979,6 +6204,7 @@
         </w:rPr>
         <w:t>(</w:t>
       </w:r>
+      <w:proofErr w:type="gramEnd"/>
       <w:r>
         <w:rPr>
           <w:rFonts w:ascii="Consolas" w:hAnsi="Consolas" w:cs="Consolas"/>
@@ -6279,6 +6505,7 @@
         <w:t xml:space="preserve">                    </w:t>
       </w:r>
       <w:proofErr w:type="spellStart"/>
+      <w:proofErr w:type="gramStart"/>
       <w:r>
         <w:rPr>
           <w:rFonts w:ascii="Consolas" w:hAnsi="Consolas" w:cs="Consolas"/>
@@ -6301,6 +6528,7 @@
         <w:t>(</w:t>
       </w:r>
       <w:proofErr w:type="spellStart"/>
+      <w:proofErr w:type="gramEnd"/>
       <w:r>
         <w:rPr>
           <w:rFonts w:ascii="Consolas" w:hAnsi="Consolas" w:cs="Consolas"/>
@@ -6342,6 +6570,7 @@
         </w:rPr>
         <w:t xml:space="preserve"> </w:t>
       </w:r>
+      <w:proofErr w:type="spellStart"/>
       <w:r>
         <w:rPr>
           <w:rFonts w:ascii="Consolas" w:hAnsi="Consolas" w:cs="Consolas"/>
@@ -6352,6 +6581,7 @@
         </w:rPr>
         <w:t>int</w:t>
       </w:r>
+      <w:proofErr w:type="spellEnd"/>
       <w:r>
         <w:rPr>
           <w:rFonts w:ascii="Consolas" w:hAnsi="Consolas" w:cs="Consolas"/>
@@ -6557,8 +6787,20 @@
           <w:szCs w:val="16"/>
           <w:lang w:val="en-US"/>
         </w:rPr>
-        <w:t xml:space="preserve"> Function(</w:t>
-      </w:r>
+        <w:t xml:space="preserve"> </w:t>
+      </w:r>
+      <w:proofErr w:type="gramStart"/>
+      <w:r>
+        <w:rPr>
+          <w:rFonts w:ascii="Consolas" w:hAnsi="Consolas" w:cs="Consolas"/>
+          <w:color w:val="000000"/>
+          <w:sz w:val="16"/>
+          <w:szCs w:val="16"/>
+          <w:lang w:val="en-US"/>
+        </w:rPr>
+        <w:t>Function(</w:t>
+      </w:r>
+      <w:proofErr w:type="gramEnd"/>
       <w:r>
         <w:rPr>
           <w:rFonts w:ascii="Consolas" w:hAnsi="Consolas" w:cs="Consolas"/>
@@ -6816,8 +7058,20 @@
           <w:szCs w:val="16"/>
           <w:lang w:val="en-US"/>
         </w:rPr>
-        <w:t xml:space="preserve"> Series(</w:t>
-      </w:r>
+        <w:t xml:space="preserve"> </w:t>
+      </w:r>
+      <w:proofErr w:type="gramStart"/>
+      <w:r>
+        <w:rPr>
+          <w:rFonts w:ascii="Consolas" w:hAnsi="Consolas" w:cs="Consolas"/>
+          <w:color w:val="000000"/>
+          <w:sz w:val="16"/>
+          <w:szCs w:val="16"/>
+          <w:lang w:val="en-US"/>
+        </w:rPr>
+        <w:t>Series(</w:t>
+      </w:r>
+      <w:proofErr w:type="gramEnd"/>
       <w:r>
         <w:rPr>
           <w:rFonts w:ascii="Consolas" w:hAnsi="Consolas" w:cs="Consolas"/>
@@ -7145,6 +7399,7 @@
         <w:t xml:space="preserve"> </w:t>
       </w:r>
       <w:proofErr w:type="spellStart"/>
+      <w:proofErr w:type="gramStart"/>
       <w:r>
         <w:rPr>
           <w:rFonts w:ascii="Consolas" w:hAnsi="Consolas" w:cs="Consolas"/>
@@ -7166,6 +7421,7 @@
         </w:rPr>
         <w:t>(</w:t>
       </w:r>
+      <w:proofErr w:type="gramEnd"/>
       <w:r>
         <w:rPr>
           <w:rFonts w:ascii="Consolas" w:hAnsi="Consolas" w:cs="Consolas"/>
@@ -7301,6 +7557,7 @@
         </w:rPr>
         <w:t xml:space="preserve"> (</w:t>
       </w:r>
+      <w:proofErr w:type="spellStart"/>
       <w:r>
         <w:rPr>
           <w:rFonts w:ascii="Consolas" w:hAnsi="Consolas" w:cs="Consolas"/>
@@ -7311,6 +7568,7 @@
         </w:rPr>
         <w:t>int</w:t>
       </w:r>
+      <w:proofErr w:type="spellEnd"/>
       <w:r>
         <w:rPr>
           <w:rFonts w:ascii="Consolas" w:hAnsi="Consolas" w:cs="Consolas"/>
@@ -7432,7 +7690,29 @@
           <w:szCs w:val="16"/>
           <w:lang w:val="en-US"/>
         </w:rPr>
-        <w:t xml:space="preserve">                Sum += Series(x, </w:t>
+        <w:t xml:space="preserve">                Sum += </w:t>
+      </w:r>
+      <w:proofErr w:type="gramStart"/>
+      <w:r>
+        <w:rPr>
+          <w:rFonts w:ascii="Consolas" w:hAnsi="Consolas" w:cs="Consolas"/>
+          <w:color w:val="000000"/>
+          <w:sz w:val="16"/>
+          <w:szCs w:val="16"/>
+          <w:lang w:val="en-US"/>
+        </w:rPr>
+        <w:t>Series(</w:t>
+      </w:r>
+      <w:proofErr w:type="gramEnd"/>
+      <w:r>
+        <w:rPr>
+          <w:rFonts w:ascii="Consolas" w:hAnsi="Consolas" w:cs="Consolas"/>
+          <w:color w:val="000000"/>
+          <w:sz w:val="16"/>
+          <w:szCs w:val="16"/>
+          <w:lang w:val="en-US"/>
+        </w:rPr>
+        <w:t xml:space="preserve">x, </w:t>
       </w:r>
       <w:proofErr w:type="spellStart"/>
       <w:r>
@@ -7627,6 +7907,7 @@
         <w:t xml:space="preserve"> </w:t>
       </w:r>
       <w:proofErr w:type="spellStart"/>
+      <w:proofErr w:type="gramStart"/>
       <w:r>
         <w:rPr>
           <w:rFonts w:ascii="Consolas" w:hAnsi="Consolas" w:cs="Consolas"/>
@@ -7648,6 +7929,7 @@
         </w:rPr>
         <w:t>(</w:t>
       </w:r>
+      <w:proofErr w:type="gramEnd"/>
       <w:r>
         <w:rPr>
           <w:rFonts w:ascii="Consolas" w:hAnsi="Consolas" w:cs="Consolas"/>
@@ -7688,6 +7970,7 @@
         </w:rPr>
         <w:t xml:space="preserve"> </w:t>
       </w:r>
+      <w:proofErr w:type="spellStart"/>
       <w:r>
         <w:rPr>
           <w:rFonts w:ascii="Consolas" w:hAnsi="Consolas" w:cs="Consolas"/>
@@ -7698,6 +7981,7 @@
         </w:rPr>
         <w:t>int</w:t>
       </w:r>
+      <w:proofErr w:type="spellEnd"/>
       <w:r>
         <w:rPr>
           <w:rFonts w:ascii="Consolas" w:hAnsi="Consolas" w:cs="Consolas"/>
@@ -7917,6 +8201,7 @@
         </w:rPr>
         <w:t xml:space="preserve">            </w:t>
       </w:r>
+      <w:proofErr w:type="gramStart"/>
       <w:r>
         <w:rPr>
           <w:rFonts w:ascii="Consolas" w:hAnsi="Consolas" w:cs="Consolas"/>
@@ -7938,6 +8223,7 @@
         <w:t>(</w:t>
       </w:r>
       <w:proofErr w:type="spellStart"/>
+      <w:proofErr w:type="gramEnd"/>
       <w:r>
         <w:rPr>
           <w:rFonts w:ascii="Consolas" w:hAnsi="Consolas" w:cs="Consolas"/>
@@ -8004,7 +8290,29 @@
           <w:szCs w:val="16"/>
           <w:lang w:val="en-US"/>
         </w:rPr>
-        <w:t xml:space="preserve">                Sum += Series(x, ++</w:t>
+        <w:t xml:space="preserve">                Sum += </w:t>
+      </w:r>
+      <w:proofErr w:type="gramStart"/>
+      <w:r>
+        <w:rPr>
+          <w:rFonts w:ascii="Consolas" w:hAnsi="Consolas" w:cs="Consolas"/>
+          <w:color w:val="000000"/>
+          <w:sz w:val="16"/>
+          <w:szCs w:val="16"/>
+          <w:lang w:val="en-US"/>
+        </w:rPr>
+        <w:t>Series(</w:t>
+      </w:r>
+      <w:proofErr w:type="gramEnd"/>
+      <w:r>
+        <w:rPr>
+          <w:rFonts w:ascii="Consolas" w:hAnsi="Consolas" w:cs="Consolas"/>
+          <w:color w:val="000000"/>
+          <w:sz w:val="16"/>
+          <w:szCs w:val="16"/>
+          <w:lang w:val="en-US"/>
+        </w:rPr>
+        <w:t>x, ++</w:t>
       </w:r>
       <w:proofErr w:type="spellStart"/>
       <w:r>
@@ -8456,7 +8764,7 @@
 </file>
 
 <file path=word/numbering.xml><?xml version="1.0" encoding="utf-8"?>
-<w:numbering xmlns:wpc="http://schemas.microsoft.com/office/word/2010/wordprocessingCanvas" xmlns:cx="http://schemas.microsoft.com/office/drawing/2014/chartex" xmlns:cx1="http://schemas.microsoft.com/office/drawing/2015/9/8/chartex" xmlns:cx2="http://schemas.microsoft.com/office/drawing/2015/10/21/chartex" xmlns:cx3="http://schemas.microsoft.com/office/drawing/2016/5/9/chartex" xmlns:cx4="http://schemas.microsoft.com/office/drawing/2016/5/10/chartex" xmlns:cx5="http://schemas.microsoft.com/office/drawing/2016/5/11/chartex" xmlns:cx6="http://schemas.microsoft.com/office/drawing/2016/5/12/chartex" xmlns:cx7="http://schemas.microsoft.com/office/drawing/2016/5/13/chartex" xmlns:cx8="http://schemas.microsoft.com/office/drawing/2016/5/14/chartex" xmlns:mc="http://schemas.openxmlformats.org/markup-compatibility/2006" xmlns:aink="http://schemas.microsoft.com/office/drawing/2016/ink" xmlns:am3d="http://schemas.microsoft.com/office/drawing/2017/model3d" xmlns:o="urn:schemas-microsoft-com:office:office" xmlns:r="http://schemas.openxmlformats.org/officeDocument/2006/relationships" xmlns:m="http://schemas.openxmlformats.org/officeDocument/2006/math" xmlns:v="urn:schemas-microsoft-com:vml" xmlns:wp14="http://schemas.microsoft.com/office/word/2010/wordprocessingDrawing" xmlns:wp="http://schemas.openxmlformats.org/drawingml/2006/wordprocessingDrawing" xmlns:w10="urn:schemas-microsoft-com:office:word" xmlns:w="http://schemas.openxmlformats.org/wordprocessingml/2006/main" xmlns:w14="http://schemas.microsoft.com/office/word/2010/wordml" xmlns:w15="http://schemas.microsoft.com/office/word/2012/wordml" xmlns:w16cex="http://schemas.microsoft.com/office/word/2018/wordml/cex" xmlns:w16cid="http://schemas.microsoft.com/office/word/2016/wordml/cid" xmlns:w16="http://schemas.microsoft.com/office/word/2018/wordml" xmlns:w16se="http://schemas.microsoft.com/office/word/2015/wordml/symex" xmlns:wpg="http://schemas.microsoft.com/office/word/2010/wordprocessingGroup" xmlns:wpi="http://schemas.microsoft.com/office/word/2010/wordprocessingInk" xmlns:wne="http://schemas.microsoft.com/office/word/2006/wordml" xmlns:wps="http://schemas.microsoft.com/office/word/2010/wordprocessingShape" mc:Ignorable="w14 w15 w16se w16cid w16 w16cex wp14">
+<w:numbering xmlns:wpc="http://schemas.microsoft.com/office/word/2010/wordprocessingCanvas" xmlns:cx="http://schemas.microsoft.com/office/drawing/2014/chartex" xmlns:mc="http://schemas.openxmlformats.org/markup-compatibility/2006" xmlns:o="urn:schemas-microsoft-com:office:office" xmlns:r="http://schemas.openxmlformats.org/officeDocument/2006/relationships" xmlns:m="http://schemas.openxmlformats.org/officeDocument/2006/math" xmlns:v="urn:schemas-microsoft-com:vml" xmlns:wp14="http://schemas.microsoft.com/office/word/2010/wordprocessingDrawing" xmlns:wp="http://schemas.openxmlformats.org/drawingml/2006/wordprocessingDrawing" xmlns:w10="urn:schemas-microsoft-com:office:word" xmlns:w="http://schemas.openxmlformats.org/wordprocessingml/2006/main" xmlns:w14="http://schemas.microsoft.com/office/word/2010/wordml" xmlns:w15="http://schemas.microsoft.com/office/word/2012/wordml" xmlns:w16se="http://schemas.microsoft.com/office/word/2015/wordml/symex" xmlns:wpg="http://schemas.microsoft.com/office/word/2010/wordprocessingGroup" xmlns:wpi="http://schemas.microsoft.com/office/word/2010/wordprocessingInk" xmlns:wne="http://schemas.microsoft.com/office/word/2006/wordml" xmlns:wps="http://schemas.microsoft.com/office/word/2010/wordprocessingShape" mc:Ignorable="w14 w15 w16se wp14">
   <w:abstractNum w:abstractNumId="0" w15:restartNumberingAfterBreak="0">
     <w:nsid w:val="0B9A36C3"/>
     <w:multiLevelType w:val="hybridMultilevel"/>
@@ -9458,7 +9766,7 @@
 </file>
 
 <file path=word/styles.xml><?xml version="1.0" encoding="utf-8"?>
-<w:styles xmlns:mc="http://schemas.openxmlformats.org/markup-compatibility/2006" xmlns:r="http://schemas.openxmlformats.org/officeDocument/2006/relationships" xmlns:w="http://schemas.openxmlformats.org/wordprocessingml/2006/main" xmlns:w14="http://schemas.microsoft.com/office/word/2010/wordml" xmlns:w15="http://schemas.microsoft.com/office/word/2012/wordml" xmlns:w16cex="http://schemas.microsoft.com/office/word/2018/wordml/cex" xmlns:w16cid="http://schemas.microsoft.com/office/word/2016/wordml/cid" xmlns:w16="http://schemas.microsoft.com/office/word/2018/wordml" xmlns:w16se="http://schemas.microsoft.com/office/word/2015/wordml/symex" mc:Ignorable="w14 w15 w16se w16cid w16 w16cex">
+<w:styles xmlns:mc="http://schemas.openxmlformats.org/markup-compatibility/2006" xmlns:r="http://schemas.openxmlformats.org/officeDocument/2006/relationships" xmlns:w="http://schemas.openxmlformats.org/wordprocessingml/2006/main" xmlns:w14="http://schemas.microsoft.com/office/word/2010/wordml" xmlns:w15="http://schemas.microsoft.com/office/word/2012/wordml" xmlns:w16se="http://schemas.microsoft.com/office/word/2015/wordml/symex" mc:Ignorable="w14 w15 w16se">
   <w:docDefaults>
     <w:rPrDefault>
       <w:rPr>
@@ -9474,7 +9782,7 @@
       </w:pPr>
     </w:pPrDefault>
   </w:docDefaults>
-  <w:latentStyles w:defLockedState="0" w:defUIPriority="99" w:defSemiHidden="0" w:defUnhideWhenUsed="0" w:defQFormat="0" w:count="376">
+  <w:latentStyles w:defLockedState="0" w:defUIPriority="99" w:defSemiHidden="0" w:defUnhideWhenUsed="0" w:defQFormat="0" w:count="371">
     <w:lsdException w:name="Normal" w:uiPriority="0" w:qFormat="1"/>
     <w:lsdException w:name="heading 1" w:uiPriority="0" w:qFormat="1"/>
     <w:lsdException w:name="heading 2" w:semiHidden="1" w:uiPriority="9" w:unhideWhenUsed="1" w:qFormat="1"/>
@@ -9846,11 +10154,6 @@
     <w:lsdException w:name="List Table 5 Dark Accent 6" w:uiPriority="50"/>
     <w:lsdException w:name="List Table 6 Colorful Accent 6" w:uiPriority="51"/>
     <w:lsdException w:name="List Table 7 Colorful Accent 6" w:uiPriority="52"/>
-    <w:lsdException w:name="Mention" w:semiHidden="1" w:unhideWhenUsed="1"/>
-    <w:lsdException w:name="Smart Hyperlink" w:semiHidden="1" w:unhideWhenUsed="1"/>
-    <w:lsdException w:name="Hashtag" w:semiHidden="1" w:unhideWhenUsed="1"/>
-    <w:lsdException w:name="Unresolved Mention" w:semiHidden="1" w:unhideWhenUsed="1"/>
-    <w:lsdException w:name="Smart Link" w:semiHidden="1" w:unhideWhenUsed="1"/>
   </w:latentStyles>
   <w:style w:type="paragraph" w:default="1" w:styleId="a">
     <w:name w:val="Normal"/>
